--- a/БИВТ-21-6_ШавлидзеДБ_16_Автомастерская.docx
+++ b/БИВТ-21-6_ШавлидзеДБ_16_Автомастерская.docx
@@ -4,7 +4,7 @@
   <w:body>
     <w:p>
       <w:pPr>
-        <w:pStyle w:val="Body"/>
+        <w:pStyle w:val="Body B"/>
         <w:tabs>
           <w:tab w:val="left" w:pos="708"/>
           <w:tab w:val="left" w:pos="1416"/>
@@ -25,67 +25,25 @@
         <w:rPr>
           <w:b w:val="1"/>
           <w:bCs w:val="1"/>
-          <w:caps w:val="0"/>
-          <w:smallCaps w:val="0"/>
-          <w:strike w:val="0"/>
-          <w:dstrike w:val="0"/>
-          <w:outline w:val="0"/>
-          <w:color w:val="000000"/>
-          <w:spacing w:val="0"/>
-          <w:kern w:val="0"/>
-          <w:position w:val="0"/>
           <w:sz w:val="28"/>
           <w:szCs w:val="28"/>
-          <w:u w:val="none" w:color="000000"/>
-          <w:shd w:val="nil" w:color="auto" w:fill="auto"/>
-          <w:vertAlign w:val="baseline"/>
-          <w14:textOutline w14:w="12700" w14:cap="flat">
-            <w14:noFill/>
-            <w14:miter w14:lim="400000"/>
-          </w14:textOutline>
-          <w14:textFill>
-            <w14:solidFill>
-              <w14:srgbClr w14:val="000000"/>
-            </w14:solidFill>
-          </w14:textFill>
         </w:rPr>
       </w:pPr>
       <w:r>
         <w:rPr>
           <w:b w:val="1"/>
           <w:bCs w:val="1"/>
-          <w:caps w:val="0"/>
-          <w:smallCaps w:val="0"/>
-          <w:strike w:val="0"/>
-          <w:dstrike w:val="0"/>
-          <w:outline w:val="0"/>
-          <w:color w:val="000000"/>
-          <w:spacing w:val="0"/>
-          <w:kern w:val="0"/>
-          <w:position w:val="0"/>
           <w:sz w:val="28"/>
           <w:szCs w:val="28"/>
-          <w:u w:val="none" w:color="000000"/>
-          <w:shd w:val="nil" w:color="auto" w:fill="auto"/>
-          <w:vertAlign w:val="baseline"/>
-          <w:rtl w:val="0"/>
-          <w:lang w:val="ru-RU"/>
-          <w14:textOutline w14:w="12700" w14:cap="flat">
-            <w14:noFill/>
-            <w14:miter w14:lim="400000"/>
-          </w14:textOutline>
-          <w14:textFill>
-            <w14:solidFill>
-              <w14:srgbClr w14:val="000000"/>
-            </w14:solidFill>
-          </w14:textFill>
+          <w:rtl w:val="0"/>
+          <w:lang w:val="ru-RU"/>
         </w:rPr>
         <w:t>Национальный исследовательский технологический университет «МИСИС»</w:t>
       </w:r>
     </w:p>
     <w:p>
       <w:pPr>
-        <w:pStyle w:val="Body"/>
+        <w:pStyle w:val="Body B"/>
         <w:tabs>
           <w:tab w:val="left" w:pos="708"/>
           <w:tab w:val="left" w:pos="1416"/>
@@ -106,67 +64,25 @@
         <w:rPr>
           <w:b w:val="1"/>
           <w:bCs w:val="1"/>
-          <w:caps w:val="0"/>
-          <w:smallCaps w:val="0"/>
-          <w:strike w:val="0"/>
-          <w:dstrike w:val="0"/>
-          <w:outline w:val="0"/>
-          <w:color w:val="000000"/>
-          <w:spacing w:val="0"/>
-          <w:kern w:val="0"/>
-          <w:position w:val="0"/>
           <w:sz w:val="28"/>
           <w:szCs w:val="28"/>
-          <w:u w:val="none" w:color="000000"/>
-          <w:shd w:val="nil" w:color="auto" w:fill="auto"/>
-          <w:vertAlign w:val="baseline"/>
-          <w14:textOutline w14:w="12700" w14:cap="flat">
-            <w14:noFill/>
-            <w14:miter w14:lim="400000"/>
-          </w14:textOutline>
-          <w14:textFill>
-            <w14:solidFill>
-              <w14:srgbClr w14:val="000000"/>
-            </w14:solidFill>
-          </w14:textFill>
         </w:rPr>
       </w:pPr>
       <w:r>
         <w:rPr>
           <w:b w:val="1"/>
           <w:bCs w:val="1"/>
-          <w:caps w:val="0"/>
-          <w:smallCaps w:val="0"/>
-          <w:strike w:val="0"/>
-          <w:dstrike w:val="0"/>
-          <w:outline w:val="0"/>
-          <w:color w:val="000000"/>
-          <w:spacing w:val="0"/>
-          <w:kern w:val="0"/>
-          <w:position w:val="0"/>
           <w:sz w:val="28"/>
           <w:szCs w:val="28"/>
-          <w:u w:val="none" w:color="000000"/>
-          <w:shd w:val="nil" w:color="auto" w:fill="auto"/>
-          <w:vertAlign w:val="baseline"/>
-          <w:rtl w:val="0"/>
-          <w:lang w:val="ru-RU"/>
-          <w14:textOutline w14:w="12700" w14:cap="flat">
-            <w14:noFill/>
-            <w14:miter w14:lim="400000"/>
-          </w14:textOutline>
-          <w14:textFill>
-            <w14:solidFill>
-              <w14:srgbClr w14:val="000000"/>
-            </w14:solidFill>
-          </w14:textFill>
+          <w:rtl w:val="0"/>
+          <w:lang w:val="ru-RU"/>
         </w:rPr>
         <w:t xml:space="preserve">Институт информационных технологий и компьютерных наук </w:t>
       </w:r>
     </w:p>
     <w:p>
       <w:pPr>
-        <w:pStyle w:val="Body"/>
+        <w:pStyle w:val="Body B"/>
         <w:tabs>
           <w:tab w:val="left" w:pos="708"/>
           <w:tab w:val="left" w:pos="1416"/>
@@ -185,36 +101,14 @@
         <w:spacing w:after="160" w:line="259" w:lineRule="auto"/>
         <w:jc w:val="center"/>
         <w:rPr>
-          <w:caps w:val="0"/>
-          <w:smallCaps w:val="0"/>
-          <w:strike w:val="0"/>
-          <w:dstrike w:val="0"/>
-          <w:outline w:val="0"/>
-          <w:color w:val="000000"/>
-          <w:spacing w:val="0"/>
-          <w:kern w:val="0"/>
-          <w:position w:val="0"/>
           <w:sz w:val="22"/>
           <w:szCs w:val="22"/>
-          <w:u w:val="none" w:color="000000"/>
-          <w:shd w:val="nil" w:color="auto" w:fill="auto"/>
-          <w:vertAlign w:val="baseline"/>
-          <w:lang w:val="ru-RU"/>
-          <w14:textOutline w14:w="12700" w14:cap="flat">
-            <w14:noFill/>
-            <w14:miter w14:lim="400000"/>
-          </w14:textOutline>
-          <w14:textFill>
-            <w14:solidFill>
-              <w14:srgbClr w14:val="000000"/>
-            </w14:solidFill>
-          </w14:textFill>
-        </w:rPr>
-      </w:pPr>
-    </w:p>
-    <w:p>
-      <w:pPr>
-        <w:pStyle w:val="Body"/>
+        </w:rPr>
+      </w:pPr>
+    </w:p>
+    <w:p>
+      <w:pPr>
+        <w:pStyle w:val="Body B"/>
         <w:tabs>
           <w:tab w:val="left" w:pos="708"/>
           <w:tab w:val="left" w:pos="1416"/>
@@ -233,36 +127,14 @@
         <w:spacing w:after="160" w:line="259" w:lineRule="auto"/>
         <w:jc w:val="center"/>
         <w:rPr>
-          <w:caps w:val="0"/>
-          <w:smallCaps w:val="0"/>
-          <w:strike w:val="0"/>
-          <w:dstrike w:val="0"/>
-          <w:outline w:val="0"/>
-          <w:color w:val="000000"/>
-          <w:spacing w:val="0"/>
-          <w:kern w:val="0"/>
-          <w:position w:val="0"/>
           <w:sz w:val="28"/>
           <w:szCs w:val="28"/>
-          <w:u w:val="none" w:color="000000"/>
-          <w:shd w:val="nil" w:color="auto" w:fill="auto"/>
-          <w:vertAlign w:val="baseline"/>
-          <w:lang w:val="ru-RU"/>
-          <w14:textOutline w14:w="12700" w14:cap="flat">
-            <w14:noFill/>
-            <w14:miter w14:lim="400000"/>
-          </w14:textOutline>
-          <w14:textFill>
-            <w14:solidFill>
-              <w14:srgbClr w14:val="000000"/>
-            </w14:solidFill>
-          </w14:textFill>
-        </w:rPr>
-      </w:pPr>
-    </w:p>
-    <w:p>
-      <w:pPr>
-        <w:pStyle w:val="Body"/>
+        </w:rPr>
+      </w:pPr>
+    </w:p>
+    <w:p>
+      <w:pPr>
+        <w:pStyle w:val="Body B"/>
         <w:tabs>
           <w:tab w:val="left" w:pos="708"/>
           <w:tab w:val="left" w:pos="1416"/>
@@ -281,36 +153,14 @@
         <w:spacing w:after="160" w:line="259" w:lineRule="auto"/>
         <w:jc w:val="center"/>
         <w:rPr>
-          <w:caps w:val="0"/>
-          <w:smallCaps w:val="0"/>
-          <w:strike w:val="0"/>
-          <w:dstrike w:val="0"/>
-          <w:outline w:val="0"/>
-          <w:color w:val="000000"/>
-          <w:spacing w:val="0"/>
-          <w:kern w:val="0"/>
-          <w:position w:val="0"/>
           <w:sz w:val="28"/>
           <w:szCs w:val="28"/>
-          <w:u w:val="none" w:color="000000"/>
-          <w:shd w:val="nil" w:color="auto" w:fill="auto"/>
-          <w:vertAlign w:val="baseline"/>
-          <w:lang w:val="ru-RU"/>
-          <w14:textOutline w14:w="12700" w14:cap="flat">
-            <w14:noFill/>
-            <w14:miter w14:lim="400000"/>
-          </w14:textOutline>
-          <w14:textFill>
-            <w14:solidFill>
-              <w14:srgbClr w14:val="000000"/>
-            </w14:solidFill>
-          </w14:textFill>
-        </w:rPr>
-      </w:pPr>
-    </w:p>
-    <w:p>
-      <w:pPr>
-        <w:pStyle w:val="Body"/>
+        </w:rPr>
+      </w:pPr>
+    </w:p>
+    <w:p>
+      <w:pPr>
+        <w:pStyle w:val="Body B"/>
         <w:tabs>
           <w:tab w:val="left" w:pos="708"/>
           <w:tab w:val="left" w:pos="1416"/>
@@ -329,36 +179,14 @@
         <w:spacing w:after="160" w:line="259" w:lineRule="auto"/>
         <w:jc w:val="center"/>
         <w:rPr>
-          <w:caps w:val="0"/>
-          <w:smallCaps w:val="0"/>
-          <w:strike w:val="0"/>
-          <w:dstrike w:val="0"/>
-          <w:outline w:val="0"/>
-          <w:color w:val="000000"/>
-          <w:spacing w:val="0"/>
-          <w:kern w:val="0"/>
-          <w:position w:val="0"/>
           <w:sz w:val="28"/>
           <w:szCs w:val="28"/>
-          <w:u w:val="none" w:color="000000"/>
-          <w:shd w:val="nil" w:color="auto" w:fill="auto"/>
-          <w:vertAlign w:val="baseline"/>
-          <w:lang w:val="ru-RU"/>
-          <w14:textOutline w14:w="12700" w14:cap="flat">
-            <w14:noFill/>
-            <w14:miter w14:lim="400000"/>
-          </w14:textOutline>
-          <w14:textFill>
-            <w14:solidFill>
-              <w14:srgbClr w14:val="000000"/>
-            </w14:solidFill>
-          </w14:textFill>
-        </w:rPr>
-      </w:pPr>
-    </w:p>
-    <w:p>
-      <w:pPr>
-        <w:pStyle w:val="Body"/>
+        </w:rPr>
+      </w:pPr>
+    </w:p>
+    <w:p>
+      <w:pPr>
+        <w:pStyle w:val="Body B"/>
         <w:tabs>
           <w:tab w:val="left" w:pos="708"/>
           <w:tab w:val="left" w:pos="1416"/>
@@ -377,36 +205,14 @@
         <w:spacing w:after="160" w:line="259" w:lineRule="auto"/>
         <w:jc w:val="center"/>
         <w:rPr>
-          <w:caps w:val="0"/>
-          <w:smallCaps w:val="0"/>
-          <w:strike w:val="0"/>
-          <w:dstrike w:val="0"/>
-          <w:outline w:val="0"/>
-          <w:color w:val="000000"/>
-          <w:spacing w:val="0"/>
-          <w:kern w:val="0"/>
-          <w:position w:val="0"/>
           <w:sz w:val="28"/>
           <w:szCs w:val="28"/>
-          <w:u w:val="none" w:color="000000"/>
-          <w:shd w:val="nil" w:color="auto" w:fill="auto"/>
-          <w:vertAlign w:val="baseline"/>
-          <w:lang w:val="ru-RU"/>
-          <w14:textOutline w14:w="12700" w14:cap="flat">
-            <w14:noFill/>
-            <w14:miter w14:lim="400000"/>
-          </w14:textOutline>
-          <w14:textFill>
-            <w14:solidFill>
-              <w14:srgbClr w14:val="000000"/>
-            </w14:solidFill>
-          </w14:textFill>
-        </w:rPr>
-      </w:pPr>
-    </w:p>
-    <w:p>
-      <w:pPr>
-        <w:pStyle w:val="Body"/>
+        </w:rPr>
+      </w:pPr>
+    </w:p>
+    <w:p>
+      <w:pPr>
+        <w:pStyle w:val="Body B"/>
         <w:tabs>
           <w:tab w:val="left" w:pos="708"/>
           <w:tab w:val="left" w:pos="1416"/>
@@ -425,36 +231,14 @@
         <w:spacing w:after="160" w:line="259" w:lineRule="auto"/>
         <w:jc w:val="center"/>
         <w:rPr>
-          <w:caps w:val="0"/>
-          <w:smallCaps w:val="0"/>
-          <w:strike w:val="0"/>
-          <w:dstrike w:val="0"/>
-          <w:outline w:val="0"/>
-          <w:color w:val="000000"/>
-          <w:spacing w:val="0"/>
-          <w:kern w:val="0"/>
-          <w:position w:val="0"/>
           <w:sz w:val="28"/>
           <w:szCs w:val="28"/>
-          <w:u w:val="none" w:color="000000"/>
-          <w:shd w:val="nil" w:color="auto" w:fill="auto"/>
-          <w:vertAlign w:val="baseline"/>
-          <w:lang w:val="ru-RU"/>
-          <w14:textOutline w14:w="12700" w14:cap="flat">
-            <w14:noFill/>
-            <w14:miter w14:lim="400000"/>
-          </w14:textOutline>
-          <w14:textFill>
-            <w14:solidFill>
-              <w14:srgbClr w14:val="000000"/>
-            </w14:solidFill>
-          </w14:textFill>
-        </w:rPr>
-      </w:pPr>
-    </w:p>
-    <w:p>
-      <w:pPr>
-        <w:pStyle w:val="Body"/>
+        </w:rPr>
+      </w:pPr>
+    </w:p>
+    <w:p>
+      <w:pPr>
+        <w:pStyle w:val="Body B"/>
         <w:tabs>
           <w:tab w:val="left" w:pos="708"/>
           <w:tab w:val="left" w:pos="1416"/>
@@ -475,67 +259,25 @@
         <w:rPr>
           <w:b w:val="1"/>
           <w:bCs w:val="1"/>
-          <w:caps w:val="0"/>
-          <w:smallCaps w:val="0"/>
-          <w:strike w:val="0"/>
-          <w:dstrike w:val="0"/>
-          <w:outline w:val="0"/>
-          <w:color w:val="000000"/>
-          <w:spacing w:val="0"/>
-          <w:kern w:val="0"/>
-          <w:position w:val="0"/>
           <w:sz w:val="28"/>
           <w:szCs w:val="28"/>
-          <w:u w:val="none" w:color="000000"/>
-          <w:shd w:val="nil" w:color="auto" w:fill="auto"/>
-          <w:vertAlign w:val="baseline"/>
-          <w14:textOutline w14:w="12700" w14:cap="flat">
-            <w14:noFill/>
-            <w14:miter w14:lim="400000"/>
-          </w14:textOutline>
-          <w14:textFill>
-            <w14:solidFill>
-              <w14:srgbClr w14:val="000000"/>
-            </w14:solidFill>
-          </w14:textFill>
         </w:rPr>
       </w:pPr>
       <w:r>
         <w:rPr>
           <w:b w:val="1"/>
           <w:bCs w:val="1"/>
-          <w:caps w:val="0"/>
-          <w:smallCaps w:val="0"/>
-          <w:strike w:val="0"/>
-          <w:dstrike w:val="0"/>
-          <w:outline w:val="0"/>
-          <w:color w:val="000000"/>
-          <w:spacing w:val="0"/>
-          <w:kern w:val="0"/>
-          <w:position w:val="0"/>
           <w:sz w:val="28"/>
           <w:szCs w:val="28"/>
-          <w:u w:val="none" w:color="000000"/>
-          <w:shd w:val="nil" w:color="auto" w:fill="auto"/>
-          <w:vertAlign w:val="baseline"/>
-          <w:rtl w:val="0"/>
-          <w:lang w:val="ru-RU"/>
-          <w14:textOutline w14:w="12700" w14:cap="flat">
-            <w14:noFill/>
-            <w14:miter w14:lim="400000"/>
-          </w14:textOutline>
-          <w14:textFill>
-            <w14:solidFill>
-              <w14:srgbClr w14:val="000000"/>
-            </w14:solidFill>
-          </w14:textFill>
+          <w:rtl w:val="0"/>
+          <w:lang w:val="ru-RU"/>
         </w:rPr>
         <w:t>Курсовая работа</w:t>
       </w:r>
     </w:p>
     <w:p>
       <w:pPr>
-        <w:pStyle w:val="Body"/>
+        <w:pStyle w:val="Body B"/>
         <w:tabs>
           <w:tab w:val="left" w:pos="708"/>
           <w:tab w:val="left" w:pos="1416"/>
@@ -554,125 +296,41 @@
         <w:spacing w:after="160" w:line="259" w:lineRule="auto"/>
         <w:jc w:val="center"/>
         <w:rPr>
-          <w:caps w:val="0"/>
-          <w:smallCaps w:val="0"/>
-          <w:strike w:val="0"/>
-          <w:dstrike w:val="0"/>
-          <w:outline w:val="0"/>
-          <w:color w:val="000000"/>
-          <w:spacing w:val="0"/>
-          <w:kern w:val="0"/>
-          <w:position w:val="0"/>
           <w:sz w:val="28"/>
           <w:szCs w:val="28"/>
-          <w:u w:val="none" w:color="000000"/>
-          <w:shd w:val="nil" w:color="auto" w:fill="auto"/>
-          <w:vertAlign w:val="baseline"/>
-          <w14:textOutline w14:w="12700" w14:cap="flat">
-            <w14:noFill/>
-            <w14:miter w14:lim="400000"/>
-          </w14:textOutline>
-          <w14:textFill>
-            <w14:solidFill>
-              <w14:srgbClr w14:val="000000"/>
-            </w14:solidFill>
-          </w14:textFill>
-        </w:rPr>
-      </w:pPr>
-      <w:r>
-        <w:rPr>
-          <w:caps w:val="0"/>
-          <w:smallCaps w:val="0"/>
-          <w:strike w:val="0"/>
-          <w:dstrike w:val="0"/>
-          <w:outline w:val="0"/>
-          <w:color w:val="000000"/>
-          <w:spacing w:val="0"/>
-          <w:kern w:val="0"/>
-          <w:position w:val="0"/>
+        </w:rPr>
+      </w:pPr>
+      <w:r>
+        <w:rPr>
           <w:sz w:val="28"/>
           <w:szCs w:val="28"/>
-          <w:u w:val="none" w:color="000000"/>
-          <w:shd w:val="nil" w:color="auto" w:fill="auto"/>
-          <w:vertAlign w:val="baseline"/>
-          <w:rtl w:val="0"/>
-          <w:lang w:val="ru-RU"/>
-          <w14:textOutline w14:w="12700" w14:cap="flat">
-            <w14:noFill/>
-            <w14:miter w14:lim="400000"/>
-          </w14:textOutline>
-          <w14:textFill>
-            <w14:solidFill>
-              <w14:srgbClr w14:val="000000"/>
-            </w14:solidFill>
-          </w14:textFill>
+          <w:rtl w:val="0"/>
+          <w:lang w:val="ru-RU"/>
         </w:rPr>
         <w:t>по курсу «Разработка клиент</w:t>
       </w:r>
       <w:r>
         <w:rPr>
-          <w:caps w:val="0"/>
-          <w:smallCaps w:val="0"/>
-          <w:strike w:val="0"/>
-          <w:dstrike w:val="0"/>
-          <w:outline w:val="0"/>
-          <w:color w:val="000000"/>
-          <w:spacing w:val="0"/>
-          <w:kern w:val="0"/>
-          <w:position w:val="0"/>
           <w:sz w:val="28"/>
           <w:szCs w:val="28"/>
-          <w:u w:val="none" w:color="000000"/>
-          <w:shd w:val="nil" w:color="auto" w:fill="auto"/>
-          <w:vertAlign w:val="baseline"/>
-          <w:rtl w:val="0"/>
-          <w:lang w:val="ru-RU"/>
-          <w14:textOutline w14:w="12700" w14:cap="flat">
-            <w14:noFill/>
-            <w14:miter w14:lim="400000"/>
-          </w14:textOutline>
-          <w14:textFill>
-            <w14:solidFill>
-              <w14:srgbClr w14:val="000000"/>
-            </w14:solidFill>
-          </w14:textFill>
+          <w:rtl w:val="0"/>
+          <w:lang w:val="ru-RU"/>
         </w:rPr>
         <w:t>-</w:t>
       </w:r>
       <w:r>
         <w:rPr>
-          <w:caps w:val="0"/>
-          <w:smallCaps w:val="0"/>
-          <w:strike w:val="0"/>
-          <w:dstrike w:val="0"/>
-          <w:outline w:val="0"/>
-          <w:color w:val="000000"/>
-          <w:spacing w:val="0"/>
-          <w:kern w:val="0"/>
-          <w:position w:val="0"/>
           <w:sz w:val="28"/>
           <w:szCs w:val="28"/>
-          <w:u w:val="none" w:color="000000"/>
-          <w:shd w:val="nil" w:color="auto" w:fill="auto"/>
-          <w:vertAlign w:val="baseline"/>
-          <w:rtl w:val="0"/>
-          <w:lang w:val="ru-RU"/>
-          <w14:textOutline w14:w="12700" w14:cap="flat">
-            <w14:noFill/>
-            <w14:miter w14:lim="400000"/>
-          </w14:textOutline>
-          <w14:textFill>
-            <w14:solidFill>
-              <w14:srgbClr w14:val="000000"/>
-            </w14:solidFill>
-          </w14:textFill>
+          <w:rtl w:val="0"/>
+          <w:lang w:val="ru-RU"/>
         </w:rPr>
         <w:t>северных приложений»</w:t>
       </w:r>
     </w:p>
     <w:p>
       <w:pPr>
-        <w:pStyle w:val="Body"/>
+        <w:pStyle w:val="Body B"/>
         <w:tabs>
           <w:tab w:val="left" w:pos="708"/>
           <w:tab w:val="left" w:pos="1416"/>
@@ -691,36 +349,14 @@
         <w:spacing w:after="160" w:line="259" w:lineRule="auto"/>
         <w:jc w:val="center"/>
         <w:rPr>
-          <w:caps w:val="0"/>
-          <w:smallCaps w:val="0"/>
-          <w:strike w:val="0"/>
-          <w:dstrike w:val="0"/>
-          <w:outline w:val="0"/>
-          <w:color w:val="000000"/>
-          <w:spacing w:val="0"/>
-          <w:kern w:val="0"/>
-          <w:position w:val="0"/>
           <w:sz w:val="28"/>
           <w:szCs w:val="28"/>
-          <w:u w:val="none" w:color="000000"/>
-          <w:shd w:val="nil" w:color="auto" w:fill="auto"/>
-          <w:vertAlign w:val="baseline"/>
-          <w:lang w:val="ru-RU"/>
-          <w14:textOutline w14:w="12700" w14:cap="flat">
-            <w14:noFill/>
-            <w14:miter w14:lim="400000"/>
-          </w14:textOutline>
-          <w14:textFill>
-            <w14:solidFill>
-              <w14:srgbClr w14:val="000000"/>
-            </w14:solidFill>
-          </w14:textFill>
-        </w:rPr>
-      </w:pPr>
-    </w:p>
-    <w:p>
-      <w:pPr>
-        <w:pStyle w:val="Body"/>
+        </w:rPr>
+      </w:pPr>
+    </w:p>
+    <w:p>
+      <w:pPr>
+        <w:pStyle w:val="Body B"/>
         <w:tabs>
           <w:tab w:val="left" w:pos="708"/>
           <w:tab w:val="left" w:pos="1416"/>
@@ -741,60 +377,18 @@
         <w:rPr>
           <w:b w:val="1"/>
           <w:bCs w:val="1"/>
-          <w:caps w:val="0"/>
-          <w:smallCaps w:val="0"/>
-          <w:strike w:val="0"/>
-          <w:dstrike w:val="0"/>
-          <w:outline w:val="0"/>
-          <w:color w:val="000000"/>
-          <w:spacing w:val="0"/>
-          <w:kern w:val="0"/>
-          <w:position w:val="0"/>
           <w:sz w:val="28"/>
           <w:szCs w:val="28"/>
-          <w:u w:val="none" w:color="000000"/>
-          <w:shd w:val="nil" w:color="auto" w:fill="auto"/>
-          <w:vertAlign w:val="baseline"/>
-          <w14:textOutline w14:w="12700" w14:cap="flat">
-            <w14:noFill/>
-            <w14:miter w14:lim="400000"/>
-          </w14:textOutline>
-          <w14:textFill>
-            <w14:solidFill>
-              <w14:srgbClr w14:val="000000"/>
-            </w14:solidFill>
-          </w14:textFill>
         </w:rPr>
       </w:pPr>
       <w:r>
         <w:rPr>
           <w:b w:val="1"/>
           <w:bCs w:val="1"/>
-          <w:caps w:val="0"/>
-          <w:smallCaps w:val="0"/>
-          <w:strike w:val="0"/>
-          <w:dstrike w:val="0"/>
-          <w:outline w:val="0"/>
-          <w:color w:val="000000"/>
-          <w:spacing w:val="0"/>
-          <w:kern w:val="0"/>
-          <w:position w:val="0"/>
           <w:sz w:val="28"/>
           <w:szCs w:val="28"/>
-          <w:u w:val="none" w:color="000000"/>
-          <w:shd w:val="nil" w:color="auto" w:fill="auto"/>
-          <w:vertAlign w:val="baseline"/>
-          <w:rtl w:val="0"/>
-          <w:lang w:val="ru-RU"/>
-          <w14:textOutline w14:w="12700" w14:cap="flat">
-            <w14:noFill/>
-            <w14:miter w14:lim="400000"/>
-          </w14:textOutline>
-          <w14:textFill>
-            <w14:solidFill>
-              <w14:srgbClr w14:val="000000"/>
-            </w14:solidFill>
-          </w14:textFill>
+          <w:rtl w:val="0"/>
+          <w:lang w:val="ru-RU"/>
         </w:rPr>
         <w:t>Тема</w:t>
       </w:r>
@@ -802,38 +396,17 @@
         <w:rPr>
           <w:b w:val="1"/>
           <w:bCs w:val="1"/>
-          <w:caps w:val="0"/>
-          <w:smallCaps w:val="0"/>
-          <w:strike w:val="0"/>
-          <w:dstrike w:val="0"/>
-          <w:outline w:val="0"/>
-          <w:color w:val="000000"/>
-          <w:spacing w:val="0"/>
-          <w:kern w:val="0"/>
-          <w:position w:val="0"/>
           <w:sz w:val="28"/>
           <w:szCs w:val="28"/>
-          <w:u w:val="none" w:color="000000"/>
-          <w:shd w:val="nil" w:color="auto" w:fill="auto"/>
-          <w:vertAlign w:val="baseline"/>
-          <w:rtl w:val="0"/>
-          <w:lang w:val="ru-RU"/>
-          <w14:textOutline w14:w="12700" w14:cap="flat">
-            <w14:noFill/>
-            <w14:miter w14:lim="400000"/>
-          </w14:textOutline>
-          <w14:textFill>
-            <w14:solidFill>
-              <w14:srgbClr w14:val="000000"/>
-            </w14:solidFill>
-          </w14:textFill>
+          <w:rtl w:val="0"/>
+          <w:lang w:val="ru-RU"/>
         </w:rPr>
         <w:t>:</w:t>
       </w:r>
     </w:p>
     <w:p>
       <w:pPr>
-        <w:pStyle w:val="Body"/>
+        <w:pStyle w:val="Body B"/>
         <w:tabs>
           <w:tab w:val="left" w:pos="708"/>
           <w:tab w:val="left" w:pos="1416"/>
@@ -852,185 +425,59 @@
         <w:spacing w:after="160" w:line="259" w:lineRule="auto"/>
         <w:jc w:val="center"/>
         <w:rPr>
-          <w:caps w:val="0"/>
-          <w:smallCaps w:val="0"/>
-          <w:strike w:val="0"/>
-          <w:dstrike w:val="0"/>
-          <w:outline w:val="0"/>
-          <w:color w:val="000000"/>
-          <w:spacing w:val="0"/>
-          <w:kern w:val="0"/>
-          <w:position w:val="0"/>
           <w:sz w:val="28"/>
           <w:szCs w:val="28"/>
-          <w:u w:val="none" w:color="000000"/>
-          <w:shd w:val="nil" w:color="auto" w:fill="auto"/>
-          <w:vertAlign w:val="baseline"/>
-          <w14:textOutline w14:w="12700" w14:cap="flat">
-            <w14:noFill/>
-            <w14:miter w14:lim="400000"/>
-          </w14:textOutline>
-          <w14:textFill>
-            <w14:solidFill>
-              <w14:srgbClr w14:val="000000"/>
-            </w14:solidFill>
-          </w14:textFill>
-        </w:rPr>
-      </w:pPr>
-      <w:r>
-        <w:rPr>
-          <w:caps w:val="0"/>
-          <w:smallCaps w:val="0"/>
-          <w:strike w:val="0"/>
-          <w:dstrike w:val="0"/>
-          <w:outline w:val="0"/>
-          <w:color w:val="000000"/>
-          <w:spacing w:val="0"/>
-          <w:kern w:val="0"/>
-          <w:position w:val="0"/>
+        </w:rPr>
+      </w:pPr>
+      <w:r>
+        <w:rPr>
           <w:sz w:val="28"/>
           <w:szCs w:val="28"/>
-          <w:u w:val="none" w:color="000000"/>
-          <w:shd w:val="nil" w:color="auto" w:fill="auto"/>
-          <w:vertAlign w:val="baseline"/>
-          <w:rtl w:val="0"/>
-          <w:lang w:val="ru-RU"/>
-          <w14:textOutline w14:w="12700" w14:cap="flat">
-            <w14:noFill/>
-            <w14:miter w14:lim="400000"/>
-          </w14:textOutline>
-          <w14:textFill>
-            <w14:solidFill>
-              <w14:srgbClr w14:val="000000"/>
-            </w14:solidFill>
-          </w14:textFill>
+          <w:rtl w:val="0"/>
+          <w:lang w:val="ru-RU"/>
         </w:rPr>
         <w:t>«Автомастерская</w:t>
       </w:r>
       <w:r>
         <w:rPr>
-          <w:caps w:val="0"/>
-          <w:smallCaps w:val="0"/>
-          <w:strike w:val="0"/>
-          <w:dstrike w:val="0"/>
-          <w:outline w:val="0"/>
-          <w:color w:val="000000"/>
-          <w:spacing w:val="0"/>
-          <w:kern w:val="0"/>
-          <w:position w:val="0"/>
           <w:sz w:val="28"/>
           <w:szCs w:val="28"/>
-          <w:u w:val="none" w:color="000000"/>
-          <w:shd w:val="nil" w:color="auto" w:fill="auto"/>
-          <w:vertAlign w:val="baseline"/>
-          <w:rtl w:val="0"/>
-          <w:lang w:val="ru-RU"/>
-          <w14:textOutline w14:w="12700" w14:cap="flat">
-            <w14:noFill/>
-            <w14:miter w14:lim="400000"/>
-          </w14:textOutline>
-          <w14:textFill>
-            <w14:solidFill>
-              <w14:srgbClr w14:val="000000"/>
-            </w14:solidFill>
-          </w14:textFill>
+          <w:rtl w:val="0"/>
+          <w:lang w:val="ru-RU"/>
         </w:rPr>
         <w:t xml:space="preserve">, </w:t>
       </w:r>
       <w:r>
         <w:rPr>
-          <w:caps w:val="0"/>
-          <w:smallCaps w:val="0"/>
-          <w:strike w:val="0"/>
-          <w:dstrike w:val="0"/>
-          <w:outline w:val="0"/>
-          <w:color w:val="000000"/>
-          <w:spacing w:val="0"/>
-          <w:kern w:val="0"/>
-          <w:position w:val="0"/>
           <w:sz w:val="28"/>
           <w:szCs w:val="28"/>
-          <w:u w:val="none" w:color="000000"/>
-          <w:shd w:val="nil" w:color="auto" w:fill="auto"/>
-          <w:vertAlign w:val="baseline"/>
-          <w:rtl w:val="0"/>
-          <w:lang w:val="ru-RU"/>
-          <w14:textOutline w14:w="12700" w14:cap="flat">
-            <w14:noFill/>
-            <w14:miter w14:lim="400000"/>
-          </w14:textOutline>
-          <w14:textFill>
-            <w14:solidFill>
-              <w14:srgbClr w14:val="000000"/>
-            </w14:solidFill>
-          </w14:textFill>
+          <w:rtl w:val="0"/>
+          <w:lang w:val="ru-RU"/>
         </w:rPr>
         <w:t>марка авто</w:t>
       </w:r>
       <w:r>
         <w:rPr>
-          <w:caps w:val="0"/>
-          <w:smallCaps w:val="0"/>
-          <w:strike w:val="0"/>
-          <w:dstrike w:val="0"/>
-          <w:outline w:val="0"/>
-          <w:color w:val="000000"/>
-          <w:spacing w:val="0"/>
-          <w:kern w:val="0"/>
-          <w:position w:val="0"/>
           <w:sz w:val="28"/>
           <w:szCs w:val="28"/>
-          <w:u w:val="none" w:color="000000"/>
-          <w:shd w:val="nil" w:color="auto" w:fill="auto"/>
-          <w:vertAlign w:val="baseline"/>
-          <w:rtl w:val="0"/>
-          <w:lang w:val="ru-RU"/>
-          <w14:textOutline w14:w="12700" w14:cap="flat">
-            <w14:noFill/>
-            <w14:miter w14:lim="400000"/>
-          </w14:textOutline>
-          <w14:textFill>
-            <w14:solidFill>
-              <w14:srgbClr w14:val="000000"/>
-            </w14:solidFill>
-          </w14:textFill>
+          <w:rtl w:val="0"/>
+          <w:lang w:val="ru-RU"/>
         </w:rPr>
         <w:t xml:space="preserve">, </w:t>
       </w:r>
       <w:r>
         <w:rPr>
-          <w:caps w:val="0"/>
-          <w:smallCaps w:val="0"/>
-          <w:strike w:val="0"/>
-          <w:dstrike w:val="0"/>
-          <w:outline w:val="0"/>
-          <w:color w:val="000000"/>
-          <w:spacing w:val="0"/>
-          <w:kern w:val="0"/>
-          <w:position w:val="0"/>
           <w:sz w:val="28"/>
           <w:szCs w:val="28"/>
-          <w:u w:val="none" w:color="000000"/>
-          <w:shd w:val="nil" w:color="auto" w:fill="auto"/>
-          <w:vertAlign w:val="baseline"/>
-          <w:rtl w:val="0"/>
-          <w:lang w:val="ru-RU"/>
-          <w14:textOutline w14:w="12700" w14:cap="flat">
-            <w14:noFill/>
-            <w14:miter w14:lim="400000"/>
-          </w14:textOutline>
-          <w14:textFill>
-            <w14:solidFill>
-              <w14:srgbClr w14:val="000000"/>
-            </w14:solidFill>
-          </w14:textFill>
+          <w:rtl w:val="0"/>
+          <w:lang w:val="ru-RU"/>
         </w:rPr>
         <w:t>неисправность»</w:t>
       </w:r>
     </w:p>
     <w:p>
       <w:pPr>
-        <w:pStyle w:val="Body"/>
+        <w:pStyle w:val="Body B"/>
         <w:tabs>
           <w:tab w:val="left" w:pos="708"/>
           <w:tab w:val="left" w:pos="1416"/>
@@ -1049,36 +496,14 @@
         <w:spacing w:after="160" w:line="259" w:lineRule="auto"/>
         <w:jc w:val="center"/>
         <w:rPr>
-          <w:caps w:val="0"/>
-          <w:smallCaps w:val="0"/>
-          <w:strike w:val="0"/>
-          <w:dstrike w:val="0"/>
-          <w:outline w:val="0"/>
-          <w:color w:val="000000"/>
-          <w:spacing w:val="0"/>
-          <w:kern w:val="0"/>
-          <w:position w:val="0"/>
           <w:sz w:val="28"/>
           <w:szCs w:val="28"/>
-          <w:u w:val="none" w:color="000000"/>
-          <w:shd w:val="nil" w:color="auto" w:fill="auto"/>
-          <w:vertAlign w:val="baseline"/>
-          <w:lang w:val="ru-RU"/>
-          <w14:textOutline w14:w="12700" w14:cap="flat">
-            <w14:noFill/>
-            <w14:miter w14:lim="400000"/>
-          </w14:textOutline>
-          <w14:textFill>
-            <w14:solidFill>
-              <w14:srgbClr w14:val="000000"/>
-            </w14:solidFill>
-          </w14:textFill>
-        </w:rPr>
-      </w:pPr>
-    </w:p>
-    <w:p>
-      <w:pPr>
-        <w:pStyle w:val="Body"/>
+        </w:rPr>
+      </w:pPr>
+    </w:p>
+    <w:p>
+      <w:pPr>
+        <w:pStyle w:val="Body B"/>
         <w:tabs>
           <w:tab w:val="left" w:pos="708"/>
           <w:tab w:val="left" w:pos="1416"/>
@@ -1097,36 +522,14 @@
         <w:spacing w:after="160" w:line="259" w:lineRule="auto"/>
         <w:jc w:val="center"/>
         <w:rPr>
-          <w:caps w:val="0"/>
-          <w:smallCaps w:val="0"/>
-          <w:strike w:val="0"/>
-          <w:dstrike w:val="0"/>
-          <w:outline w:val="0"/>
-          <w:color w:val="000000"/>
-          <w:spacing w:val="0"/>
-          <w:kern w:val="0"/>
-          <w:position w:val="0"/>
           <w:sz w:val="28"/>
           <w:szCs w:val="28"/>
-          <w:u w:val="none" w:color="000000"/>
-          <w:shd w:val="nil" w:color="auto" w:fill="auto"/>
-          <w:vertAlign w:val="baseline"/>
-          <w:lang w:val="ru-RU"/>
-          <w14:textOutline w14:w="12700" w14:cap="flat">
-            <w14:noFill/>
-            <w14:miter w14:lim="400000"/>
-          </w14:textOutline>
-          <w14:textFill>
-            <w14:solidFill>
-              <w14:srgbClr w14:val="000000"/>
-            </w14:solidFill>
-          </w14:textFill>
-        </w:rPr>
-      </w:pPr>
-    </w:p>
-    <w:p>
-      <w:pPr>
-        <w:pStyle w:val="Body"/>
+        </w:rPr>
+      </w:pPr>
+    </w:p>
+    <w:p>
+      <w:pPr>
+        <w:pStyle w:val="Body B"/>
         <w:tabs>
           <w:tab w:val="left" w:pos="708"/>
           <w:tab w:val="left" w:pos="1416"/>
@@ -1145,36 +548,14 @@
         <w:spacing w:after="160" w:line="259" w:lineRule="auto"/>
         <w:jc w:val="center"/>
         <w:rPr>
-          <w:caps w:val="0"/>
-          <w:smallCaps w:val="0"/>
-          <w:strike w:val="0"/>
-          <w:dstrike w:val="0"/>
-          <w:outline w:val="0"/>
-          <w:color w:val="000000"/>
-          <w:spacing w:val="0"/>
-          <w:kern w:val="0"/>
-          <w:position w:val="0"/>
           <w:sz w:val="28"/>
           <w:szCs w:val="28"/>
-          <w:u w:val="none" w:color="000000"/>
-          <w:shd w:val="nil" w:color="auto" w:fill="auto"/>
-          <w:vertAlign w:val="baseline"/>
-          <w:lang w:val="ru-RU"/>
-          <w14:textOutline w14:w="12700" w14:cap="flat">
-            <w14:noFill/>
-            <w14:miter w14:lim="400000"/>
-          </w14:textOutline>
-          <w14:textFill>
-            <w14:solidFill>
-              <w14:srgbClr w14:val="000000"/>
-            </w14:solidFill>
-          </w14:textFill>
-        </w:rPr>
-      </w:pPr>
-    </w:p>
-    <w:p>
-      <w:pPr>
-        <w:pStyle w:val="Body"/>
+        </w:rPr>
+      </w:pPr>
+    </w:p>
+    <w:p>
+      <w:pPr>
+        <w:pStyle w:val="Body B"/>
         <w:tabs>
           <w:tab w:val="left" w:pos="708"/>
           <w:tab w:val="left" w:pos="1416"/>
@@ -1193,36 +574,14 @@
         <w:spacing w:after="160" w:line="259" w:lineRule="auto"/>
         <w:jc w:val="center"/>
         <w:rPr>
-          <w:caps w:val="0"/>
-          <w:smallCaps w:val="0"/>
-          <w:strike w:val="0"/>
-          <w:dstrike w:val="0"/>
-          <w:outline w:val="0"/>
-          <w:color w:val="000000"/>
-          <w:spacing w:val="0"/>
-          <w:kern w:val="0"/>
-          <w:position w:val="0"/>
           <w:sz w:val="28"/>
           <w:szCs w:val="28"/>
-          <w:u w:val="none" w:color="000000"/>
-          <w:shd w:val="nil" w:color="auto" w:fill="auto"/>
-          <w:vertAlign w:val="baseline"/>
-          <w:lang w:val="ru-RU"/>
-          <w14:textOutline w14:w="12700" w14:cap="flat">
-            <w14:noFill/>
-            <w14:miter w14:lim="400000"/>
-          </w14:textOutline>
-          <w14:textFill>
-            <w14:solidFill>
-              <w14:srgbClr w14:val="000000"/>
-            </w14:solidFill>
-          </w14:textFill>
-        </w:rPr>
-      </w:pPr>
-    </w:p>
-    <w:p>
-      <w:pPr>
-        <w:pStyle w:val="Body"/>
+        </w:rPr>
+      </w:pPr>
+    </w:p>
+    <w:p>
+      <w:pPr>
+        <w:pStyle w:val="Body B"/>
         <w:tabs>
           <w:tab w:val="left" w:pos="708"/>
           <w:tab w:val="left" w:pos="1416"/>
@@ -1241,36 +600,14 @@
         <w:spacing w:after="160" w:line="259" w:lineRule="auto"/>
         <w:jc w:val="right"/>
         <w:rPr>
-          <w:caps w:val="0"/>
-          <w:smallCaps w:val="0"/>
-          <w:strike w:val="0"/>
-          <w:dstrike w:val="0"/>
-          <w:outline w:val="0"/>
-          <w:color w:val="000000"/>
-          <w:spacing w:val="0"/>
-          <w:kern w:val="0"/>
-          <w:position w:val="0"/>
           <w:sz w:val="22"/>
           <w:szCs w:val="22"/>
-          <w:u w:val="none" w:color="000000"/>
-          <w:shd w:val="nil" w:color="auto" w:fill="auto"/>
-          <w:vertAlign w:val="baseline"/>
-          <w:lang w:val="ru-RU"/>
-          <w14:textOutline w14:w="12700" w14:cap="flat">
-            <w14:noFill/>
-            <w14:miter w14:lim="400000"/>
-          </w14:textOutline>
-          <w14:textFill>
-            <w14:solidFill>
-              <w14:srgbClr w14:val="000000"/>
-            </w14:solidFill>
-          </w14:textFill>
-        </w:rPr>
-      </w:pPr>
-    </w:p>
-    <w:p>
-      <w:pPr>
-        <w:pStyle w:val="Body"/>
+        </w:rPr>
+      </w:pPr>
+    </w:p>
+    <w:p>
+      <w:pPr>
+        <w:pStyle w:val="Body B"/>
         <w:tabs>
           <w:tab w:val="left" w:pos="708"/>
           <w:tab w:val="left" w:pos="1416"/>
@@ -1289,155 +626,50 @@
         <w:spacing w:after="160" w:line="259" w:lineRule="auto"/>
         <w:jc w:val="right"/>
         <w:rPr>
-          <w:caps w:val="0"/>
-          <w:smallCaps w:val="0"/>
-          <w:strike w:val="0"/>
-          <w:dstrike w:val="0"/>
-          <w:outline w:val="0"/>
-          <w:color w:val="000000"/>
-          <w:spacing w:val="0"/>
-          <w:kern w:val="0"/>
-          <w:position w:val="0"/>
           <w:sz w:val="28"/>
           <w:szCs w:val="28"/>
-          <w:u w:val="none" w:color="000000"/>
-          <w:shd w:val="nil" w:color="auto" w:fill="auto"/>
-          <w:vertAlign w:val="baseline"/>
-          <w14:textOutline w14:w="12700" w14:cap="flat">
-            <w14:noFill/>
-            <w14:miter w14:lim="400000"/>
-          </w14:textOutline>
-          <w14:textFill>
-            <w14:solidFill>
-              <w14:srgbClr w14:val="000000"/>
-            </w14:solidFill>
-          </w14:textFill>
-        </w:rPr>
-      </w:pPr>
-      <w:r>
-        <w:rPr>
-          <w:caps w:val="0"/>
-          <w:smallCaps w:val="0"/>
-          <w:strike w:val="0"/>
-          <w:dstrike w:val="0"/>
-          <w:outline w:val="0"/>
-          <w:color w:val="000000"/>
-          <w:spacing w:val="0"/>
-          <w:kern w:val="0"/>
-          <w:position w:val="0"/>
+        </w:rPr>
+      </w:pPr>
+      <w:r>
+        <w:rPr>
           <w:sz w:val="28"/>
           <w:szCs w:val="28"/>
-          <w:u w:val="none" w:color="000000"/>
-          <w:shd w:val="nil" w:color="auto" w:fill="auto"/>
-          <w:vertAlign w:val="baseline"/>
-          <w:rtl w:val="0"/>
-          <w:lang w:val="ru-RU"/>
-          <w14:textOutline w14:w="12700" w14:cap="flat">
-            <w14:noFill/>
-            <w14:miter w14:lim="400000"/>
-          </w14:textOutline>
-          <w14:textFill>
-            <w14:solidFill>
-              <w14:srgbClr w14:val="000000"/>
-            </w14:solidFill>
-          </w14:textFill>
+          <w:rtl w:val="0"/>
+          <w:lang w:val="ru-RU"/>
         </w:rPr>
         <w:t>Выполнил</w:t>
       </w:r>
       <w:r>
         <w:rPr>
-          <w:caps w:val="0"/>
-          <w:smallCaps w:val="0"/>
-          <w:strike w:val="0"/>
-          <w:dstrike w:val="0"/>
-          <w:outline w:val="0"/>
-          <w:color w:val="000000"/>
-          <w:spacing w:val="0"/>
-          <w:kern w:val="0"/>
-          <w:position w:val="0"/>
           <w:sz w:val="28"/>
           <w:szCs w:val="28"/>
-          <w:u w:val="none" w:color="000000"/>
-          <w:shd w:val="nil" w:color="auto" w:fill="auto"/>
-          <w:vertAlign w:val="baseline"/>
-          <w:rtl w:val="0"/>
-          <w:lang w:val="ru-RU"/>
-          <w14:textOutline w14:w="12700" w14:cap="flat">
-            <w14:noFill/>
-            <w14:miter w14:lim="400000"/>
-          </w14:textOutline>
-          <w14:textFill>
-            <w14:solidFill>
-              <w14:srgbClr w14:val="000000"/>
-            </w14:solidFill>
-          </w14:textFill>
+          <w:rtl w:val="0"/>
+          <w:lang w:val="ru-RU"/>
         </w:rPr>
         <w:t xml:space="preserve">: </w:t>
       </w:r>
       <w:r>
         <w:rPr>
-          <w:caps w:val="0"/>
-          <w:smallCaps w:val="0"/>
-          <w:strike w:val="0"/>
-          <w:dstrike w:val="0"/>
-          <w:outline w:val="0"/>
-          <w:color w:val="000000"/>
-          <w:spacing w:val="0"/>
-          <w:kern w:val="0"/>
-          <w:position w:val="0"/>
           <w:sz w:val="28"/>
           <w:szCs w:val="28"/>
-          <w:u w:val="none" w:color="000000"/>
-          <w:shd w:val="nil" w:color="auto" w:fill="auto"/>
-          <w:vertAlign w:val="baseline"/>
-          <w:rtl w:val="0"/>
-          <w:lang w:val="ru-RU"/>
-          <w14:textOutline w14:w="12700" w14:cap="flat">
-            <w14:noFill/>
-            <w14:miter w14:lim="400000"/>
-          </w14:textOutline>
-          <w14:textFill>
-            <w14:solidFill>
-              <w14:srgbClr w14:val="000000"/>
-            </w14:solidFill>
-          </w14:textFill>
+          <w:rtl w:val="0"/>
+          <w:lang w:val="ru-RU"/>
         </w:rPr>
         <w:t>студент группы БИВТ</w:t>
       </w:r>
       <w:r>
         <w:rPr>
-          <w:caps w:val="0"/>
-          <w:smallCaps w:val="0"/>
-          <w:strike w:val="0"/>
-          <w:dstrike w:val="0"/>
-          <w:outline w:val="0"/>
-          <w:color w:val="000000"/>
-          <w:spacing w:val="0"/>
-          <w:kern w:val="0"/>
-          <w:position w:val="0"/>
           <w:sz w:val="28"/>
           <w:szCs w:val="28"/>
-          <w:u w:val="none" w:color="000000"/>
-          <w:shd w:val="nil" w:color="auto" w:fill="auto"/>
-          <w:vertAlign w:val="baseline"/>
-          <w:rtl w:val="0"/>
-          <w:lang w:val="ru-RU"/>
-          <w14:textOutline w14:w="12700" w14:cap="flat">
-            <w14:noFill/>
-            <w14:miter w14:lim="400000"/>
-          </w14:textOutline>
-          <w14:textFill>
-            <w14:solidFill>
-              <w14:srgbClr w14:val="000000"/>
-            </w14:solidFill>
-          </w14:textFill>
+          <w:rtl w:val="0"/>
+          <w:lang w:val="ru-RU"/>
         </w:rPr>
         <w:t>-21-6</w:t>
       </w:r>
     </w:p>
     <w:p>
       <w:pPr>
-        <w:pStyle w:val="Body"/>
+        <w:pStyle w:val="Body B"/>
         <w:tabs>
           <w:tab w:val="left" w:pos="708"/>
           <w:tab w:val="left" w:pos="1416"/>
@@ -1456,65 +688,23 @@
         <w:spacing w:after="160" w:line="259" w:lineRule="auto"/>
         <w:jc w:val="right"/>
         <w:rPr>
-          <w:caps w:val="0"/>
-          <w:smallCaps w:val="0"/>
-          <w:strike w:val="0"/>
-          <w:dstrike w:val="0"/>
-          <w:outline w:val="0"/>
-          <w:color w:val="000000"/>
-          <w:spacing w:val="0"/>
-          <w:kern w:val="0"/>
-          <w:position w:val="0"/>
           <w:sz w:val="28"/>
           <w:szCs w:val="28"/>
-          <w:u w:val="none" w:color="000000"/>
-          <w:shd w:val="nil" w:color="auto" w:fill="auto"/>
-          <w:vertAlign w:val="baseline"/>
-          <w14:textOutline w14:w="12700" w14:cap="flat">
-            <w14:noFill/>
-            <w14:miter w14:lim="400000"/>
-          </w14:textOutline>
-          <w14:textFill>
-            <w14:solidFill>
-              <w14:srgbClr w14:val="000000"/>
-            </w14:solidFill>
-          </w14:textFill>
-        </w:rPr>
-      </w:pPr>
-      <w:r>
-        <w:rPr>
-          <w:caps w:val="0"/>
-          <w:smallCaps w:val="0"/>
-          <w:strike w:val="0"/>
-          <w:dstrike w:val="0"/>
-          <w:outline w:val="0"/>
-          <w:color w:val="000000"/>
-          <w:spacing w:val="0"/>
-          <w:kern w:val="0"/>
-          <w:position w:val="0"/>
+        </w:rPr>
+      </w:pPr>
+      <w:r>
+        <w:rPr>
           <w:sz w:val="28"/>
           <w:szCs w:val="28"/>
-          <w:u w:val="none" w:color="000000"/>
-          <w:shd w:val="nil" w:color="auto" w:fill="auto"/>
-          <w:vertAlign w:val="baseline"/>
-          <w:rtl w:val="0"/>
-          <w:lang w:val="ru-RU"/>
-          <w14:textOutline w14:w="12700" w14:cap="flat">
-            <w14:noFill/>
-            <w14:miter w14:lim="400000"/>
-          </w14:textOutline>
-          <w14:textFill>
-            <w14:solidFill>
-              <w14:srgbClr w14:val="000000"/>
-            </w14:solidFill>
-          </w14:textFill>
+          <w:rtl w:val="0"/>
+          <w:lang w:val="ru-RU"/>
         </w:rPr>
         <w:t>Шавлидзе Давид Бадриевич</w:t>
       </w:r>
     </w:p>
     <w:p>
       <w:pPr>
-        <w:pStyle w:val="Body"/>
+        <w:pStyle w:val="Body B"/>
         <w:tabs>
           <w:tab w:val="left" w:pos="708"/>
           <w:tab w:val="left" w:pos="1416"/>
@@ -1533,125 +723,41 @@
         <w:spacing w:after="160" w:line="259" w:lineRule="auto"/>
         <w:jc w:val="right"/>
         <w:rPr>
-          <w:caps w:val="0"/>
-          <w:smallCaps w:val="0"/>
-          <w:strike w:val="0"/>
-          <w:dstrike w:val="0"/>
-          <w:outline w:val="0"/>
-          <w:color w:val="000000"/>
-          <w:spacing w:val="0"/>
-          <w:kern w:val="0"/>
-          <w:position w:val="0"/>
           <w:sz w:val="28"/>
           <w:szCs w:val="28"/>
-          <w:u w:val="none" w:color="000000"/>
-          <w:shd w:val="nil" w:color="auto" w:fill="auto"/>
-          <w:vertAlign w:val="baseline"/>
-          <w14:textOutline w14:w="12700" w14:cap="flat">
-            <w14:noFill/>
-            <w14:miter w14:lim="400000"/>
-          </w14:textOutline>
-          <w14:textFill>
-            <w14:solidFill>
-              <w14:srgbClr w14:val="000000"/>
-            </w14:solidFill>
-          </w14:textFill>
-        </w:rPr>
-      </w:pPr>
-      <w:r>
-        <w:rPr>
-          <w:caps w:val="0"/>
-          <w:smallCaps w:val="0"/>
-          <w:strike w:val="0"/>
-          <w:dstrike w:val="0"/>
-          <w:outline w:val="0"/>
-          <w:color w:val="000000"/>
-          <w:spacing w:val="0"/>
-          <w:kern w:val="0"/>
-          <w:position w:val="0"/>
+        </w:rPr>
+      </w:pPr>
+      <w:r>
+        <w:rPr>
           <w:sz w:val="28"/>
           <w:szCs w:val="28"/>
-          <w:u w:val="none" w:color="000000"/>
-          <w:shd w:val="nil" w:color="auto" w:fill="auto"/>
-          <w:vertAlign w:val="baseline"/>
-          <w:rtl w:val="0"/>
-          <w:lang w:val="ru-RU"/>
-          <w14:textOutline w14:w="12700" w14:cap="flat">
-            <w14:noFill/>
-            <w14:miter w14:lim="400000"/>
-          </w14:textOutline>
-          <w14:textFill>
-            <w14:solidFill>
-              <w14:srgbClr w14:val="000000"/>
-            </w14:solidFill>
-          </w14:textFill>
+          <w:rtl w:val="0"/>
+          <w:lang w:val="ru-RU"/>
         </w:rPr>
         <w:t>Проверил</w:t>
       </w:r>
       <w:r>
         <w:rPr>
-          <w:caps w:val="0"/>
-          <w:smallCaps w:val="0"/>
-          <w:strike w:val="0"/>
-          <w:dstrike w:val="0"/>
-          <w:outline w:val="0"/>
-          <w:color w:val="000000"/>
-          <w:spacing w:val="0"/>
-          <w:kern w:val="0"/>
-          <w:position w:val="0"/>
           <w:sz w:val="28"/>
           <w:szCs w:val="28"/>
-          <w:u w:val="none" w:color="000000"/>
-          <w:shd w:val="nil" w:color="auto" w:fill="auto"/>
-          <w:vertAlign w:val="baseline"/>
-          <w:rtl w:val="0"/>
-          <w:lang w:val="ru-RU"/>
-          <w14:textOutline w14:w="12700" w14:cap="flat">
-            <w14:noFill/>
-            <w14:miter w14:lim="400000"/>
-          </w14:textOutline>
-          <w14:textFill>
-            <w14:solidFill>
-              <w14:srgbClr w14:val="000000"/>
-            </w14:solidFill>
-          </w14:textFill>
+          <w:rtl w:val="0"/>
+          <w:lang w:val="ru-RU"/>
         </w:rPr>
         <w:t xml:space="preserve">: </w:t>
       </w:r>
       <w:r>
         <w:rPr>
-          <w:caps w:val="0"/>
-          <w:smallCaps w:val="0"/>
-          <w:strike w:val="0"/>
-          <w:dstrike w:val="0"/>
-          <w:outline w:val="0"/>
-          <w:color w:val="000000"/>
-          <w:spacing w:val="0"/>
-          <w:kern w:val="0"/>
-          <w:position w:val="0"/>
           <w:sz w:val="28"/>
           <w:szCs w:val="28"/>
-          <w:u w:val="none" w:color="000000"/>
-          <w:shd w:val="nil" w:color="auto" w:fill="auto"/>
-          <w:vertAlign w:val="baseline"/>
-          <w:rtl w:val="0"/>
-          <w:lang w:val="ru-RU"/>
-          <w14:textOutline w14:w="12700" w14:cap="flat">
-            <w14:noFill/>
-            <w14:miter w14:lim="400000"/>
-          </w14:textOutline>
-          <w14:textFill>
-            <w14:solidFill>
-              <w14:srgbClr w14:val="000000"/>
-            </w14:solidFill>
-          </w14:textFill>
+          <w:rtl w:val="0"/>
+          <w:lang w:val="ru-RU"/>
         </w:rPr>
         <w:t>Рзазаде Ульви Азар оглы</w:t>
       </w:r>
     </w:p>
     <w:p>
       <w:pPr>
-        <w:pStyle w:val="Body"/>
+        <w:pStyle w:val="Body B"/>
         <w:tabs>
           <w:tab w:val="left" w:pos="708"/>
           <w:tab w:val="left" w:pos="1416"/>
@@ -1670,36 +776,14 @@
         <w:spacing w:after="160" w:line="259" w:lineRule="auto"/>
         <w:jc w:val="center"/>
         <w:rPr>
-          <w:caps w:val="0"/>
-          <w:smallCaps w:val="0"/>
-          <w:strike w:val="0"/>
-          <w:dstrike w:val="0"/>
-          <w:outline w:val="0"/>
-          <w:color w:val="000000"/>
-          <w:spacing w:val="0"/>
-          <w:kern w:val="0"/>
-          <w:position w:val="0"/>
           <w:sz w:val="28"/>
           <w:szCs w:val="28"/>
-          <w:u w:val="none" w:color="000000"/>
-          <w:shd w:val="nil" w:color="auto" w:fill="auto"/>
-          <w:vertAlign w:val="baseline"/>
-          <w:lang w:val="ru-RU"/>
-          <w14:textOutline w14:w="12700" w14:cap="flat">
-            <w14:noFill/>
-            <w14:miter w14:lim="400000"/>
-          </w14:textOutline>
-          <w14:textFill>
-            <w14:solidFill>
-              <w14:srgbClr w14:val="000000"/>
-            </w14:solidFill>
-          </w14:textFill>
-        </w:rPr>
-      </w:pPr>
-    </w:p>
-    <w:p>
-      <w:pPr>
-        <w:pStyle w:val="Body"/>
+        </w:rPr>
+      </w:pPr>
+    </w:p>
+    <w:p>
+      <w:pPr>
+        <w:pStyle w:val="Body B"/>
         <w:tabs>
           <w:tab w:val="left" w:pos="708"/>
           <w:tab w:val="left" w:pos="1416"/>
@@ -1718,36 +802,14 @@
         <w:spacing w:after="160" w:line="259" w:lineRule="auto"/>
         <w:jc w:val="center"/>
         <w:rPr>
-          <w:caps w:val="0"/>
-          <w:smallCaps w:val="0"/>
-          <w:strike w:val="0"/>
-          <w:dstrike w:val="0"/>
-          <w:outline w:val="0"/>
-          <w:color w:val="000000"/>
-          <w:spacing w:val="0"/>
-          <w:kern w:val="0"/>
-          <w:position w:val="0"/>
           <w:sz w:val="28"/>
           <w:szCs w:val="28"/>
-          <w:u w:val="none" w:color="000000"/>
-          <w:shd w:val="nil" w:color="auto" w:fill="auto"/>
-          <w:vertAlign w:val="baseline"/>
-          <w:lang w:val="ru-RU"/>
-          <w14:textOutline w14:w="12700" w14:cap="flat">
-            <w14:noFill/>
-            <w14:miter w14:lim="400000"/>
-          </w14:textOutline>
-          <w14:textFill>
-            <w14:solidFill>
-              <w14:srgbClr w14:val="000000"/>
-            </w14:solidFill>
-          </w14:textFill>
-        </w:rPr>
-      </w:pPr>
-    </w:p>
-    <w:p>
-      <w:pPr>
-        <w:pStyle w:val="Body"/>
+        </w:rPr>
+      </w:pPr>
+    </w:p>
+    <w:p>
+      <w:pPr>
+        <w:pStyle w:val="Body B"/>
         <w:tabs>
           <w:tab w:val="left" w:pos="708"/>
           <w:tab w:val="left" w:pos="1416"/>
@@ -1766,36 +828,14 @@
         <w:spacing w:after="160" w:line="259" w:lineRule="auto"/>
         <w:jc w:val="center"/>
         <w:rPr>
-          <w:caps w:val="0"/>
-          <w:smallCaps w:val="0"/>
-          <w:strike w:val="0"/>
-          <w:dstrike w:val="0"/>
-          <w:outline w:val="0"/>
-          <w:color w:val="000000"/>
-          <w:spacing w:val="0"/>
-          <w:kern w:val="0"/>
-          <w:position w:val="0"/>
           <w:sz w:val="28"/>
           <w:szCs w:val="28"/>
-          <w:u w:val="none" w:color="000000"/>
-          <w:shd w:val="nil" w:color="auto" w:fill="auto"/>
-          <w:vertAlign w:val="baseline"/>
-          <w:lang w:val="ru-RU"/>
-          <w14:textOutline w14:w="12700" w14:cap="flat">
-            <w14:noFill/>
-            <w14:miter w14:lim="400000"/>
-          </w14:textOutline>
-          <w14:textFill>
-            <w14:solidFill>
-              <w14:srgbClr w14:val="000000"/>
-            </w14:solidFill>
-          </w14:textFill>
-        </w:rPr>
-      </w:pPr>
-    </w:p>
-    <w:p>
-      <w:pPr>
-        <w:pStyle w:val="Body"/>
+        </w:rPr>
+      </w:pPr>
+    </w:p>
+    <w:p>
+      <w:pPr>
+        <w:pStyle w:val="Body B"/>
         <w:tabs>
           <w:tab w:val="left" w:pos="708"/>
           <w:tab w:val="left" w:pos="1416"/>
@@ -1814,36 +854,14 @@
         <w:spacing w:after="160" w:line="259" w:lineRule="auto"/>
         <w:jc w:val="center"/>
         <w:rPr>
-          <w:caps w:val="0"/>
-          <w:smallCaps w:val="0"/>
-          <w:strike w:val="0"/>
-          <w:dstrike w:val="0"/>
-          <w:outline w:val="0"/>
-          <w:color w:val="000000"/>
-          <w:spacing w:val="0"/>
-          <w:kern w:val="0"/>
-          <w:position w:val="0"/>
           <w:sz w:val="28"/>
           <w:szCs w:val="28"/>
-          <w:u w:val="none" w:color="000000"/>
-          <w:shd w:val="nil" w:color="auto" w:fill="auto"/>
-          <w:vertAlign w:val="baseline"/>
-          <w:lang w:val="ru-RU"/>
-          <w14:textOutline w14:w="12700" w14:cap="flat">
-            <w14:noFill/>
-            <w14:miter w14:lim="400000"/>
-          </w14:textOutline>
-          <w14:textFill>
-            <w14:solidFill>
-              <w14:srgbClr w14:val="000000"/>
-            </w14:solidFill>
-          </w14:textFill>
-        </w:rPr>
-      </w:pPr>
-    </w:p>
-    <w:p>
-      <w:pPr>
-        <w:pStyle w:val="Body"/>
+        </w:rPr>
+      </w:pPr>
+    </w:p>
+    <w:p>
+      <w:pPr>
+        <w:pStyle w:val="Body B"/>
         <w:tabs>
           <w:tab w:val="left" w:pos="708"/>
           <w:tab w:val="left" w:pos="1416"/>
@@ -1862,36 +880,14 @@
         <w:spacing w:after="160" w:line="259" w:lineRule="auto"/>
         <w:jc w:val="center"/>
         <w:rPr>
-          <w:caps w:val="0"/>
-          <w:smallCaps w:val="0"/>
-          <w:strike w:val="0"/>
-          <w:dstrike w:val="0"/>
-          <w:outline w:val="0"/>
-          <w:color w:val="000000"/>
-          <w:spacing w:val="0"/>
-          <w:kern w:val="0"/>
-          <w:position w:val="0"/>
           <w:sz w:val="28"/>
           <w:szCs w:val="28"/>
-          <w:u w:val="none" w:color="000000"/>
-          <w:shd w:val="nil" w:color="auto" w:fill="auto"/>
-          <w:vertAlign w:val="baseline"/>
-          <w:lang w:val="ru-RU"/>
-          <w14:textOutline w14:w="12700" w14:cap="flat">
-            <w14:noFill/>
-            <w14:miter w14:lim="400000"/>
-          </w14:textOutline>
-          <w14:textFill>
-            <w14:solidFill>
-              <w14:srgbClr w14:val="000000"/>
-            </w14:solidFill>
-          </w14:textFill>
-        </w:rPr>
-      </w:pPr>
-    </w:p>
-    <w:p>
-      <w:pPr>
-        <w:pStyle w:val="Body"/>
+        </w:rPr>
+      </w:pPr>
+    </w:p>
+    <w:p>
+      <w:pPr>
+        <w:pStyle w:val="Body B"/>
         <w:tabs>
           <w:tab w:val="left" w:pos="708"/>
           <w:tab w:val="left" w:pos="1416"/>
@@ -1910,125 +906,41 @@
         <w:spacing w:after="160" w:line="259" w:lineRule="auto"/>
         <w:jc w:val="center"/>
         <w:rPr>
-          <w:caps w:val="0"/>
-          <w:smallCaps w:val="0"/>
-          <w:strike w:val="0"/>
-          <w:dstrike w:val="0"/>
-          <w:outline w:val="0"/>
-          <w:color w:val="000000"/>
-          <w:spacing w:val="0"/>
-          <w:kern w:val="0"/>
-          <w:position w:val="0"/>
           <w:sz w:val="28"/>
           <w:szCs w:val="28"/>
-          <w:u w:val="none" w:color="000000"/>
-          <w:shd w:val="nil" w:color="auto" w:fill="auto"/>
-          <w:vertAlign w:val="baseline"/>
-          <w14:textOutline w14:w="12700" w14:cap="flat">
-            <w14:noFill/>
-            <w14:miter w14:lim="400000"/>
-          </w14:textOutline>
-          <w14:textFill>
-            <w14:solidFill>
-              <w14:srgbClr w14:val="000000"/>
-            </w14:solidFill>
-          </w14:textFill>
-        </w:rPr>
-      </w:pPr>
-      <w:r>
-        <w:rPr>
-          <w:caps w:val="0"/>
-          <w:smallCaps w:val="0"/>
-          <w:strike w:val="0"/>
-          <w:dstrike w:val="0"/>
-          <w:outline w:val="0"/>
-          <w:color w:val="000000"/>
-          <w:spacing w:val="0"/>
-          <w:kern w:val="0"/>
-          <w:position w:val="0"/>
+        </w:rPr>
+      </w:pPr>
+      <w:r>
+        <w:rPr>
           <w:sz w:val="28"/>
           <w:szCs w:val="28"/>
-          <w:u w:val="none" w:color="000000"/>
-          <w:shd w:val="nil" w:color="auto" w:fill="auto"/>
-          <w:vertAlign w:val="baseline"/>
-          <w:rtl w:val="0"/>
-          <w:lang w:val="ru-RU"/>
-          <w14:textOutline w14:w="12700" w14:cap="flat">
-            <w14:noFill/>
-            <w14:miter w14:lim="400000"/>
-          </w14:textOutline>
-          <w14:textFill>
-            <w14:solidFill>
-              <w14:srgbClr w14:val="000000"/>
-            </w14:solidFill>
-          </w14:textFill>
+          <w:rtl w:val="0"/>
+          <w:lang w:val="ru-RU"/>
         </w:rPr>
         <w:t>г</w:t>
       </w:r>
       <w:r>
         <w:rPr>
-          <w:caps w:val="0"/>
-          <w:smallCaps w:val="0"/>
-          <w:strike w:val="0"/>
-          <w:dstrike w:val="0"/>
-          <w:outline w:val="0"/>
-          <w:color w:val="000000"/>
-          <w:spacing w:val="0"/>
-          <w:kern w:val="0"/>
-          <w:position w:val="0"/>
           <w:sz w:val="28"/>
           <w:szCs w:val="28"/>
-          <w:u w:val="none" w:color="000000"/>
-          <w:shd w:val="nil" w:color="auto" w:fill="auto"/>
-          <w:vertAlign w:val="baseline"/>
-          <w:rtl w:val="0"/>
-          <w:lang w:val="ru-RU"/>
-          <w14:textOutline w14:w="12700" w14:cap="flat">
-            <w14:noFill/>
-            <w14:miter w14:lim="400000"/>
-          </w14:textOutline>
-          <w14:textFill>
-            <w14:solidFill>
-              <w14:srgbClr w14:val="000000"/>
-            </w14:solidFill>
-          </w14:textFill>
+          <w:rtl w:val="0"/>
+          <w:lang w:val="ru-RU"/>
         </w:rPr>
         <w:t xml:space="preserve">. </w:t>
       </w:r>
       <w:r>
         <w:rPr>
-          <w:caps w:val="0"/>
-          <w:smallCaps w:val="0"/>
-          <w:strike w:val="0"/>
-          <w:dstrike w:val="0"/>
-          <w:outline w:val="0"/>
-          <w:color w:val="000000"/>
-          <w:spacing w:val="0"/>
-          <w:kern w:val="0"/>
-          <w:position w:val="0"/>
           <w:sz w:val="28"/>
           <w:szCs w:val="28"/>
-          <w:u w:val="none" w:color="000000"/>
-          <w:shd w:val="nil" w:color="auto" w:fill="auto"/>
-          <w:vertAlign w:val="baseline"/>
-          <w:rtl w:val="0"/>
-          <w:lang w:val="ru-RU"/>
-          <w14:textOutline w14:w="12700" w14:cap="flat">
-            <w14:noFill/>
-            <w14:miter w14:lim="400000"/>
-          </w14:textOutline>
-          <w14:textFill>
-            <w14:solidFill>
-              <w14:srgbClr w14:val="000000"/>
-            </w14:solidFill>
-          </w14:textFill>
+          <w:rtl w:val="0"/>
+          <w:lang w:val="ru-RU"/>
         </w:rPr>
         <w:t>Москва</w:t>
       </w:r>
     </w:p>
     <w:p>
       <w:pPr>
-        <w:pStyle w:val="Body"/>
+        <w:pStyle w:val="Body B"/>
         <w:tabs>
           <w:tab w:val="left" w:pos="708"/>
           <w:tab w:val="left" w:pos="1416"/>
@@ -2048,88 +960,25 @@
         <w:jc w:val="center"/>
         <w:rPr>
           <w:rFonts w:ascii="Calibri" w:cs="Calibri" w:hAnsi="Calibri" w:eastAsia="Calibri"/>
-          <w:caps w:val="0"/>
-          <w:smallCaps w:val="0"/>
-          <w:strike w:val="0"/>
-          <w:dstrike w:val="0"/>
-          <w:outline w:val="0"/>
-          <w:color w:val="000000"/>
-          <w:spacing w:val="0"/>
-          <w:kern w:val="0"/>
-          <w:position w:val="0"/>
           <w:sz w:val="22"/>
           <w:szCs w:val="22"/>
-          <w:u w:val="none" w:color="000000"/>
-          <w:shd w:val="nil" w:color="auto" w:fill="auto"/>
-          <w:vertAlign w:val="baseline"/>
-          <w14:textOutline w14:w="12700" w14:cap="flat">
-            <w14:noFill/>
-            <w14:miter w14:lim="400000"/>
-          </w14:textOutline>
-          <w14:textFill>
-            <w14:solidFill>
-              <w14:srgbClr w14:val="000000"/>
-            </w14:solidFill>
-          </w14:textFill>
-        </w:rPr>
-      </w:pPr>
-      <w:r>
-        <w:rPr>
-          <w:caps w:val="0"/>
-          <w:smallCaps w:val="0"/>
-          <w:strike w:val="0"/>
-          <w:dstrike w:val="0"/>
-          <w:outline w:val="0"/>
-          <w:color w:val="000000"/>
-          <w:spacing w:val="0"/>
-          <w:kern w:val="0"/>
-          <w:position w:val="0"/>
+        </w:rPr>
+      </w:pPr>
+      <w:r>
+        <w:rPr>
           <w:sz w:val="28"/>
           <w:szCs w:val="28"/>
-          <w:u w:val="none" w:color="000000"/>
-          <w:shd w:val="nil" w:color="auto" w:fill="auto"/>
-          <w:vertAlign w:val="baseline"/>
-          <w:rtl w:val="0"/>
-          <w:lang w:val="ru-RU"/>
-          <w14:textOutline w14:w="12700" w14:cap="flat">
-            <w14:noFill/>
-            <w14:miter w14:lim="400000"/>
-          </w14:textOutline>
-          <w14:textFill>
-            <w14:solidFill>
-              <w14:srgbClr w14:val="000000"/>
-            </w14:solidFill>
-          </w14:textFill>
+          <w:rtl w:val="0"/>
+          <w:lang w:val="ru-RU"/>
         </w:rPr>
         <w:t xml:space="preserve">2023 </w:t>
       </w:r>
       <w:r>
         <w:rPr>
-          <w:caps w:val="0"/>
-          <w:smallCaps w:val="0"/>
-          <w:strike w:val="0"/>
-          <w:dstrike w:val="0"/>
-          <w:outline w:val="0"/>
-          <w:color w:val="000000"/>
-          <w:spacing w:val="0"/>
-          <w:kern w:val="0"/>
-          <w:position w:val="0"/>
           <w:sz w:val="28"/>
           <w:szCs w:val="28"/>
-          <w:u w:val="none" w:color="000000"/>
-          <w:shd w:val="nil" w:color="auto" w:fill="auto"/>
-          <w:vertAlign w:val="baseline"/>
-          <w:rtl w:val="0"/>
-          <w:lang w:val="ru-RU"/>
-          <w14:textOutline w14:w="12700" w14:cap="flat">
-            <w14:noFill/>
-            <w14:miter w14:lim="400000"/>
-          </w14:textOutline>
-          <w14:textFill>
-            <w14:solidFill>
-              <w14:srgbClr w14:val="000000"/>
-            </w14:solidFill>
-          </w14:textFill>
+          <w:rtl w:val="0"/>
+          <w:lang w:val="ru-RU"/>
         </w:rPr>
         <w:t>год</w:t>
       </w:r>
@@ -2164,7 +1013,6 @@
         <w:rPr>
           <w:b w:val="1"/>
           <w:bCs w:val="1"/>
-          <w:shd w:val="nil" w:color="auto" w:fill="auto"/>
         </w:rPr>
         <w:fldChar w:fldCharType="begin" w:fldLock="0"/>
       </w:r>
@@ -2172,15 +1020,13 @@
         <w:rPr>
           <w:b w:val="1"/>
           <w:bCs w:val="1"/>
-          <w:shd w:val="nil" w:color="auto" w:fill="auto"/>
-        </w:rPr>
-        <w:instrText xml:space="preserve"> TOC \o 1-1 \t "Body A, 2,Label A, 3"</w:instrText>
+        </w:rPr>
+        <w:instrText xml:space="preserve"> TOC \o 1-1 \t "Body A, 2"</w:instrText>
       </w:r>
       <w:r>
         <w:rPr>
           <w:b w:val="1"/>
           <w:bCs w:val="1"/>
-          <w:shd w:val="nil" w:color="auto" w:fill="auto"/>
         </w:rPr>
         <w:fldChar w:fldCharType="separate" w:fldLock="0"/>
       </w:r>
@@ -2357,7 +1203,7 @@
           <w:rFonts w:cs="Arial Unicode MS" w:eastAsia="Arial Unicode MS"/>
           <w:rtl w:val="0"/>
         </w:rPr>
-        <w:t>8</w:t>
+        <w:t>13</w:t>
       </w:r>
       <w:r>
         <w:rPr/>
@@ -2393,7 +1239,7 @@
           <w:rFonts w:cs="Arial Unicode MS" w:eastAsia="Arial Unicode MS"/>
           <w:rtl w:val="0"/>
         </w:rPr>
-        <w:t>12</w:t>
+        <w:t>17</w:t>
       </w:r>
       <w:r>
         <w:rPr/>
@@ -2429,7 +1275,7 @@
           <w:rFonts w:cs="Arial Unicode MS" w:eastAsia="Arial Unicode MS"/>
           <w:rtl w:val="0"/>
         </w:rPr>
-        <w:t>14</w:t>
+        <w:t>19</w:t>
       </w:r>
       <w:r>
         <w:rPr/>
@@ -2465,7 +1311,7 @@
           <w:rFonts w:cs="Arial Unicode MS" w:eastAsia="Arial Unicode MS"/>
           <w:rtl w:val="0"/>
         </w:rPr>
-        <w:t>15</w:t>
+        <w:t>20</w:t>
       </w:r>
       <w:r>
         <w:rPr/>
@@ -2480,7 +1326,6 @@
         <w:rPr>
           <w:b w:val="1"/>
           <w:bCs w:val="1"/>
-          <w:shd w:val="nil" w:color="auto" w:fill="auto"/>
         </w:rPr>
         <w:fldChar w:fldCharType="end" w:fldLock="0"/>
       </w:r>
@@ -2491,7 +1336,6 @@
           <w:bCs w:val="0"/>
           <w:i w:val="0"/>
           <w:iCs w:val="0"/>
-          <w:shd w:val="nil" w:color="auto" w:fill="auto"/>
         </w:rPr>
         <w:br w:type="page"/>
       </w:r>
@@ -3198,14 +2042,11 @@
         </w:rPr>
       </w:pPr>
       <w:r>
+        <w:rPr>
+          <w:shd w:val="nil" w:color="auto" w:fill="auto"/>
+          <w:rtl w:val="0"/>
+        </w:rPr>
         <w:tab/>
-      </w:r>
-      <w:r>
-        <w:rPr>
-          <w:shd w:val="nil" w:color="auto" w:fill="auto"/>
-          <w:rtl w:val="0"/>
-          <w:lang w:val="ru-RU"/>
-        </w:rPr>
         <w:t xml:space="preserve">Мною был выбран </w:t>
       </w:r>
       <w:r>
@@ -3324,15 +2165,9 @@
       <w:r>
         <w:rPr>
           <w:shd w:val="nil" w:color="auto" w:fill="auto"/>
+          <w:rtl w:val="0"/>
         </w:rPr>
         <w:tab/>
-      </w:r>
-      <w:r>
-        <w:rPr>
-          <w:shd w:val="nil" w:color="auto" w:fill="auto"/>
-          <w:rtl w:val="0"/>
-          <w:lang w:val="ru-RU"/>
-        </w:rPr>
         <w:t>В рамках постановки задачи были выделены следующие основные задачи</w:t>
       </w:r>
       <w:r>
@@ -3371,6 +2206,7 @@
         <w:ind w:right="0"/>
         <w:jc w:val="left"/>
         <w:rPr>
+          <w:shd w:val="nil" w:color="auto" w:fill="auto"/>
           <w:rtl w:val="0"/>
           <w:lang w:val="ru-RU"/>
         </w:rPr>
@@ -3499,6 +2335,7 @@
         <w:ind w:right="0"/>
         <w:jc w:val="left"/>
         <w:rPr>
+          <w:shd w:val="nil" w:color="auto" w:fill="auto"/>
           <w:rtl w:val="0"/>
           <w:lang w:val="ru-RU"/>
         </w:rPr>
@@ -3611,6 +2448,7 @@
         <w:ind w:right="0"/>
         <w:jc w:val="left"/>
         <w:rPr>
+          <w:shd w:val="nil" w:color="auto" w:fill="auto"/>
           <w:rtl w:val="0"/>
           <w:lang w:val="ru-RU"/>
         </w:rPr>
@@ -3707,6 +2545,7 @@
         <w:ind w:right="0"/>
         <w:jc w:val="left"/>
         <w:rPr>
+          <w:shd w:val="nil" w:color="auto" w:fill="auto"/>
           <w:rtl w:val="0"/>
           <w:lang w:val="ru-RU"/>
         </w:rPr>
@@ -3803,6 +2642,7 @@
         <w:ind w:right="0"/>
         <w:jc w:val="left"/>
         <w:rPr>
+          <w:shd w:val="nil" w:color="auto" w:fill="auto"/>
           <w:rtl w:val="0"/>
           <w:lang w:val="ru-RU"/>
         </w:rPr>
@@ -3882,15 +2722,9 @@
       <w:r>
         <w:rPr>
           <w:shd w:val="nil" w:color="auto" w:fill="auto"/>
+          <w:rtl w:val="0"/>
         </w:rPr>
         <w:tab/>
-      </w:r>
-      <w:r>
-        <w:rPr>
-          <w:shd w:val="nil" w:color="auto" w:fill="auto"/>
-          <w:rtl w:val="0"/>
-          <w:lang w:val="ru-RU"/>
-        </w:rPr>
         <w:t>Путем разработки и внедрения клиент</w:t>
       </w:r>
       <w:r>
@@ -4027,14 +2861,11 @@
         </w:rPr>
       </w:pPr>
       <w:r>
+        <w:rPr>
+          <w:shd w:val="nil" w:color="auto" w:fill="auto"/>
+          <w:rtl w:val="0"/>
+        </w:rPr>
         <w:tab/>
-      </w:r>
-      <w:r>
-        <w:rPr>
-          <w:shd w:val="nil" w:color="auto" w:fill="auto"/>
-          <w:rtl w:val="0"/>
-          <w:lang w:val="ru-RU"/>
-        </w:rPr>
         <w:t>Для реализации клиент</w:t>
       </w:r>
       <w:r>
@@ -4178,6 +3009,7 @@
         <w:ind w:right="0"/>
         <w:jc w:val="left"/>
         <w:rPr>
+          <w:shd w:val="nil" w:color="auto" w:fill="auto"/>
           <w:rtl w:val="0"/>
           <w:lang w:val="ru-RU"/>
         </w:rPr>
@@ -4346,6 +3178,7 @@
         <w:ind w:right="0"/>
         <w:jc w:val="left"/>
         <w:rPr>
+          <w:shd w:val="nil" w:color="auto" w:fill="auto"/>
           <w:rtl w:val="0"/>
           <w:lang w:val="ru-RU"/>
         </w:rPr>
@@ -4506,6 +3339,7 @@
         <w:ind w:right="0"/>
         <w:jc w:val="left"/>
         <w:rPr>
+          <w:shd w:val="nil" w:color="auto" w:fill="auto"/>
           <w:rtl w:val="0"/>
           <w:lang w:val="ru-RU"/>
         </w:rPr>
@@ -4681,15 +3515,9 @@
       <w:r>
         <w:rPr>
           <w:shd w:val="nil" w:color="auto" w:fill="auto"/>
+          <w:rtl w:val="0"/>
         </w:rPr>
         <w:tab/>
-      </w:r>
-      <w:r>
-        <w:rPr>
-          <w:shd w:val="nil" w:color="auto" w:fill="auto"/>
-          <w:rtl w:val="0"/>
-          <w:lang w:val="ru-RU"/>
-        </w:rPr>
         <w:t>Архитектура проекта обеспечивает модульность</w:t>
       </w:r>
       <w:r>
@@ -4875,14 +3703,11 @@
         </w:rPr>
       </w:pPr>
       <w:r>
+        <w:rPr>
+          <w:shd w:val="nil" w:color="auto" w:fill="auto"/>
+          <w:rtl w:val="0"/>
+        </w:rPr>
         <w:tab/>
-      </w:r>
-      <w:r>
-        <w:rPr>
-          <w:shd w:val="nil" w:color="auto" w:fill="auto"/>
-          <w:rtl w:val="0"/>
-          <w:lang w:val="ru-RU"/>
-        </w:rPr>
         <w:t>В базе данных для клиент</w:t>
       </w:r>
       <w:r>
@@ -4953,6 +3778,7 @@
         <w:ind w:right="0"/>
         <w:jc w:val="left"/>
         <w:rPr>
+          <w:shd w:val="nil" w:color="auto" w:fill="auto"/>
           <w:rtl w:val="0"/>
           <w:lang w:val="ru-RU"/>
         </w:rPr>
@@ -4985,6 +3811,7 @@
         <w:ind w:right="0"/>
         <w:jc w:val="left"/>
         <w:rPr>
+          <w:shd w:val="nil" w:color="auto" w:fill="auto"/>
           <w:rtl w:val="0"/>
           <w:lang w:val="ru-RU"/>
         </w:rPr>
@@ -5025,6 +3852,7 @@
         <w:ind w:right="0"/>
         <w:jc w:val="left"/>
         <w:rPr>
+          <w:shd w:val="nil" w:color="auto" w:fill="auto"/>
           <w:rtl w:val="0"/>
           <w:lang w:val="en-US"/>
         </w:rPr>
@@ -5065,6 +3893,7 @@
         <w:ind w:right="0"/>
         <w:jc w:val="left"/>
         <w:rPr>
+          <w:shd w:val="nil" w:color="auto" w:fill="auto"/>
           <w:rtl w:val="0"/>
           <w:lang w:val="de-DE"/>
         </w:rPr>
@@ -5105,6 +3934,7 @@
         <w:ind w:right="0"/>
         <w:jc w:val="left"/>
         <w:rPr>
+          <w:shd w:val="nil" w:color="auto" w:fill="auto"/>
           <w:rtl w:val="0"/>
           <w:lang w:val="en-US"/>
         </w:rPr>
@@ -5145,6 +3975,7 @@
         <w:ind w:right="0"/>
         <w:jc w:val="left"/>
         <w:rPr>
+          <w:shd w:val="nil" w:color="auto" w:fill="auto"/>
           <w:rtl w:val="0"/>
           <w:lang w:val="de-DE"/>
         </w:rPr>
@@ -5185,6 +4016,7 @@
         <w:ind w:right="0"/>
         <w:jc w:val="left"/>
         <w:rPr>
+          <w:shd w:val="nil" w:color="auto" w:fill="auto"/>
           <w:rtl w:val="0"/>
           <w:lang w:val="en-US"/>
         </w:rPr>
@@ -5225,6 +4057,7 @@
         <w:ind w:right="0"/>
         <w:jc w:val="left"/>
         <w:rPr>
+          <w:shd w:val="nil" w:color="auto" w:fill="auto"/>
           <w:rtl w:val="0"/>
           <w:lang w:val="de-DE"/>
         </w:rPr>
@@ -5265,6 +4098,7 @@
         <w:ind w:right="0"/>
         <w:jc w:val="left"/>
         <w:rPr>
+          <w:shd w:val="nil" w:color="auto" w:fill="auto"/>
           <w:rtl w:val="0"/>
           <w:lang w:val="en-US"/>
         </w:rPr>
@@ -5321,6 +4155,7 @@
         <w:ind w:right="0"/>
         <w:jc w:val="left"/>
         <w:rPr>
+          <w:shd w:val="nil" w:color="auto" w:fill="auto"/>
           <w:rtl w:val="0"/>
           <w:lang w:val="ru-RU"/>
         </w:rPr>
@@ -5353,6 +4188,7 @@
         <w:ind w:right="0"/>
         <w:jc w:val="left"/>
         <w:rPr>
+          <w:shd w:val="nil" w:color="auto" w:fill="auto"/>
           <w:rtl w:val="0"/>
           <w:lang w:val="ru-RU"/>
         </w:rPr>
@@ -5393,6 +4229,7 @@
         <w:ind w:right="0"/>
         <w:jc w:val="left"/>
         <w:rPr>
+          <w:shd w:val="nil" w:color="auto" w:fill="auto"/>
           <w:rtl w:val="0"/>
           <w:lang w:val="en-US"/>
         </w:rPr>
@@ -5433,6 +4270,7 @@
         <w:ind w:right="0"/>
         <w:jc w:val="left"/>
         <w:rPr>
+          <w:shd w:val="nil" w:color="auto" w:fill="auto"/>
           <w:rtl w:val="0"/>
           <w:lang w:val="ru-RU"/>
         </w:rPr>
@@ -5473,6 +4311,7 @@
         <w:ind w:right="0"/>
         <w:jc w:val="left"/>
         <w:rPr>
+          <w:shd w:val="nil" w:color="auto" w:fill="auto"/>
           <w:rtl w:val="0"/>
           <w:lang w:val="en-US"/>
         </w:rPr>
@@ -5513,6 +4352,7 @@
         <w:ind w:right="0"/>
         <w:jc w:val="left"/>
         <w:rPr>
+          <w:shd w:val="nil" w:color="auto" w:fill="auto"/>
           <w:rtl w:val="0"/>
           <w:lang w:val="ru-RU"/>
         </w:rPr>
@@ -5553,6 +4393,7 @@
         <w:ind w:right="0"/>
         <w:jc w:val="left"/>
         <w:rPr>
+          <w:shd w:val="nil" w:color="auto" w:fill="auto"/>
           <w:rtl w:val="0"/>
           <w:lang w:val="ru-RU"/>
         </w:rPr>
@@ -5585,6 +4426,7 @@
         <w:ind w:right="0"/>
         <w:jc w:val="left"/>
         <w:rPr>
+          <w:shd w:val="nil" w:color="auto" w:fill="auto"/>
           <w:rtl w:val="0"/>
           <w:lang w:val="ru-RU"/>
         </w:rPr>
@@ -5625,6 +4467,7 @@
         <w:ind w:right="0"/>
         <w:jc w:val="left"/>
         <w:rPr>
+          <w:shd w:val="nil" w:color="auto" w:fill="auto"/>
           <w:rtl w:val="0"/>
           <w:lang w:val="en-US"/>
         </w:rPr>
@@ -5681,6 +4524,7 @@
         <w:ind w:right="0"/>
         <w:jc w:val="left"/>
         <w:rPr>
+          <w:shd w:val="nil" w:color="auto" w:fill="auto"/>
           <w:rtl w:val="0"/>
           <w:lang w:val="it-IT"/>
         </w:rPr>
@@ -5737,6 +4581,7 @@
         <w:ind w:right="0"/>
         <w:jc w:val="left"/>
         <w:rPr>
+          <w:shd w:val="nil" w:color="auto" w:fill="auto"/>
           <w:rtl w:val="0"/>
           <w:lang w:val="nl-NL"/>
         </w:rPr>
@@ -5777,6 +4622,7 @@
         <w:ind w:right="0"/>
         <w:jc w:val="left"/>
         <w:rPr>
+          <w:shd w:val="nil" w:color="auto" w:fill="auto"/>
           <w:rtl w:val="0"/>
           <w:lang w:val="nl-NL"/>
         </w:rPr>
@@ -5817,6 +4663,7 @@
         <w:ind w:right="0"/>
         <w:jc w:val="left"/>
         <w:rPr>
+          <w:shd w:val="nil" w:color="auto" w:fill="auto"/>
           <w:rtl w:val="0"/>
           <w:lang w:val="en-US"/>
         </w:rPr>
@@ -5857,6 +4704,7 @@
         <w:ind w:right="0"/>
         <w:jc w:val="left"/>
         <w:rPr>
+          <w:shd w:val="nil" w:color="auto" w:fill="auto"/>
           <w:rtl w:val="0"/>
           <w:lang w:val="en-US"/>
         </w:rPr>
@@ -5897,6 +4745,7 @@
         <w:ind w:right="0"/>
         <w:jc w:val="left"/>
         <w:rPr>
+          <w:shd w:val="nil" w:color="auto" w:fill="auto"/>
           <w:rtl w:val="0"/>
           <w:lang w:val="en-US"/>
         </w:rPr>
@@ -5937,6 +4786,7 @@
         <w:ind w:right="0"/>
         <w:jc w:val="left"/>
         <w:rPr>
+          <w:shd w:val="nil" w:color="auto" w:fill="auto"/>
           <w:rtl w:val="0"/>
           <w:lang w:val="ru-RU"/>
         </w:rPr>
@@ -5969,6 +4819,7 @@
         <w:ind w:right="0"/>
         <w:jc w:val="left"/>
         <w:rPr>
+          <w:shd w:val="nil" w:color="auto" w:fill="auto"/>
           <w:rtl w:val="0"/>
           <w:lang w:val="ru-RU"/>
         </w:rPr>
@@ -6009,6 +4860,7 @@
         <w:ind w:right="0"/>
         <w:jc w:val="left"/>
         <w:rPr>
+          <w:shd w:val="nil" w:color="auto" w:fill="auto"/>
           <w:rtl w:val="0"/>
           <w:lang w:val="ru-RU"/>
         </w:rPr>
@@ -6049,6 +4901,7 @@
         <w:ind w:right="0"/>
         <w:jc w:val="left"/>
         <w:rPr>
+          <w:shd w:val="nil" w:color="auto" w:fill="auto"/>
           <w:rtl w:val="0"/>
           <w:lang w:val="en-US"/>
         </w:rPr>
@@ -6115,9 +4968,9 @@
                   <wp:posOffset>990136</wp:posOffset>
                 </wp:positionH>
                 <wp:positionV relativeFrom="page">
-                  <wp:posOffset>804036</wp:posOffset>
+                  <wp:posOffset>804035</wp:posOffset>
                 </wp:positionV>
-                <wp:extent cx="6120059" cy="5612680"/>
+                <wp:extent cx="6120062" cy="5612683"/>
                 <wp:effectExtent l="0" t="0" r="0" b="0"/>
                 <wp:wrapTopAndBottom distT="152400" distB="152400"/>
                 <wp:docPr id="1073741827" name="officeArt object" descr="Group"/>
@@ -6129,9 +4982,9 @@
                       <wpg:grpSpPr>
                         <a:xfrm>
                           <a:off x="0" y="0"/>
-                          <a:ext cx="6120059" cy="5612680"/>
-                          <a:chOff x="0" y="0"/>
-                          <a:chExt cx="6120058" cy="5612679"/>
+                          <a:ext cx="6120062" cy="5612683"/>
+                          <a:chOff x="-1" y="-1"/>
+                          <a:chExt cx="6120061" cy="5612682"/>
                         </a:xfrm>
                       </wpg:grpSpPr>
                       <pic:pic xmlns:pic="http://schemas.openxmlformats.org/drawingml/2006/picture">
@@ -6151,8 +5004,8 @@
                         </pic:blipFill>
                         <pic:spPr>
                           <a:xfrm>
-                            <a:off x="-1" y="-1"/>
-                            <a:ext cx="6120060" cy="5193026"/>
+                            <a:off x="-2" y="-2"/>
+                            <a:ext cx="6120063" cy="5193029"/>
                           </a:xfrm>
                           <a:prstGeom prst="rect">
                             <a:avLst/>
@@ -6175,8 +5028,8 @@
                         <wps:cNvSpPr txBox="1"/>
                         <wps:spPr>
                           <a:xfrm>
-                            <a:off x="-1" y="5294624"/>
-                            <a:ext cx="6120060" cy="318056"/>
+                            <a:off x="-2" y="5294624"/>
+                            <a:ext cx="6120062" cy="318057"/>
                           </a:xfrm>
                           <a:prstGeom prst="rect">
                             <a:avLst/>
@@ -6239,12 +5092,12 @@
           </mc:Choice>
           <mc:Fallback>
             <w:pict>
-              <v:group id="_x0000_s1026" style="visibility:visible;position:absolute;margin-left:78.0pt;margin-top:63.3pt;width:481.9pt;height:441.9pt;z-index:251659264;mso-position-horizontal:absolute;mso-position-horizontal-relative:page;mso-position-vertical:absolute;mso-position-vertical-relative:page;mso-wrap-distance-left:12.0pt;mso-wrap-distance-top:12.0pt;mso-wrap-distance-right:12.0pt;mso-wrap-distance-bottom:12.0pt;" coordorigin="0,0" coordsize="6120058,5612679">
+              <v:group id="_x0000_s1026" style="visibility:visible;position:absolute;margin-left:78.0pt;margin-top:63.3pt;width:481.9pt;height:441.9pt;z-index:251659264;mso-position-horizontal:absolute;mso-position-horizontal-relative:page;mso-position-vertical:absolute;mso-position-vertical-relative:page;mso-wrap-distance-left:12.0pt;mso-wrap-distance-top:12.0pt;mso-wrap-distance-right:12.0pt;mso-wrap-distance-bottom:12.0pt;" coordorigin="-1,-1" coordsize="6120061,5612682">
                 <w10:wrap type="topAndBottom" side="bothSides" anchorx="page" anchory="page"/>
-                <v:shape id="_x0000_s1027" type="#_x0000_t75" style="position:absolute;left:0;top:0;width:6120058;height:5193025;">
+                <v:shape id="_x0000_s1027" type="#_x0000_t75" style="position:absolute;left:-1;top:-1;width:6120061;height:5193027;">
                   <v:imagedata r:id="rId4" o:title="image1.png"/>
                 </v:shape>
-                <v:shape id="_x0000_s1028" type="#_x0000_t202" style="position:absolute;left:0;top:5294624;width:6120058;height:318055;">
+                <v:shape id="_x0000_s1028" type="#_x0000_t202" style="position:absolute;left:-1;top:5294625;width:6120061;height:318056;">
                   <v:fill on="f"/>
                   <v:stroke on="f" weight="1.0pt" dashstyle="solid" endcap="flat" miterlimit="400.0%" joinstyle="miter" linestyle="single" startarrow="none" startarrowwidth="medium" startarrowlength="medium" endarrow="none" endarrowwidth="medium" endarrowlength="medium"/>
                   <v:textbox>
@@ -6304,6 +5157,7 @@
         <w:ind w:right="0"/>
         <w:jc w:val="left"/>
         <w:rPr>
+          <w:shd w:val="nil" w:color="auto" w:fill="auto"/>
           <w:rtl w:val="0"/>
           <w:lang w:val="ru-RU"/>
         </w:rPr>
@@ -6400,6 +5254,7 @@
         <w:ind w:right="0"/>
         <w:jc w:val="left"/>
         <w:rPr>
+          <w:shd w:val="nil" w:color="auto" w:fill="auto"/>
           <w:rtl w:val="0"/>
           <w:lang w:val="ru-RU"/>
         </w:rPr>
@@ -6495,15 +5350,9 @@
       <w:r>
         <w:rPr>
           <w:shd w:val="nil" w:color="auto" w:fill="auto"/>
+          <w:rtl w:val="0"/>
         </w:rPr>
         <w:tab/>
-      </w:r>
-      <w:r>
-        <w:rPr>
-          <w:shd w:val="nil" w:color="auto" w:fill="auto"/>
-          <w:rtl w:val="0"/>
-          <w:lang w:val="ru-RU"/>
-        </w:rPr>
         <w:t>Такая структура БД позволяет эффективно хранить и управлять данными о клиентах</w:t>
       </w:r>
       <w:r>
@@ -6562,6 +5411,2606 @@
           <w:shd w:val="nil" w:color="auto" w:fill="auto"/>
         </w:rPr>
       </w:pPr>
+    </w:p>
+    <w:p>
+      <w:pPr>
+        <w:pStyle w:val="Default"/>
+        <w:rPr>
+          <w:shd w:val="nil" w:color="auto" w:fill="auto"/>
+        </w:rPr>
+      </w:pPr>
+    </w:p>
+    <w:p>
+      <w:pPr>
+        <w:pStyle w:val="Default"/>
+        <w:rPr>
+          <w:shd w:val="nil" w:color="auto" w:fill="auto"/>
+        </w:rPr>
+      </w:pPr>
+      <w:r>
+        <w:rPr>
+          <w:i w:val="1"/>
+          <w:iCs w:val="1"/>
+          <w:shd w:val="nil" w:color="auto" w:fill="auto"/>
+          <w:rtl w:val="0"/>
+          <w:lang w:val="ru-RU"/>
+        </w:rPr>
+        <w:t>Представления</w:t>
+      </w:r>
+      <w:r>
+        <w:rPr>
+          <w:shd w:val="nil" w:color="auto" w:fill="auto"/>
+          <w:rtl w:val="0"/>
+          <w:lang w:val="ru-RU"/>
+        </w:rPr>
+        <w:t>:</w:t>
+      </w:r>
+    </w:p>
+    <w:p>
+      <w:pPr>
+        <w:pStyle w:val="Default"/>
+        <w:rPr>
+          <w:shd w:val="nil" w:color="auto" w:fill="auto"/>
+        </w:rPr>
+      </w:pPr>
+    </w:p>
+    <w:p>
+      <w:pPr>
+        <w:pStyle w:val="Default"/>
+        <w:rPr>
+          <w:shd w:val="nil" w:color="auto" w:fill="auto"/>
+        </w:rPr>
+      </w:pPr>
+      <w:r>
+        <w:rPr>
+          <w:shd w:val="nil" w:color="auto" w:fill="auto"/>
+          <w:rtl w:val="0"/>
+          <w:lang w:val="ru-RU"/>
+        </w:rPr>
+        <w:t>Представление для получения списка автомобилей и их владельцев</w:t>
+      </w:r>
+      <w:r>
+        <w:rPr>
+          <w:shd w:val="nil" w:color="auto" w:fill="auto"/>
+          <w:rtl w:val="0"/>
+          <w:lang w:val="ru-RU"/>
+        </w:rPr>
+        <w:t>:</w:t>
+      </w:r>
+    </w:p>
+    <w:p>
+      <w:pPr>
+        <w:pStyle w:val="Default"/>
+        <w:rPr>
+          <w:rFonts w:ascii="Courier New" w:cs="Courier New" w:hAnsi="Courier New" w:eastAsia="Courier New"/>
+          <w:shd w:val="nil" w:color="auto" w:fill="auto"/>
+        </w:rPr>
+      </w:pPr>
+      <w:r>
+        <w:rPr>
+          <w:rFonts w:ascii="Courier New" w:hAnsi="Courier New"/>
+          <w:shd w:val="nil" w:color="auto" w:fill="auto"/>
+          <w:rtl w:val="0"/>
+          <w:lang w:val="ru-RU"/>
+        </w:rPr>
+        <w:t>CREATE VIEW car_owners_view AS</w:t>
+      </w:r>
+    </w:p>
+    <w:p>
+      <w:pPr>
+        <w:pStyle w:val="Default"/>
+        <w:rPr>
+          <w:rFonts w:ascii="Courier New" w:cs="Courier New" w:hAnsi="Courier New" w:eastAsia="Courier New"/>
+          <w:shd w:val="nil" w:color="auto" w:fill="auto"/>
+        </w:rPr>
+      </w:pPr>
+      <w:r>
+        <w:rPr>
+          <w:rFonts w:ascii="Courier New" w:hAnsi="Courier New"/>
+          <w:shd w:val="nil" w:color="auto" w:fill="auto"/>
+          <w:rtl w:val="0"/>
+          <w:lang w:val="ru-RU"/>
+        </w:rPr>
+        <w:t xml:space="preserve">SELECT c.id AS car_id, c.make, c.model, c.year, c.vin, c.mileage, c.status, </w:t>
+      </w:r>
+    </w:p>
+    <w:p>
+      <w:pPr>
+        <w:pStyle w:val="Default"/>
+        <w:rPr>
+          <w:rFonts w:ascii="Courier New" w:cs="Courier New" w:hAnsi="Courier New" w:eastAsia="Courier New"/>
+          <w:shd w:val="nil" w:color="auto" w:fill="auto"/>
+        </w:rPr>
+      </w:pPr>
+      <w:r>
+        <w:rPr>
+          <w:rFonts w:ascii="Courier New" w:hAnsi="Courier New"/>
+          <w:shd w:val="nil" w:color="auto" w:fill="auto"/>
+          <w:rtl w:val="0"/>
+          <w:lang w:val="ru-RU"/>
+        </w:rPr>
+        <w:t xml:space="preserve">       cu.id AS customer_id, cu.firstName, cu.lastName, cu.phoneNumber, cu.email</w:t>
+      </w:r>
+    </w:p>
+    <w:p>
+      <w:pPr>
+        <w:pStyle w:val="Default"/>
+        <w:rPr>
+          <w:rFonts w:ascii="Courier New" w:cs="Courier New" w:hAnsi="Courier New" w:eastAsia="Courier New"/>
+          <w:shd w:val="nil" w:color="auto" w:fill="auto"/>
+        </w:rPr>
+      </w:pPr>
+      <w:r>
+        <w:rPr>
+          <w:rFonts w:ascii="Courier New" w:hAnsi="Courier New"/>
+          <w:shd w:val="nil" w:color="auto" w:fill="auto"/>
+          <w:rtl w:val="0"/>
+          <w:lang w:val="ru-RU"/>
+        </w:rPr>
+        <w:t>FROM cars c</w:t>
+      </w:r>
+    </w:p>
+    <w:p>
+      <w:pPr>
+        <w:pStyle w:val="Default"/>
+        <w:rPr>
+          <w:rFonts w:ascii="Courier New" w:cs="Courier New" w:hAnsi="Courier New" w:eastAsia="Courier New"/>
+          <w:shd w:val="nil" w:color="auto" w:fill="auto"/>
+        </w:rPr>
+      </w:pPr>
+      <w:r>
+        <w:rPr>
+          <w:rFonts w:ascii="Courier New" w:hAnsi="Courier New"/>
+          <w:shd w:val="nil" w:color="auto" w:fill="auto"/>
+          <w:rtl w:val="0"/>
+          <w:lang w:val="ru-RU"/>
+        </w:rPr>
+        <w:t>JOIN cars_owners co ON c.id = co.carId</w:t>
+      </w:r>
+    </w:p>
+    <w:p>
+      <w:pPr>
+        <w:pStyle w:val="Default"/>
+        <w:rPr>
+          <w:rFonts w:ascii="Courier New" w:cs="Courier New" w:hAnsi="Courier New" w:eastAsia="Courier New"/>
+          <w:shd w:val="nil" w:color="auto" w:fill="auto"/>
+        </w:rPr>
+      </w:pPr>
+      <w:r>
+        <w:rPr>
+          <w:rFonts w:ascii="Courier New" w:hAnsi="Courier New"/>
+          <w:shd w:val="nil" w:color="auto" w:fill="auto"/>
+          <w:rtl w:val="0"/>
+          <w:lang w:val="ru-RU"/>
+        </w:rPr>
+        <w:t>JOIN customers cu ON co.customerId = cu.id;</w:t>
+      </w:r>
+    </w:p>
+    <w:p>
+      <w:pPr>
+        <w:pStyle w:val="Default"/>
+        <w:rPr>
+          <w:rFonts w:ascii="Courier New" w:cs="Courier New" w:hAnsi="Courier New" w:eastAsia="Courier New"/>
+          <w:shd w:val="nil" w:color="auto" w:fill="auto"/>
+        </w:rPr>
+      </w:pPr>
+    </w:p>
+    <w:p>
+      <w:pPr>
+        <w:pStyle w:val="Default"/>
+        <w:rPr>
+          <w:shd w:val="nil" w:color="auto" w:fill="auto"/>
+        </w:rPr>
+      </w:pPr>
+      <w:r>
+        <w:rPr>
+          <w:shd w:val="nil" w:color="auto" w:fill="auto"/>
+          <w:rtl w:val="0"/>
+          <w:lang w:val="ru-RU"/>
+        </w:rPr>
+        <w:t>Представление для получения списка ремонтов и информации об автомобиле</w:t>
+      </w:r>
+      <w:r>
+        <w:rPr>
+          <w:shd w:val="nil" w:color="auto" w:fill="auto"/>
+          <w:rtl w:val="0"/>
+          <w:lang w:val="ru-RU"/>
+        </w:rPr>
+        <w:t>:</w:t>
+      </w:r>
+    </w:p>
+    <w:p>
+      <w:pPr>
+        <w:pStyle w:val="Default"/>
+        <w:rPr>
+          <w:rFonts w:ascii="Courier New" w:cs="Courier New" w:hAnsi="Courier New" w:eastAsia="Courier New"/>
+          <w:shd w:val="nil" w:color="auto" w:fill="auto"/>
+        </w:rPr>
+      </w:pPr>
+      <w:r>
+        <w:rPr>
+          <w:rFonts w:ascii="Courier New" w:hAnsi="Courier New"/>
+          <w:shd w:val="nil" w:color="auto" w:fill="auto"/>
+          <w:rtl w:val="0"/>
+          <w:lang w:val="ru-RU"/>
+        </w:rPr>
+        <w:t>CREATE VIEW repair_car_view AS</w:t>
+      </w:r>
+    </w:p>
+    <w:p>
+      <w:pPr>
+        <w:pStyle w:val="Default"/>
+        <w:rPr>
+          <w:rFonts w:ascii="Courier New" w:cs="Courier New" w:hAnsi="Courier New" w:eastAsia="Courier New"/>
+          <w:shd w:val="nil" w:color="auto" w:fill="auto"/>
+        </w:rPr>
+      </w:pPr>
+      <w:r>
+        <w:rPr>
+          <w:rFonts w:ascii="Courier New" w:hAnsi="Courier New"/>
+          <w:shd w:val="nil" w:color="auto" w:fill="auto"/>
+          <w:rtl w:val="0"/>
+          <w:lang w:val="ru-RU"/>
+        </w:rPr>
+        <w:t>SELECT r.id AS repair_id, r.startDate, r.endDate, r.description, r.works, r.cost,</w:t>
+      </w:r>
+    </w:p>
+    <w:p>
+      <w:pPr>
+        <w:pStyle w:val="Default"/>
+        <w:rPr>
+          <w:rFonts w:ascii="Courier New" w:cs="Courier New" w:hAnsi="Courier New" w:eastAsia="Courier New"/>
+          <w:shd w:val="nil" w:color="auto" w:fill="auto"/>
+        </w:rPr>
+      </w:pPr>
+      <w:r>
+        <w:rPr>
+          <w:rFonts w:ascii="Courier New" w:hAnsi="Courier New"/>
+          <w:shd w:val="nil" w:color="auto" w:fill="auto"/>
+          <w:rtl w:val="0"/>
+          <w:lang w:val="ru-RU"/>
+        </w:rPr>
+        <w:t xml:space="preserve">       c.id AS car_id, c.make, c.model, c.year, c.vin, c.mileage, c.status</w:t>
+      </w:r>
+    </w:p>
+    <w:p>
+      <w:pPr>
+        <w:pStyle w:val="Default"/>
+        <w:rPr>
+          <w:rFonts w:ascii="Courier New" w:cs="Courier New" w:hAnsi="Courier New" w:eastAsia="Courier New"/>
+          <w:shd w:val="nil" w:color="auto" w:fill="auto"/>
+        </w:rPr>
+      </w:pPr>
+      <w:r>
+        <w:rPr>
+          <w:rFonts w:ascii="Courier New" w:hAnsi="Courier New"/>
+          <w:shd w:val="nil" w:color="auto" w:fill="auto"/>
+          <w:rtl w:val="0"/>
+          <w:lang w:val="ru-RU"/>
+        </w:rPr>
+        <w:t>FROM repairs r</w:t>
+      </w:r>
+    </w:p>
+    <w:p>
+      <w:pPr>
+        <w:pStyle w:val="Default"/>
+        <w:rPr>
+          <w:rFonts w:ascii="Courier New" w:cs="Courier New" w:hAnsi="Courier New" w:eastAsia="Courier New"/>
+          <w:shd w:val="nil" w:color="auto" w:fill="auto"/>
+        </w:rPr>
+      </w:pPr>
+      <w:r>
+        <w:rPr>
+          <w:rFonts w:ascii="Courier New" w:hAnsi="Courier New"/>
+          <w:shd w:val="nil" w:color="auto" w:fill="auto"/>
+          <w:rtl w:val="0"/>
+          <w:lang w:val="ru-RU"/>
+        </w:rPr>
+        <w:t>JOIN cars c ON r.carId = c.id;</w:t>
+      </w:r>
+    </w:p>
+    <w:p>
+      <w:pPr>
+        <w:pStyle w:val="Default"/>
+        <w:rPr>
+          <w:rFonts w:ascii="Courier New" w:cs="Courier New" w:hAnsi="Courier New" w:eastAsia="Courier New"/>
+          <w:shd w:val="nil" w:color="auto" w:fill="auto"/>
+        </w:rPr>
+      </w:pPr>
+    </w:p>
+    <w:p>
+      <w:pPr>
+        <w:pStyle w:val="Default"/>
+        <w:rPr>
+          <w:shd w:val="nil" w:color="auto" w:fill="auto"/>
+        </w:rPr>
+      </w:pPr>
+      <w:r>
+        <w:rPr>
+          <w:shd w:val="nil" w:color="auto" w:fill="auto"/>
+          <w:rtl w:val="0"/>
+          <w:lang w:val="ru-RU"/>
+        </w:rPr>
+        <w:t>Представление для получения списка товаров на складе</w:t>
+      </w:r>
+      <w:r>
+        <w:rPr>
+          <w:shd w:val="nil" w:color="auto" w:fill="auto"/>
+          <w:rtl w:val="0"/>
+          <w:lang w:val="ru-RU"/>
+        </w:rPr>
+        <w:t>:</w:t>
+      </w:r>
+    </w:p>
+    <w:p>
+      <w:pPr>
+        <w:pStyle w:val="Default"/>
+        <w:rPr>
+          <w:rFonts w:ascii="Courier New" w:cs="Courier New" w:hAnsi="Courier New" w:eastAsia="Courier New"/>
+          <w:shd w:val="nil" w:color="auto" w:fill="auto"/>
+        </w:rPr>
+      </w:pPr>
+      <w:r>
+        <w:rPr>
+          <w:rFonts w:ascii="Courier New" w:hAnsi="Courier New"/>
+          <w:shd w:val="nil" w:color="auto" w:fill="auto"/>
+          <w:rtl w:val="0"/>
+          <w:lang w:val="ru-RU"/>
+        </w:rPr>
+        <w:t>CREATE VIEW warehouse_items_view AS</w:t>
+      </w:r>
+    </w:p>
+    <w:p>
+      <w:pPr>
+        <w:pStyle w:val="Default"/>
+        <w:rPr>
+          <w:rFonts w:ascii="Courier New" w:cs="Courier New" w:hAnsi="Courier New" w:eastAsia="Courier New"/>
+          <w:shd w:val="nil" w:color="auto" w:fill="auto"/>
+        </w:rPr>
+      </w:pPr>
+      <w:r>
+        <w:rPr>
+          <w:rFonts w:ascii="Courier New" w:hAnsi="Courier New"/>
+          <w:shd w:val="nil" w:color="auto" w:fill="auto"/>
+          <w:rtl w:val="0"/>
+          <w:lang w:val="ru-RU"/>
+        </w:rPr>
+        <w:t>SELECT id, name, count</w:t>
+      </w:r>
+    </w:p>
+    <w:p>
+      <w:pPr>
+        <w:pStyle w:val="Default"/>
+        <w:rPr>
+          <w:rFonts w:ascii="Courier New" w:cs="Courier New" w:hAnsi="Courier New" w:eastAsia="Courier New"/>
+          <w:shd w:val="nil" w:color="auto" w:fill="auto"/>
+        </w:rPr>
+      </w:pPr>
+      <w:r>
+        <w:rPr>
+          <w:rFonts w:ascii="Courier New" w:hAnsi="Courier New"/>
+          <w:shd w:val="nil" w:color="auto" w:fill="auto"/>
+          <w:rtl w:val="0"/>
+          <w:lang w:val="ru-RU"/>
+        </w:rPr>
+        <w:t>FROM warehouse;</w:t>
+      </w:r>
+    </w:p>
+    <w:p>
+      <w:pPr>
+        <w:pStyle w:val="Default"/>
+        <w:rPr>
+          <w:rFonts w:ascii="Courier New" w:cs="Courier New" w:hAnsi="Courier New" w:eastAsia="Courier New"/>
+          <w:shd w:val="nil" w:color="auto" w:fill="auto"/>
+        </w:rPr>
+      </w:pPr>
+    </w:p>
+    <w:p>
+      <w:pPr>
+        <w:pStyle w:val="Default"/>
+        <w:rPr>
+          <w:shd w:val="nil" w:color="auto" w:fill="auto"/>
+        </w:rPr>
+      </w:pPr>
+      <w:r>
+        <w:rPr>
+          <w:i w:val="1"/>
+          <w:iCs w:val="1"/>
+          <w:shd w:val="nil" w:color="auto" w:fill="auto"/>
+          <w:rtl w:val="0"/>
+          <w:lang w:val="ru-RU"/>
+        </w:rPr>
+        <w:t>Функции</w:t>
+      </w:r>
+      <w:r>
+        <w:rPr>
+          <w:shd w:val="nil" w:color="auto" w:fill="auto"/>
+          <w:rtl w:val="0"/>
+          <w:lang w:val="ru-RU"/>
+        </w:rPr>
+        <w:t>:</w:t>
+      </w:r>
+    </w:p>
+    <w:p>
+      <w:pPr>
+        <w:pStyle w:val="Default"/>
+        <w:rPr>
+          <w:shd w:val="nil" w:color="auto" w:fill="auto"/>
+        </w:rPr>
+      </w:pPr>
+    </w:p>
+    <w:p>
+      <w:pPr>
+        <w:pStyle w:val="Default"/>
+        <w:rPr>
+          <w:rFonts w:ascii="Courier New" w:cs="Courier New" w:hAnsi="Courier New" w:eastAsia="Courier New"/>
+          <w:shd w:val="nil" w:color="auto" w:fill="auto"/>
+        </w:rPr>
+      </w:pPr>
+      <w:r>
+        <w:rPr>
+          <w:shd w:val="nil" w:color="auto" w:fill="auto"/>
+          <w:rtl w:val="0"/>
+          <w:lang w:val="ru-RU"/>
+        </w:rPr>
+        <w:t>Функция для расчета общей стоимости ремонтов для заданного автомобиля</w:t>
+      </w:r>
+      <w:r>
+        <w:rPr>
+          <w:shd w:val="nil" w:color="auto" w:fill="auto"/>
+          <w:rtl w:val="0"/>
+          <w:lang w:val="ru-RU"/>
+        </w:rPr>
+        <w:t>:</w:t>
+      </w:r>
+    </w:p>
+    <w:p>
+      <w:pPr>
+        <w:pStyle w:val="Default"/>
+        <w:rPr>
+          <w:rFonts w:ascii="Courier New" w:cs="Courier New" w:hAnsi="Courier New" w:eastAsia="Courier New"/>
+          <w:shd w:val="nil" w:color="auto" w:fill="auto"/>
+        </w:rPr>
+      </w:pPr>
+      <w:r>
+        <w:rPr>
+          <w:rFonts w:ascii="Courier New" w:hAnsi="Courier New"/>
+          <w:shd w:val="nil" w:color="auto" w:fill="auto"/>
+          <w:rtl w:val="0"/>
+          <w:lang w:val="ru-RU"/>
+        </w:rPr>
+        <w:t>CREATE FUNCTION calculate_total_cost(carId INTEGER) RETURNS NUMERIC AS $$</w:t>
+      </w:r>
+    </w:p>
+    <w:p>
+      <w:pPr>
+        <w:pStyle w:val="Default"/>
+        <w:rPr>
+          <w:rFonts w:ascii="Courier New" w:cs="Courier New" w:hAnsi="Courier New" w:eastAsia="Courier New"/>
+          <w:shd w:val="nil" w:color="auto" w:fill="auto"/>
+        </w:rPr>
+      </w:pPr>
+      <w:r>
+        <w:rPr>
+          <w:rFonts w:ascii="Courier New" w:hAnsi="Courier New"/>
+          <w:shd w:val="nil" w:color="auto" w:fill="auto"/>
+          <w:rtl w:val="0"/>
+          <w:lang w:val="ru-RU"/>
+        </w:rPr>
+        <w:t>DECLARE</w:t>
+      </w:r>
+    </w:p>
+    <w:p>
+      <w:pPr>
+        <w:pStyle w:val="Default"/>
+        <w:rPr>
+          <w:rFonts w:ascii="Courier New" w:cs="Courier New" w:hAnsi="Courier New" w:eastAsia="Courier New"/>
+          <w:shd w:val="nil" w:color="auto" w:fill="auto"/>
+        </w:rPr>
+      </w:pPr>
+      <w:r>
+        <w:rPr>
+          <w:rFonts w:ascii="Courier New" w:hAnsi="Courier New"/>
+          <w:shd w:val="nil" w:color="auto" w:fill="auto"/>
+          <w:rtl w:val="0"/>
+          <w:lang w:val="ru-RU"/>
+        </w:rPr>
+        <w:t xml:space="preserve">    total_cost NUMERIC := 0;</w:t>
+      </w:r>
+    </w:p>
+    <w:p>
+      <w:pPr>
+        <w:pStyle w:val="Default"/>
+        <w:rPr>
+          <w:rFonts w:ascii="Courier New" w:cs="Courier New" w:hAnsi="Courier New" w:eastAsia="Courier New"/>
+          <w:shd w:val="nil" w:color="auto" w:fill="auto"/>
+        </w:rPr>
+      </w:pPr>
+      <w:r>
+        <w:rPr>
+          <w:rFonts w:ascii="Courier New" w:hAnsi="Courier New"/>
+          <w:shd w:val="nil" w:color="auto" w:fill="auto"/>
+          <w:rtl w:val="0"/>
+          <w:lang w:val="ru-RU"/>
+        </w:rPr>
+        <w:t>BEGIN</w:t>
+      </w:r>
+    </w:p>
+    <w:p>
+      <w:pPr>
+        <w:pStyle w:val="Default"/>
+        <w:rPr>
+          <w:rFonts w:ascii="Courier New" w:cs="Courier New" w:hAnsi="Courier New" w:eastAsia="Courier New"/>
+          <w:shd w:val="nil" w:color="auto" w:fill="auto"/>
+        </w:rPr>
+      </w:pPr>
+      <w:r>
+        <w:rPr>
+          <w:rFonts w:ascii="Courier New" w:hAnsi="Courier New"/>
+          <w:shd w:val="nil" w:color="auto" w:fill="auto"/>
+          <w:rtl w:val="0"/>
+          <w:lang w:val="ru-RU"/>
+        </w:rPr>
+        <w:t xml:space="preserve">    SELECT SUM(cost) INTO total_cost</w:t>
+      </w:r>
+    </w:p>
+    <w:p>
+      <w:pPr>
+        <w:pStyle w:val="Default"/>
+        <w:rPr>
+          <w:rFonts w:ascii="Courier New" w:cs="Courier New" w:hAnsi="Courier New" w:eastAsia="Courier New"/>
+          <w:shd w:val="nil" w:color="auto" w:fill="auto"/>
+        </w:rPr>
+      </w:pPr>
+      <w:r>
+        <w:rPr>
+          <w:rFonts w:ascii="Courier New" w:hAnsi="Courier New"/>
+          <w:shd w:val="nil" w:color="auto" w:fill="auto"/>
+          <w:rtl w:val="0"/>
+          <w:lang w:val="ru-RU"/>
+        </w:rPr>
+        <w:t xml:space="preserve">    FROM repairs</w:t>
+      </w:r>
+    </w:p>
+    <w:p>
+      <w:pPr>
+        <w:pStyle w:val="Default"/>
+        <w:rPr>
+          <w:rFonts w:ascii="Courier New" w:cs="Courier New" w:hAnsi="Courier New" w:eastAsia="Courier New"/>
+          <w:shd w:val="nil" w:color="auto" w:fill="auto"/>
+        </w:rPr>
+      </w:pPr>
+      <w:r>
+        <w:rPr>
+          <w:rFonts w:ascii="Courier New" w:hAnsi="Courier New"/>
+          <w:shd w:val="nil" w:color="auto" w:fill="auto"/>
+          <w:rtl w:val="0"/>
+          <w:lang w:val="ru-RU"/>
+        </w:rPr>
+        <w:t xml:space="preserve">    WHERE carId = $1;</w:t>
+      </w:r>
+    </w:p>
+    <w:p>
+      <w:pPr>
+        <w:pStyle w:val="Default"/>
+        <w:rPr>
+          <w:rFonts w:ascii="Courier New" w:cs="Courier New" w:hAnsi="Courier New" w:eastAsia="Courier New"/>
+          <w:shd w:val="nil" w:color="auto" w:fill="auto"/>
+        </w:rPr>
+      </w:pPr>
+      <w:r>
+        <w:rPr>
+          <w:rFonts w:ascii="Courier New" w:hAnsi="Courier New"/>
+          <w:shd w:val="nil" w:color="auto" w:fill="auto"/>
+          <w:rtl w:val="0"/>
+          <w:lang w:val="ru-RU"/>
+        </w:rPr>
+        <w:t xml:space="preserve">    </w:t>
+      </w:r>
+    </w:p>
+    <w:p>
+      <w:pPr>
+        <w:pStyle w:val="Default"/>
+        <w:rPr>
+          <w:rFonts w:ascii="Courier New" w:cs="Courier New" w:hAnsi="Courier New" w:eastAsia="Courier New"/>
+          <w:shd w:val="nil" w:color="auto" w:fill="auto"/>
+        </w:rPr>
+      </w:pPr>
+      <w:r>
+        <w:rPr>
+          <w:rFonts w:ascii="Courier New" w:hAnsi="Courier New"/>
+          <w:shd w:val="nil" w:color="auto" w:fill="auto"/>
+          <w:rtl w:val="0"/>
+          <w:lang w:val="ru-RU"/>
+        </w:rPr>
+        <w:t xml:space="preserve">    RETURN total_cost;</w:t>
+      </w:r>
+    </w:p>
+    <w:p>
+      <w:pPr>
+        <w:pStyle w:val="Default"/>
+        <w:rPr>
+          <w:rFonts w:ascii="Courier New" w:cs="Courier New" w:hAnsi="Courier New" w:eastAsia="Courier New"/>
+          <w:shd w:val="nil" w:color="auto" w:fill="auto"/>
+        </w:rPr>
+      </w:pPr>
+      <w:r>
+        <w:rPr>
+          <w:rFonts w:ascii="Courier New" w:hAnsi="Courier New"/>
+          <w:shd w:val="nil" w:color="auto" w:fill="auto"/>
+          <w:rtl w:val="0"/>
+          <w:lang w:val="ru-RU"/>
+        </w:rPr>
+        <w:t>END;</w:t>
+      </w:r>
+    </w:p>
+    <w:p>
+      <w:pPr>
+        <w:pStyle w:val="Default"/>
+        <w:rPr>
+          <w:rFonts w:ascii="Courier New" w:cs="Courier New" w:hAnsi="Courier New" w:eastAsia="Courier New"/>
+          <w:shd w:val="nil" w:color="auto" w:fill="auto"/>
+        </w:rPr>
+      </w:pPr>
+    </w:p>
+    <w:p>
+      <w:pPr>
+        <w:pStyle w:val="Default"/>
+        <w:rPr>
+          <w:shd w:val="nil" w:color="auto" w:fill="auto"/>
+        </w:rPr>
+      </w:pPr>
+      <w:r>
+        <w:rPr>
+          <w:shd w:val="nil" w:color="auto" w:fill="auto"/>
+          <w:rtl w:val="0"/>
+          <w:lang w:val="ru-RU"/>
+        </w:rPr>
+        <w:t>Функция для получения списка клиентов</w:t>
+      </w:r>
+      <w:r>
+        <w:rPr>
+          <w:shd w:val="nil" w:color="auto" w:fill="auto"/>
+          <w:rtl w:val="0"/>
+          <w:lang w:val="ru-RU"/>
+        </w:rPr>
+        <w:t xml:space="preserve">, </w:t>
+      </w:r>
+      <w:r>
+        <w:rPr>
+          <w:shd w:val="nil" w:color="auto" w:fill="auto"/>
+          <w:rtl w:val="0"/>
+          <w:lang w:val="ru-RU"/>
+        </w:rPr>
+        <w:t>владеющих определенным автомобилем</w:t>
+      </w:r>
+      <w:r>
+        <w:rPr>
+          <w:shd w:val="nil" w:color="auto" w:fill="auto"/>
+          <w:rtl w:val="0"/>
+          <w:lang w:val="ru-RU"/>
+        </w:rPr>
+        <w:t>:</w:t>
+      </w:r>
+    </w:p>
+    <w:p>
+      <w:pPr>
+        <w:pStyle w:val="Default"/>
+        <w:rPr>
+          <w:rFonts w:ascii="Courier New" w:cs="Courier New" w:hAnsi="Courier New" w:eastAsia="Courier New"/>
+          <w:shd w:val="nil" w:color="auto" w:fill="auto"/>
+        </w:rPr>
+      </w:pPr>
+      <w:r>
+        <w:rPr>
+          <w:rFonts w:ascii="Courier New" w:hAnsi="Courier New"/>
+          <w:shd w:val="nil" w:color="auto" w:fill="auto"/>
+          <w:rtl w:val="0"/>
+          <w:lang w:val="ru-RU"/>
+        </w:rPr>
+        <w:t>CREATE FUNCTION get_car_owners(carId INTEGER) RETURNS SETOF customers AS $$</w:t>
+      </w:r>
+    </w:p>
+    <w:p>
+      <w:pPr>
+        <w:pStyle w:val="Default"/>
+        <w:rPr>
+          <w:rFonts w:ascii="Courier New" w:cs="Courier New" w:hAnsi="Courier New" w:eastAsia="Courier New"/>
+          <w:shd w:val="nil" w:color="auto" w:fill="auto"/>
+        </w:rPr>
+      </w:pPr>
+      <w:r>
+        <w:rPr>
+          <w:rFonts w:ascii="Courier New" w:hAnsi="Courier New"/>
+          <w:shd w:val="nil" w:color="auto" w:fill="auto"/>
+          <w:rtl w:val="0"/>
+          <w:lang w:val="ru-RU"/>
+        </w:rPr>
+        <w:t>BEGIN</w:t>
+      </w:r>
+    </w:p>
+    <w:p>
+      <w:pPr>
+        <w:pStyle w:val="Default"/>
+        <w:rPr>
+          <w:rFonts w:ascii="Courier New" w:cs="Courier New" w:hAnsi="Courier New" w:eastAsia="Courier New"/>
+          <w:shd w:val="nil" w:color="auto" w:fill="auto"/>
+        </w:rPr>
+      </w:pPr>
+      <w:r>
+        <w:rPr>
+          <w:rFonts w:ascii="Courier New" w:hAnsi="Courier New"/>
+          <w:shd w:val="nil" w:color="auto" w:fill="auto"/>
+          <w:rtl w:val="0"/>
+          <w:lang w:val="ru-RU"/>
+        </w:rPr>
+        <w:t xml:space="preserve">    RETURN QUERY</w:t>
+      </w:r>
+    </w:p>
+    <w:p>
+      <w:pPr>
+        <w:pStyle w:val="Default"/>
+        <w:rPr>
+          <w:rFonts w:ascii="Courier New" w:cs="Courier New" w:hAnsi="Courier New" w:eastAsia="Courier New"/>
+          <w:shd w:val="nil" w:color="auto" w:fill="auto"/>
+        </w:rPr>
+      </w:pPr>
+      <w:r>
+        <w:rPr>
+          <w:rFonts w:ascii="Courier New" w:hAnsi="Courier New"/>
+          <w:shd w:val="nil" w:color="auto" w:fill="auto"/>
+          <w:rtl w:val="0"/>
+          <w:lang w:val="ru-RU"/>
+        </w:rPr>
+        <w:t xml:space="preserve">    SELECT cu.*</w:t>
+      </w:r>
+    </w:p>
+    <w:p>
+      <w:pPr>
+        <w:pStyle w:val="Default"/>
+        <w:rPr>
+          <w:rFonts w:ascii="Courier New" w:cs="Courier New" w:hAnsi="Courier New" w:eastAsia="Courier New"/>
+          <w:shd w:val="nil" w:color="auto" w:fill="auto"/>
+        </w:rPr>
+      </w:pPr>
+      <w:r>
+        <w:rPr>
+          <w:rFonts w:ascii="Courier New" w:hAnsi="Courier New"/>
+          <w:shd w:val="nil" w:color="auto" w:fill="auto"/>
+          <w:rtl w:val="0"/>
+          <w:lang w:val="ru-RU"/>
+        </w:rPr>
+        <w:t xml:space="preserve">    FROM customers cu</w:t>
+      </w:r>
+    </w:p>
+    <w:p>
+      <w:pPr>
+        <w:pStyle w:val="Default"/>
+        <w:rPr>
+          <w:rFonts w:ascii="Courier New" w:cs="Courier New" w:hAnsi="Courier New" w:eastAsia="Courier New"/>
+          <w:shd w:val="nil" w:color="auto" w:fill="auto"/>
+        </w:rPr>
+      </w:pPr>
+      <w:r>
+        <w:rPr>
+          <w:rFonts w:ascii="Courier New" w:hAnsi="Courier New"/>
+          <w:shd w:val="nil" w:color="auto" w:fill="auto"/>
+          <w:rtl w:val="0"/>
+          <w:lang w:val="ru-RU"/>
+        </w:rPr>
+        <w:t xml:space="preserve">    JOIN cars_owners co ON cu.id = co.customerId</w:t>
+      </w:r>
+    </w:p>
+    <w:p>
+      <w:pPr>
+        <w:pStyle w:val="Default"/>
+        <w:rPr>
+          <w:rFonts w:ascii="Courier New" w:cs="Courier New" w:hAnsi="Courier New" w:eastAsia="Courier New"/>
+          <w:shd w:val="nil" w:color="auto" w:fill="auto"/>
+        </w:rPr>
+      </w:pPr>
+      <w:r>
+        <w:rPr>
+          <w:rFonts w:ascii="Courier New" w:hAnsi="Courier New"/>
+          <w:shd w:val="nil" w:color="auto" w:fill="auto"/>
+          <w:rtl w:val="0"/>
+          <w:lang w:val="ru-RU"/>
+        </w:rPr>
+        <w:t xml:space="preserve">    WHERE co.carId = $1;</w:t>
+      </w:r>
+    </w:p>
+    <w:p>
+      <w:pPr>
+        <w:pStyle w:val="Default"/>
+        <w:rPr>
+          <w:rFonts w:ascii="Courier New" w:cs="Courier New" w:hAnsi="Courier New" w:eastAsia="Courier New"/>
+          <w:shd w:val="nil" w:color="auto" w:fill="auto"/>
+        </w:rPr>
+      </w:pPr>
+      <w:r>
+        <w:rPr>
+          <w:rFonts w:ascii="Courier New" w:hAnsi="Courier New"/>
+          <w:shd w:val="nil" w:color="auto" w:fill="auto"/>
+          <w:rtl w:val="0"/>
+          <w:lang w:val="ru-RU"/>
+        </w:rPr>
+        <w:t>END;</w:t>
+      </w:r>
+    </w:p>
+    <w:p>
+      <w:pPr>
+        <w:pStyle w:val="Default"/>
+        <w:rPr>
+          <w:rFonts w:ascii="Courier New" w:cs="Courier New" w:hAnsi="Courier New" w:eastAsia="Courier New"/>
+          <w:shd w:val="nil" w:color="auto" w:fill="auto"/>
+        </w:rPr>
+      </w:pPr>
+    </w:p>
+    <w:p>
+      <w:pPr>
+        <w:pStyle w:val="Default"/>
+        <w:rPr>
+          <w:shd w:val="nil" w:color="auto" w:fill="auto"/>
+        </w:rPr>
+      </w:pPr>
+      <w:r>
+        <w:rPr>
+          <w:shd w:val="nil" w:color="auto" w:fill="auto"/>
+          <w:rtl w:val="0"/>
+          <w:lang w:val="ru-RU"/>
+        </w:rPr>
+        <w:t>Функция для получения списка автомобилей</w:t>
+      </w:r>
+      <w:r>
+        <w:rPr>
+          <w:shd w:val="nil" w:color="auto" w:fill="auto"/>
+          <w:rtl w:val="0"/>
+          <w:lang w:val="ru-RU"/>
+        </w:rPr>
+        <w:t xml:space="preserve">, </w:t>
+      </w:r>
+      <w:r>
+        <w:rPr>
+          <w:shd w:val="nil" w:color="auto" w:fill="auto"/>
+          <w:rtl w:val="0"/>
+          <w:lang w:val="ru-RU"/>
+        </w:rPr>
+        <w:t>владеемых определенным клиентом</w:t>
+      </w:r>
+      <w:r>
+        <w:rPr>
+          <w:shd w:val="nil" w:color="auto" w:fill="auto"/>
+          <w:rtl w:val="0"/>
+          <w:lang w:val="ru-RU"/>
+        </w:rPr>
+        <w:t>:</w:t>
+      </w:r>
+    </w:p>
+    <w:p>
+      <w:pPr>
+        <w:pStyle w:val="Default"/>
+        <w:rPr>
+          <w:rFonts w:ascii="Courier New" w:cs="Courier New" w:hAnsi="Courier New" w:eastAsia="Courier New"/>
+          <w:shd w:val="nil" w:color="auto" w:fill="auto"/>
+        </w:rPr>
+      </w:pPr>
+      <w:r>
+        <w:rPr>
+          <w:rFonts w:ascii="Courier New" w:hAnsi="Courier New"/>
+          <w:shd w:val="nil" w:color="auto" w:fill="auto"/>
+          <w:rtl w:val="0"/>
+          <w:lang w:val="ru-RU"/>
+        </w:rPr>
+        <w:t>CREATE FUNCTION get_customer_cars(customerId INTEGER) RETURNS SETOF cars AS $$</w:t>
+      </w:r>
+    </w:p>
+    <w:p>
+      <w:pPr>
+        <w:pStyle w:val="Default"/>
+        <w:rPr>
+          <w:rFonts w:ascii="Courier New" w:cs="Courier New" w:hAnsi="Courier New" w:eastAsia="Courier New"/>
+          <w:shd w:val="nil" w:color="auto" w:fill="auto"/>
+        </w:rPr>
+      </w:pPr>
+      <w:r>
+        <w:rPr>
+          <w:rFonts w:ascii="Courier New" w:hAnsi="Courier New"/>
+          <w:shd w:val="nil" w:color="auto" w:fill="auto"/>
+          <w:rtl w:val="0"/>
+          <w:lang w:val="ru-RU"/>
+        </w:rPr>
+        <w:t>BEGIN</w:t>
+      </w:r>
+    </w:p>
+    <w:p>
+      <w:pPr>
+        <w:pStyle w:val="Default"/>
+        <w:rPr>
+          <w:rFonts w:ascii="Courier New" w:cs="Courier New" w:hAnsi="Courier New" w:eastAsia="Courier New"/>
+          <w:shd w:val="nil" w:color="auto" w:fill="auto"/>
+        </w:rPr>
+      </w:pPr>
+      <w:r>
+        <w:rPr>
+          <w:rFonts w:ascii="Courier New" w:hAnsi="Courier New"/>
+          <w:shd w:val="nil" w:color="auto" w:fill="auto"/>
+          <w:rtl w:val="0"/>
+          <w:lang w:val="ru-RU"/>
+        </w:rPr>
+        <w:t xml:space="preserve">    RETURN QUERY</w:t>
+      </w:r>
+    </w:p>
+    <w:p>
+      <w:pPr>
+        <w:pStyle w:val="Default"/>
+        <w:rPr>
+          <w:rFonts w:ascii="Courier New" w:cs="Courier New" w:hAnsi="Courier New" w:eastAsia="Courier New"/>
+          <w:shd w:val="nil" w:color="auto" w:fill="auto"/>
+        </w:rPr>
+      </w:pPr>
+      <w:r>
+        <w:rPr>
+          <w:rFonts w:ascii="Courier New" w:hAnsi="Courier New"/>
+          <w:shd w:val="nil" w:color="auto" w:fill="auto"/>
+          <w:rtl w:val="0"/>
+          <w:lang w:val="ru-RU"/>
+        </w:rPr>
+        <w:t xml:space="preserve">    SELECT c.*</w:t>
+      </w:r>
+    </w:p>
+    <w:p>
+      <w:pPr>
+        <w:pStyle w:val="Default"/>
+        <w:rPr>
+          <w:rFonts w:ascii="Courier New" w:cs="Courier New" w:hAnsi="Courier New" w:eastAsia="Courier New"/>
+          <w:shd w:val="nil" w:color="auto" w:fill="auto"/>
+        </w:rPr>
+      </w:pPr>
+      <w:r>
+        <w:rPr>
+          <w:rFonts w:ascii="Courier New" w:hAnsi="Courier New"/>
+          <w:shd w:val="nil" w:color="auto" w:fill="auto"/>
+          <w:rtl w:val="0"/>
+          <w:lang w:val="ru-RU"/>
+        </w:rPr>
+        <w:t xml:space="preserve">    FROM cars c</w:t>
+      </w:r>
+    </w:p>
+    <w:p>
+      <w:pPr>
+        <w:pStyle w:val="Default"/>
+        <w:rPr>
+          <w:rFonts w:ascii="Courier New" w:cs="Courier New" w:hAnsi="Courier New" w:eastAsia="Courier New"/>
+          <w:shd w:val="nil" w:color="auto" w:fill="auto"/>
+        </w:rPr>
+      </w:pPr>
+      <w:r>
+        <w:rPr>
+          <w:rFonts w:ascii="Courier New" w:hAnsi="Courier New"/>
+          <w:shd w:val="nil" w:color="auto" w:fill="auto"/>
+          <w:rtl w:val="0"/>
+          <w:lang w:val="ru-RU"/>
+        </w:rPr>
+        <w:t xml:space="preserve">    JOIN cars_owners co ON c.id = co.carId</w:t>
+      </w:r>
+    </w:p>
+    <w:p>
+      <w:pPr>
+        <w:pStyle w:val="Default"/>
+        <w:rPr>
+          <w:rFonts w:ascii="Courier New" w:cs="Courier New" w:hAnsi="Courier New" w:eastAsia="Courier New"/>
+          <w:shd w:val="nil" w:color="auto" w:fill="auto"/>
+        </w:rPr>
+      </w:pPr>
+      <w:r>
+        <w:rPr>
+          <w:rFonts w:ascii="Courier New" w:hAnsi="Courier New"/>
+          <w:shd w:val="nil" w:color="auto" w:fill="auto"/>
+          <w:rtl w:val="0"/>
+          <w:lang w:val="ru-RU"/>
+        </w:rPr>
+        <w:t xml:space="preserve">    WHERE co.customerId = $1;</w:t>
+      </w:r>
+    </w:p>
+    <w:p>
+      <w:pPr>
+        <w:pStyle w:val="Default"/>
+        <w:rPr>
+          <w:rFonts w:ascii="Courier New" w:cs="Courier New" w:hAnsi="Courier New" w:eastAsia="Courier New"/>
+          <w:shd w:val="nil" w:color="auto" w:fill="auto"/>
+        </w:rPr>
+      </w:pPr>
+      <w:r>
+        <w:rPr>
+          <w:rFonts w:ascii="Courier New" w:hAnsi="Courier New"/>
+          <w:shd w:val="nil" w:color="auto" w:fill="auto"/>
+          <w:rtl w:val="0"/>
+          <w:lang w:val="ru-RU"/>
+        </w:rPr>
+        <w:t>END;</w:t>
+      </w:r>
+    </w:p>
+    <w:p>
+      <w:pPr>
+        <w:pStyle w:val="Default"/>
+        <w:rPr>
+          <w:rFonts w:ascii="Courier New" w:cs="Courier New" w:hAnsi="Courier New" w:eastAsia="Courier New"/>
+          <w:shd w:val="nil" w:color="auto" w:fill="auto"/>
+        </w:rPr>
+      </w:pPr>
+    </w:p>
+    <w:p>
+      <w:pPr>
+        <w:pStyle w:val="Default"/>
+        <w:rPr>
+          <w:rFonts w:ascii="Courier New" w:cs="Courier New" w:hAnsi="Courier New" w:eastAsia="Courier New"/>
+          <w:shd w:val="nil" w:color="auto" w:fill="auto"/>
+        </w:rPr>
+      </w:pPr>
+    </w:p>
+    <w:p>
+      <w:pPr>
+        <w:pStyle w:val="Default"/>
+        <w:rPr>
+          <w:rFonts w:ascii="Courier New" w:cs="Courier New" w:hAnsi="Courier New" w:eastAsia="Courier New"/>
+          <w:shd w:val="nil" w:color="auto" w:fill="auto"/>
+        </w:rPr>
+      </w:pPr>
+    </w:p>
+    <w:p>
+      <w:pPr>
+        <w:pStyle w:val="Default"/>
+        <w:rPr>
+          <w:rFonts w:ascii="Courier New" w:cs="Courier New" w:hAnsi="Courier New" w:eastAsia="Courier New"/>
+          <w:shd w:val="nil" w:color="auto" w:fill="auto"/>
+        </w:rPr>
+      </w:pPr>
+    </w:p>
+    <w:p>
+      <w:pPr>
+        <w:pStyle w:val="Default"/>
+        <w:rPr>
+          <w:rFonts w:ascii="Courier New" w:cs="Courier New" w:hAnsi="Courier New" w:eastAsia="Courier New"/>
+          <w:shd w:val="nil" w:color="auto" w:fill="auto"/>
+        </w:rPr>
+      </w:pPr>
+    </w:p>
+    <w:p>
+      <w:pPr>
+        <w:pStyle w:val="Default"/>
+        <w:rPr>
+          <w:rFonts w:ascii="Courier New" w:cs="Courier New" w:hAnsi="Courier New" w:eastAsia="Courier New"/>
+          <w:shd w:val="nil" w:color="auto" w:fill="auto"/>
+        </w:rPr>
+      </w:pPr>
+    </w:p>
+    <w:p>
+      <w:pPr>
+        <w:pStyle w:val="Default"/>
+        <w:rPr>
+          <w:i w:val="1"/>
+          <w:iCs w:val="1"/>
+          <w:shd w:val="nil" w:color="auto" w:fill="auto"/>
+        </w:rPr>
+      </w:pPr>
+      <w:r>
+        <w:rPr>
+          <w:i w:val="1"/>
+          <w:iCs w:val="1"/>
+          <w:shd w:val="nil" w:color="auto" w:fill="auto"/>
+          <w:rtl w:val="0"/>
+          <w:lang w:val="ru-RU"/>
+        </w:rPr>
+        <w:t>Хранимые процедуры</w:t>
+      </w:r>
+      <w:r>
+        <w:rPr>
+          <w:i w:val="1"/>
+          <w:iCs w:val="1"/>
+          <w:shd w:val="nil" w:color="auto" w:fill="auto"/>
+          <w:rtl w:val="0"/>
+          <w:lang w:val="ru-RU"/>
+        </w:rPr>
+        <w:t>:</w:t>
+      </w:r>
+    </w:p>
+    <w:p>
+      <w:pPr>
+        <w:pStyle w:val="Default"/>
+        <w:rPr>
+          <w:shd w:val="nil" w:color="auto" w:fill="auto"/>
+        </w:rPr>
+      </w:pPr>
+    </w:p>
+    <w:p>
+      <w:pPr>
+        <w:pStyle w:val="Default"/>
+        <w:rPr>
+          <w:shd w:val="nil" w:color="auto" w:fill="auto"/>
+        </w:rPr>
+      </w:pPr>
+      <w:r>
+        <w:rPr>
+          <w:shd w:val="nil" w:color="auto" w:fill="auto"/>
+          <w:rtl w:val="0"/>
+          <w:lang w:val="ru-RU"/>
+        </w:rPr>
+        <w:t>Процедура для добавления нового автомобиля и его владельцев</w:t>
+      </w:r>
+      <w:r>
+        <w:rPr>
+          <w:shd w:val="nil" w:color="auto" w:fill="auto"/>
+          <w:rtl w:val="0"/>
+          <w:lang w:val="ru-RU"/>
+        </w:rPr>
+        <w:t>:</w:t>
+      </w:r>
+    </w:p>
+    <w:p>
+      <w:pPr>
+        <w:pStyle w:val="Default"/>
+        <w:rPr>
+          <w:rFonts w:ascii="Courier New" w:cs="Courier New" w:hAnsi="Courier New" w:eastAsia="Courier New"/>
+          <w:shd w:val="nil" w:color="auto" w:fill="auto"/>
+        </w:rPr>
+      </w:pPr>
+      <w:r>
+        <w:rPr>
+          <w:rFonts w:ascii="Courier New" w:hAnsi="Courier New"/>
+          <w:shd w:val="nil" w:color="auto" w:fill="auto"/>
+          <w:rtl w:val="0"/>
+          <w:lang w:val="ru-RU"/>
+        </w:rPr>
+        <w:t>CREATE PROCEDURE add_car_with_owners(make VARCHAR, model VARCHAR, year INTEGER, vin VARCHAR, mileage INTEGER, status VARCHAR, owners INTEGER[]) AS $$</w:t>
+      </w:r>
+    </w:p>
+    <w:p>
+      <w:pPr>
+        <w:pStyle w:val="Default"/>
+        <w:rPr>
+          <w:rFonts w:ascii="Courier New" w:cs="Courier New" w:hAnsi="Courier New" w:eastAsia="Courier New"/>
+          <w:shd w:val="nil" w:color="auto" w:fill="auto"/>
+        </w:rPr>
+      </w:pPr>
+      <w:r>
+        <w:rPr>
+          <w:rFonts w:ascii="Courier New" w:hAnsi="Courier New"/>
+          <w:shd w:val="nil" w:color="auto" w:fill="auto"/>
+          <w:rtl w:val="0"/>
+          <w:lang w:val="ru-RU"/>
+        </w:rPr>
+        <w:t>DECLARE</w:t>
+      </w:r>
+    </w:p>
+    <w:p>
+      <w:pPr>
+        <w:pStyle w:val="Default"/>
+        <w:rPr>
+          <w:rFonts w:ascii="Courier New" w:cs="Courier New" w:hAnsi="Courier New" w:eastAsia="Courier New"/>
+          <w:shd w:val="nil" w:color="auto" w:fill="auto"/>
+        </w:rPr>
+      </w:pPr>
+      <w:r>
+        <w:rPr>
+          <w:rFonts w:ascii="Courier New" w:hAnsi="Courier New"/>
+          <w:shd w:val="nil" w:color="auto" w:fill="auto"/>
+          <w:rtl w:val="0"/>
+          <w:lang w:val="ru-RU"/>
+        </w:rPr>
+        <w:t xml:space="preserve">    carId INTEGER;</w:t>
+      </w:r>
+    </w:p>
+    <w:p>
+      <w:pPr>
+        <w:pStyle w:val="Default"/>
+        <w:rPr>
+          <w:rFonts w:ascii="Courier New" w:cs="Courier New" w:hAnsi="Courier New" w:eastAsia="Courier New"/>
+          <w:shd w:val="nil" w:color="auto" w:fill="auto"/>
+        </w:rPr>
+      </w:pPr>
+      <w:r>
+        <w:rPr>
+          <w:rFonts w:ascii="Courier New" w:hAnsi="Courier New"/>
+          <w:shd w:val="nil" w:color="auto" w:fill="auto"/>
+          <w:rtl w:val="0"/>
+          <w:lang w:val="ru-RU"/>
+        </w:rPr>
+        <w:t>BEGIN</w:t>
+      </w:r>
+    </w:p>
+    <w:p>
+      <w:pPr>
+        <w:pStyle w:val="Default"/>
+        <w:rPr>
+          <w:rFonts w:ascii="Courier New" w:cs="Courier New" w:hAnsi="Courier New" w:eastAsia="Courier New"/>
+          <w:shd w:val="nil" w:color="auto" w:fill="auto"/>
+        </w:rPr>
+      </w:pPr>
+      <w:r>
+        <w:rPr>
+          <w:rFonts w:ascii="Courier New" w:hAnsi="Courier New"/>
+          <w:shd w:val="nil" w:color="auto" w:fill="auto"/>
+          <w:rtl w:val="0"/>
+          <w:lang w:val="ru-RU"/>
+        </w:rPr>
+        <w:t xml:space="preserve">    INSERT INTO cars (make, model, year, vin, mileage, status)</w:t>
+      </w:r>
+    </w:p>
+    <w:p>
+      <w:pPr>
+        <w:pStyle w:val="Default"/>
+        <w:rPr>
+          <w:rFonts w:ascii="Courier New" w:cs="Courier New" w:hAnsi="Courier New" w:eastAsia="Courier New"/>
+          <w:shd w:val="nil" w:color="auto" w:fill="auto"/>
+        </w:rPr>
+      </w:pPr>
+      <w:r>
+        <w:rPr>
+          <w:rFonts w:ascii="Courier New" w:hAnsi="Courier New"/>
+          <w:shd w:val="nil" w:color="auto" w:fill="auto"/>
+          <w:rtl w:val="0"/>
+          <w:lang w:val="ru-RU"/>
+        </w:rPr>
+        <w:t xml:space="preserve">    VALUES (make, model, year, vin, mileage, status)</w:t>
+      </w:r>
+    </w:p>
+    <w:p>
+      <w:pPr>
+        <w:pStyle w:val="Default"/>
+        <w:rPr>
+          <w:rFonts w:ascii="Courier New" w:cs="Courier New" w:hAnsi="Courier New" w:eastAsia="Courier New"/>
+          <w:shd w:val="nil" w:color="auto" w:fill="auto"/>
+        </w:rPr>
+      </w:pPr>
+      <w:r>
+        <w:rPr>
+          <w:rFonts w:ascii="Courier New" w:hAnsi="Courier New"/>
+          <w:shd w:val="nil" w:color="auto" w:fill="auto"/>
+          <w:rtl w:val="0"/>
+          <w:lang w:val="ru-RU"/>
+        </w:rPr>
+        <w:t xml:space="preserve">    RETURNING id INTO carId;</w:t>
+      </w:r>
+    </w:p>
+    <w:p>
+      <w:pPr>
+        <w:pStyle w:val="Default"/>
+        <w:rPr>
+          <w:rFonts w:ascii="Courier New" w:cs="Courier New" w:hAnsi="Courier New" w:eastAsia="Courier New"/>
+          <w:shd w:val="nil" w:color="auto" w:fill="auto"/>
+        </w:rPr>
+      </w:pPr>
+    </w:p>
+    <w:p>
+      <w:pPr>
+        <w:pStyle w:val="Default"/>
+        <w:rPr>
+          <w:rFonts w:ascii="Courier New" w:cs="Courier New" w:hAnsi="Courier New" w:eastAsia="Courier New"/>
+          <w:shd w:val="nil" w:color="auto" w:fill="auto"/>
+        </w:rPr>
+      </w:pPr>
+      <w:r>
+        <w:rPr>
+          <w:rFonts w:ascii="Courier New" w:hAnsi="Courier New"/>
+          <w:shd w:val="nil" w:color="auto" w:fill="auto"/>
+          <w:rtl w:val="0"/>
+          <w:lang w:val="ru-RU"/>
+        </w:rPr>
+        <w:t xml:space="preserve">    FOREACH owner IN ARRAY owners</w:t>
+      </w:r>
+    </w:p>
+    <w:p>
+      <w:pPr>
+        <w:pStyle w:val="Default"/>
+        <w:rPr>
+          <w:rFonts w:ascii="Courier New" w:cs="Courier New" w:hAnsi="Courier New" w:eastAsia="Courier New"/>
+          <w:shd w:val="nil" w:color="auto" w:fill="auto"/>
+        </w:rPr>
+      </w:pPr>
+      <w:r>
+        <w:rPr>
+          <w:rFonts w:ascii="Courier New" w:hAnsi="Courier New"/>
+          <w:shd w:val="nil" w:color="auto" w:fill="auto"/>
+          <w:rtl w:val="0"/>
+          <w:lang w:val="ru-RU"/>
+        </w:rPr>
+        <w:t xml:space="preserve">    LOOP</w:t>
+      </w:r>
+    </w:p>
+    <w:p>
+      <w:pPr>
+        <w:pStyle w:val="Default"/>
+        <w:rPr>
+          <w:rFonts w:ascii="Courier New" w:cs="Courier New" w:hAnsi="Courier New" w:eastAsia="Courier New"/>
+          <w:shd w:val="nil" w:color="auto" w:fill="auto"/>
+        </w:rPr>
+      </w:pPr>
+      <w:r>
+        <w:rPr>
+          <w:rFonts w:ascii="Courier New" w:hAnsi="Courier New"/>
+          <w:shd w:val="nil" w:color="auto" w:fill="auto"/>
+          <w:rtl w:val="0"/>
+          <w:lang w:val="ru-RU"/>
+        </w:rPr>
+        <w:t xml:space="preserve">        INSERT INTO cars_owners (carId, customerId)</w:t>
+      </w:r>
+    </w:p>
+    <w:p>
+      <w:pPr>
+        <w:pStyle w:val="Default"/>
+        <w:rPr>
+          <w:rFonts w:ascii="Courier New" w:cs="Courier New" w:hAnsi="Courier New" w:eastAsia="Courier New"/>
+          <w:shd w:val="nil" w:color="auto" w:fill="auto"/>
+        </w:rPr>
+      </w:pPr>
+      <w:r>
+        <w:rPr>
+          <w:rFonts w:ascii="Courier New" w:hAnsi="Courier New"/>
+          <w:shd w:val="nil" w:color="auto" w:fill="auto"/>
+          <w:rtl w:val="0"/>
+          <w:lang w:val="ru-RU"/>
+        </w:rPr>
+        <w:t xml:space="preserve">        VALUES (carId, owner);</w:t>
+      </w:r>
+    </w:p>
+    <w:p>
+      <w:pPr>
+        <w:pStyle w:val="Default"/>
+        <w:rPr>
+          <w:rFonts w:ascii="Courier New" w:cs="Courier New" w:hAnsi="Courier New" w:eastAsia="Courier New"/>
+          <w:shd w:val="nil" w:color="auto" w:fill="auto"/>
+        </w:rPr>
+      </w:pPr>
+      <w:r>
+        <w:rPr>
+          <w:rFonts w:ascii="Courier New" w:hAnsi="Courier New"/>
+          <w:shd w:val="nil" w:color="auto" w:fill="auto"/>
+          <w:rtl w:val="0"/>
+          <w:lang w:val="ru-RU"/>
+        </w:rPr>
+        <w:t xml:space="preserve">    END LOOP;</w:t>
+      </w:r>
+    </w:p>
+    <w:p>
+      <w:pPr>
+        <w:pStyle w:val="Default"/>
+        <w:rPr>
+          <w:rFonts w:ascii="Courier New" w:cs="Courier New" w:hAnsi="Courier New" w:eastAsia="Courier New"/>
+          <w:shd w:val="nil" w:color="auto" w:fill="auto"/>
+        </w:rPr>
+      </w:pPr>
+      <w:r>
+        <w:rPr>
+          <w:rFonts w:ascii="Courier New" w:hAnsi="Courier New"/>
+          <w:shd w:val="nil" w:color="auto" w:fill="auto"/>
+          <w:rtl w:val="0"/>
+          <w:lang w:val="ru-RU"/>
+        </w:rPr>
+        <w:t>END;</w:t>
+      </w:r>
+    </w:p>
+    <w:p>
+      <w:pPr>
+        <w:pStyle w:val="Default"/>
+        <w:rPr>
+          <w:shd w:val="nil" w:color="auto" w:fill="auto"/>
+        </w:rPr>
+      </w:pPr>
+    </w:p>
+    <w:p>
+      <w:pPr>
+        <w:pStyle w:val="Default"/>
+        <w:rPr>
+          <w:shd w:val="nil" w:color="auto" w:fill="auto"/>
+        </w:rPr>
+      </w:pPr>
+      <w:r>
+        <w:rPr>
+          <w:shd w:val="nil" w:color="auto" w:fill="auto"/>
+          <w:rtl w:val="0"/>
+          <w:lang w:val="ru-RU"/>
+        </w:rPr>
+        <w:t>Процедура для добавления нового ремонта</w:t>
+      </w:r>
+      <w:r>
+        <w:rPr>
+          <w:shd w:val="nil" w:color="auto" w:fill="auto"/>
+          <w:rtl w:val="0"/>
+          <w:lang w:val="ru-RU"/>
+        </w:rPr>
+        <w:t>:</w:t>
+      </w:r>
+    </w:p>
+    <w:p>
+      <w:pPr>
+        <w:pStyle w:val="Default"/>
+        <w:rPr>
+          <w:rFonts w:ascii="Courier New" w:cs="Courier New" w:hAnsi="Courier New" w:eastAsia="Courier New"/>
+          <w:shd w:val="nil" w:color="auto" w:fill="auto"/>
+        </w:rPr>
+      </w:pPr>
+      <w:r>
+        <w:rPr>
+          <w:rFonts w:ascii="Courier New" w:hAnsi="Courier New"/>
+          <w:shd w:val="nil" w:color="auto" w:fill="auto"/>
+          <w:rtl w:val="0"/>
+          <w:lang w:val="ru-RU"/>
+        </w:rPr>
+        <w:t>CREATE PROCEDURE add_repair(carId INTEGER, clientId INTEGER, startDate DATE, endDate DATE, description VARCHAR, works VARCHAR, cost NUMERIC) AS $$</w:t>
+      </w:r>
+    </w:p>
+    <w:p>
+      <w:pPr>
+        <w:pStyle w:val="Default"/>
+        <w:rPr>
+          <w:rFonts w:ascii="Courier New" w:cs="Courier New" w:hAnsi="Courier New" w:eastAsia="Courier New"/>
+          <w:shd w:val="nil" w:color="auto" w:fill="auto"/>
+        </w:rPr>
+      </w:pPr>
+      <w:r>
+        <w:rPr>
+          <w:rFonts w:ascii="Courier New" w:hAnsi="Courier New"/>
+          <w:shd w:val="nil" w:color="auto" w:fill="auto"/>
+          <w:rtl w:val="0"/>
+          <w:lang w:val="ru-RU"/>
+        </w:rPr>
+        <w:t>BEGIN</w:t>
+      </w:r>
+    </w:p>
+    <w:p>
+      <w:pPr>
+        <w:pStyle w:val="Default"/>
+        <w:rPr>
+          <w:rFonts w:ascii="Courier New" w:cs="Courier New" w:hAnsi="Courier New" w:eastAsia="Courier New"/>
+          <w:shd w:val="nil" w:color="auto" w:fill="auto"/>
+        </w:rPr>
+      </w:pPr>
+      <w:r>
+        <w:rPr>
+          <w:rFonts w:ascii="Courier New" w:hAnsi="Courier New"/>
+          <w:shd w:val="nil" w:color="auto" w:fill="auto"/>
+          <w:rtl w:val="0"/>
+          <w:lang w:val="ru-RU"/>
+        </w:rPr>
+        <w:t xml:space="preserve">    INSERT INTO repairs (carId, clientId, startDate, endDate, description, works, cost)</w:t>
+      </w:r>
+    </w:p>
+    <w:p>
+      <w:pPr>
+        <w:pStyle w:val="Default"/>
+        <w:rPr>
+          <w:rFonts w:ascii="Courier New" w:cs="Courier New" w:hAnsi="Courier New" w:eastAsia="Courier New"/>
+          <w:shd w:val="nil" w:color="auto" w:fill="auto"/>
+        </w:rPr>
+      </w:pPr>
+      <w:r>
+        <w:rPr>
+          <w:rFonts w:ascii="Courier New" w:hAnsi="Courier New"/>
+          <w:shd w:val="nil" w:color="auto" w:fill="auto"/>
+          <w:rtl w:val="0"/>
+          <w:lang w:val="ru-RU"/>
+        </w:rPr>
+        <w:t xml:space="preserve">    VALUES (carId, clientId, startDate, endDate, description, works, cost);</w:t>
+      </w:r>
+    </w:p>
+    <w:p>
+      <w:pPr>
+        <w:pStyle w:val="Default"/>
+        <w:rPr>
+          <w:rFonts w:ascii="Courier New" w:cs="Courier New" w:hAnsi="Courier New" w:eastAsia="Courier New"/>
+          <w:shd w:val="nil" w:color="auto" w:fill="auto"/>
+        </w:rPr>
+      </w:pPr>
+      <w:r>
+        <w:rPr>
+          <w:rFonts w:ascii="Courier New" w:hAnsi="Courier New"/>
+          <w:shd w:val="nil" w:color="auto" w:fill="auto"/>
+          <w:rtl w:val="0"/>
+          <w:lang w:val="ru-RU"/>
+        </w:rPr>
+        <w:t>END;</w:t>
+      </w:r>
+    </w:p>
+    <w:p>
+      <w:pPr>
+        <w:pStyle w:val="Default"/>
+        <w:rPr>
+          <w:shd w:val="nil" w:color="auto" w:fill="auto"/>
+        </w:rPr>
+      </w:pPr>
+    </w:p>
+    <w:p>
+      <w:pPr>
+        <w:pStyle w:val="Default"/>
+        <w:rPr>
+          <w:shd w:val="nil" w:color="auto" w:fill="auto"/>
+        </w:rPr>
+      </w:pPr>
+    </w:p>
+    <w:p>
+      <w:pPr>
+        <w:pStyle w:val="Default"/>
+        <w:rPr>
+          <w:shd w:val="nil" w:color="auto" w:fill="auto"/>
+        </w:rPr>
+      </w:pPr>
+    </w:p>
+    <w:p>
+      <w:pPr>
+        <w:pStyle w:val="Default"/>
+        <w:rPr>
+          <w:shd w:val="nil" w:color="auto" w:fill="auto"/>
+        </w:rPr>
+      </w:pPr>
+    </w:p>
+    <w:p>
+      <w:pPr>
+        <w:pStyle w:val="Default"/>
+        <w:rPr>
+          <w:shd w:val="nil" w:color="auto" w:fill="auto"/>
+        </w:rPr>
+      </w:pPr>
+      <w:r>
+        <w:rPr>
+          <w:shd w:val="nil" w:color="auto" w:fill="auto"/>
+          <w:rtl w:val="0"/>
+          <w:lang w:val="ru-RU"/>
+        </w:rPr>
+        <w:t>Процедура для обновления информации об автомобиле</w:t>
+      </w:r>
+      <w:r>
+        <w:rPr>
+          <w:shd w:val="nil" w:color="auto" w:fill="auto"/>
+          <w:rtl w:val="0"/>
+          <w:lang w:val="ru-RU"/>
+        </w:rPr>
+        <w:t>:</w:t>
+      </w:r>
+    </w:p>
+    <w:p>
+      <w:pPr>
+        <w:pStyle w:val="Default"/>
+        <w:rPr>
+          <w:rFonts w:ascii="Courier New" w:cs="Courier New" w:hAnsi="Courier New" w:eastAsia="Courier New"/>
+          <w:shd w:val="nil" w:color="auto" w:fill="auto"/>
+        </w:rPr>
+      </w:pPr>
+      <w:r>
+        <w:rPr>
+          <w:rFonts w:ascii="Courier New" w:hAnsi="Courier New"/>
+          <w:shd w:val="nil" w:color="auto" w:fill="auto"/>
+          <w:rtl w:val="0"/>
+          <w:lang w:val="ru-RU"/>
+        </w:rPr>
+        <w:t>CREATE PROCEDURE update_car(carId INTEGER, make VARCHAR, model VARCHAR, year INTEGER, vin VARCHAR, mileage INTEGER, status VARCHAR) AS $$</w:t>
+      </w:r>
+    </w:p>
+    <w:p>
+      <w:pPr>
+        <w:pStyle w:val="Default"/>
+        <w:rPr>
+          <w:rFonts w:ascii="Courier New" w:cs="Courier New" w:hAnsi="Courier New" w:eastAsia="Courier New"/>
+          <w:shd w:val="nil" w:color="auto" w:fill="auto"/>
+        </w:rPr>
+      </w:pPr>
+      <w:r>
+        <w:rPr>
+          <w:rFonts w:ascii="Courier New" w:hAnsi="Courier New"/>
+          <w:shd w:val="nil" w:color="auto" w:fill="auto"/>
+          <w:rtl w:val="0"/>
+          <w:lang w:val="ru-RU"/>
+        </w:rPr>
+        <w:t>BEGIN</w:t>
+      </w:r>
+    </w:p>
+    <w:p>
+      <w:pPr>
+        <w:pStyle w:val="Default"/>
+        <w:rPr>
+          <w:rFonts w:ascii="Courier New" w:cs="Courier New" w:hAnsi="Courier New" w:eastAsia="Courier New"/>
+          <w:shd w:val="nil" w:color="auto" w:fill="auto"/>
+        </w:rPr>
+      </w:pPr>
+      <w:r>
+        <w:rPr>
+          <w:rFonts w:ascii="Courier New" w:hAnsi="Courier New"/>
+          <w:shd w:val="nil" w:color="auto" w:fill="auto"/>
+          <w:rtl w:val="0"/>
+          <w:lang w:val="ru-RU"/>
+        </w:rPr>
+        <w:t xml:space="preserve">    UPDATE cars</w:t>
+      </w:r>
+    </w:p>
+    <w:p>
+      <w:pPr>
+        <w:pStyle w:val="Default"/>
+        <w:rPr>
+          <w:rFonts w:ascii="Courier New" w:cs="Courier New" w:hAnsi="Courier New" w:eastAsia="Courier New"/>
+          <w:shd w:val="nil" w:color="auto" w:fill="auto"/>
+        </w:rPr>
+      </w:pPr>
+      <w:r>
+        <w:rPr>
+          <w:rFonts w:ascii="Courier New" w:hAnsi="Courier New"/>
+          <w:shd w:val="nil" w:color="auto" w:fill="auto"/>
+          <w:rtl w:val="0"/>
+          <w:lang w:val="ru-RU"/>
+        </w:rPr>
+        <w:t xml:space="preserve">    SET make = make, model = model, year = year, vin = vin, mileage = mileage, status = status</w:t>
+      </w:r>
+    </w:p>
+    <w:p>
+      <w:pPr>
+        <w:pStyle w:val="Default"/>
+        <w:rPr>
+          <w:rFonts w:ascii="Courier New" w:cs="Courier New" w:hAnsi="Courier New" w:eastAsia="Courier New"/>
+          <w:shd w:val="nil" w:color="auto" w:fill="auto"/>
+        </w:rPr>
+      </w:pPr>
+      <w:r>
+        <w:rPr>
+          <w:rFonts w:ascii="Courier New" w:hAnsi="Courier New"/>
+          <w:shd w:val="nil" w:color="auto" w:fill="auto"/>
+          <w:rtl w:val="0"/>
+          <w:lang w:val="ru-RU"/>
+        </w:rPr>
+        <w:t xml:space="preserve">    WHERE id = carId;</w:t>
+      </w:r>
+    </w:p>
+    <w:p>
+      <w:pPr>
+        <w:pStyle w:val="Default"/>
+        <w:rPr>
+          <w:rFonts w:ascii="Courier New" w:cs="Courier New" w:hAnsi="Courier New" w:eastAsia="Courier New"/>
+          <w:shd w:val="nil" w:color="auto" w:fill="auto"/>
+        </w:rPr>
+      </w:pPr>
+      <w:r>
+        <w:rPr>
+          <w:rFonts w:ascii="Courier New" w:hAnsi="Courier New"/>
+          <w:shd w:val="nil" w:color="auto" w:fill="auto"/>
+          <w:rtl w:val="0"/>
+          <w:lang w:val="ru-RU"/>
+        </w:rPr>
+        <w:t>END;</w:t>
+      </w:r>
+    </w:p>
+    <w:p>
+      <w:pPr>
+        <w:pStyle w:val="Default"/>
+        <w:rPr>
+          <w:shd w:val="nil" w:color="auto" w:fill="auto"/>
+        </w:rPr>
+      </w:pPr>
+    </w:p>
+    <w:p>
+      <w:pPr>
+        <w:pStyle w:val="Default"/>
+        <w:rPr>
+          <w:shd w:val="nil" w:color="auto" w:fill="auto"/>
+        </w:rPr>
+      </w:pPr>
+      <w:r>
+        <w:rPr>
+          <w:i w:val="1"/>
+          <w:iCs w:val="1"/>
+          <w:shd w:val="nil" w:color="auto" w:fill="auto"/>
+          <w:rtl w:val="0"/>
+          <w:lang w:val="ru-RU"/>
+        </w:rPr>
+        <w:t>Триггеры</w:t>
+      </w:r>
+      <w:r>
+        <w:rPr>
+          <w:shd w:val="nil" w:color="auto" w:fill="auto"/>
+          <w:rtl w:val="0"/>
+          <w:lang w:val="ru-RU"/>
+        </w:rPr>
+        <w:t>:</w:t>
+      </w:r>
+    </w:p>
+    <w:p>
+      <w:pPr>
+        <w:pStyle w:val="Default"/>
+        <w:rPr>
+          <w:shd w:val="nil" w:color="auto" w:fill="auto"/>
+        </w:rPr>
+      </w:pPr>
+    </w:p>
+    <w:p>
+      <w:pPr>
+        <w:pStyle w:val="Default"/>
+        <w:rPr>
+          <w:shd w:val="nil" w:color="auto" w:fill="auto"/>
+        </w:rPr>
+      </w:pPr>
+      <w:r>
+        <w:rPr>
+          <w:shd w:val="nil" w:color="auto" w:fill="auto"/>
+          <w:rtl w:val="0"/>
+          <w:lang w:val="ru-RU"/>
+        </w:rPr>
+        <w:t>Триггер для автоматического обновления общей стоимости ремонтов при добавлении или изменении ремонта</w:t>
+      </w:r>
+      <w:r>
+        <w:rPr>
+          <w:shd w:val="nil" w:color="auto" w:fill="auto"/>
+          <w:rtl w:val="0"/>
+          <w:lang w:val="ru-RU"/>
+        </w:rPr>
+        <w:t>:</w:t>
+      </w:r>
+    </w:p>
+    <w:p>
+      <w:pPr>
+        <w:pStyle w:val="Default"/>
+        <w:rPr>
+          <w:rFonts w:ascii="Courier New" w:cs="Courier New" w:hAnsi="Courier New" w:eastAsia="Courier New"/>
+          <w:shd w:val="nil" w:color="auto" w:fill="auto"/>
+        </w:rPr>
+      </w:pPr>
+      <w:r>
+        <w:rPr>
+          <w:rFonts w:ascii="Courier New" w:hAnsi="Courier New"/>
+          <w:shd w:val="nil" w:color="auto" w:fill="auto"/>
+          <w:rtl w:val="0"/>
+          <w:lang w:val="ru-RU"/>
+        </w:rPr>
+        <w:t>CREATE OR REPLACE FUNCTION update_total_cost()</w:t>
+      </w:r>
+    </w:p>
+    <w:p>
+      <w:pPr>
+        <w:pStyle w:val="Default"/>
+        <w:rPr>
+          <w:rFonts w:ascii="Courier New" w:cs="Courier New" w:hAnsi="Courier New" w:eastAsia="Courier New"/>
+          <w:shd w:val="nil" w:color="auto" w:fill="auto"/>
+        </w:rPr>
+      </w:pPr>
+      <w:r>
+        <w:rPr>
+          <w:rFonts w:ascii="Courier New" w:hAnsi="Courier New"/>
+          <w:shd w:val="nil" w:color="auto" w:fill="auto"/>
+          <w:rtl w:val="0"/>
+          <w:lang w:val="ru-RU"/>
+        </w:rPr>
+        <w:t>RETURNS TRIGGER AS $$</w:t>
+      </w:r>
+    </w:p>
+    <w:p>
+      <w:pPr>
+        <w:pStyle w:val="Default"/>
+        <w:rPr>
+          <w:rFonts w:ascii="Courier New" w:cs="Courier New" w:hAnsi="Courier New" w:eastAsia="Courier New"/>
+          <w:shd w:val="nil" w:color="auto" w:fill="auto"/>
+        </w:rPr>
+      </w:pPr>
+      <w:r>
+        <w:rPr>
+          <w:rFonts w:ascii="Courier New" w:hAnsi="Courier New"/>
+          <w:shd w:val="nil" w:color="auto" w:fill="auto"/>
+          <w:rtl w:val="0"/>
+          <w:lang w:val="ru-RU"/>
+        </w:rPr>
+        <w:t>BEGIN</w:t>
+      </w:r>
+    </w:p>
+    <w:p>
+      <w:pPr>
+        <w:pStyle w:val="Default"/>
+        <w:rPr>
+          <w:rFonts w:ascii="Courier New" w:cs="Courier New" w:hAnsi="Courier New" w:eastAsia="Courier New"/>
+          <w:shd w:val="nil" w:color="auto" w:fill="auto"/>
+        </w:rPr>
+      </w:pPr>
+      <w:r>
+        <w:rPr>
+          <w:rFonts w:ascii="Courier New" w:hAnsi="Courier New"/>
+          <w:shd w:val="nil" w:color="auto" w:fill="auto"/>
+          <w:rtl w:val="0"/>
+          <w:lang w:val="ru-RU"/>
+        </w:rPr>
+        <w:t xml:space="preserve">    UPDATE cars</w:t>
+      </w:r>
+    </w:p>
+    <w:p>
+      <w:pPr>
+        <w:pStyle w:val="Default"/>
+        <w:rPr>
+          <w:rFonts w:ascii="Courier New" w:cs="Courier New" w:hAnsi="Courier New" w:eastAsia="Courier New"/>
+          <w:shd w:val="nil" w:color="auto" w:fill="auto"/>
+        </w:rPr>
+      </w:pPr>
+      <w:r>
+        <w:rPr>
+          <w:rFonts w:ascii="Courier New" w:hAnsi="Courier New"/>
+          <w:shd w:val="nil" w:color="auto" w:fill="auto"/>
+          <w:rtl w:val="0"/>
+          <w:lang w:val="ru-RU"/>
+        </w:rPr>
+        <w:t xml:space="preserve">    SET totalCost = calculate_total_cost(NEW.carId)</w:t>
+      </w:r>
+    </w:p>
+    <w:p>
+      <w:pPr>
+        <w:pStyle w:val="Default"/>
+        <w:rPr>
+          <w:rFonts w:ascii="Courier New" w:cs="Courier New" w:hAnsi="Courier New" w:eastAsia="Courier New"/>
+          <w:shd w:val="nil" w:color="auto" w:fill="auto"/>
+        </w:rPr>
+      </w:pPr>
+      <w:r>
+        <w:rPr>
+          <w:rFonts w:ascii="Courier New" w:hAnsi="Courier New"/>
+          <w:shd w:val="nil" w:color="auto" w:fill="auto"/>
+          <w:rtl w:val="0"/>
+          <w:lang w:val="ru-RU"/>
+        </w:rPr>
+        <w:t xml:space="preserve">    WHERE id = NEW.carId;</w:t>
+      </w:r>
+    </w:p>
+    <w:p>
+      <w:pPr>
+        <w:pStyle w:val="Default"/>
+        <w:rPr>
+          <w:rFonts w:ascii="Courier New" w:cs="Courier New" w:hAnsi="Courier New" w:eastAsia="Courier New"/>
+          <w:shd w:val="nil" w:color="auto" w:fill="auto"/>
+        </w:rPr>
+      </w:pPr>
+      <w:r>
+        <w:rPr>
+          <w:rFonts w:ascii="Courier New" w:hAnsi="Courier New"/>
+          <w:shd w:val="nil" w:color="auto" w:fill="auto"/>
+          <w:rtl w:val="0"/>
+          <w:lang w:val="ru-RU"/>
+        </w:rPr>
+        <w:t xml:space="preserve">    </w:t>
+      </w:r>
+    </w:p>
+    <w:p>
+      <w:pPr>
+        <w:pStyle w:val="Default"/>
+        <w:rPr>
+          <w:rFonts w:ascii="Courier New" w:cs="Courier New" w:hAnsi="Courier New" w:eastAsia="Courier New"/>
+          <w:shd w:val="nil" w:color="auto" w:fill="auto"/>
+        </w:rPr>
+      </w:pPr>
+      <w:r>
+        <w:rPr>
+          <w:rFonts w:ascii="Courier New" w:hAnsi="Courier New"/>
+          <w:shd w:val="nil" w:color="auto" w:fill="auto"/>
+          <w:rtl w:val="0"/>
+          <w:lang w:val="ru-RU"/>
+        </w:rPr>
+        <w:t xml:space="preserve">    RETURN NEW;</w:t>
+      </w:r>
+    </w:p>
+    <w:p>
+      <w:pPr>
+        <w:pStyle w:val="Default"/>
+        <w:rPr>
+          <w:rFonts w:ascii="Courier New" w:cs="Courier New" w:hAnsi="Courier New" w:eastAsia="Courier New"/>
+          <w:shd w:val="nil" w:color="auto" w:fill="auto"/>
+        </w:rPr>
+      </w:pPr>
+      <w:r>
+        <w:rPr>
+          <w:rFonts w:ascii="Courier New" w:hAnsi="Courier New"/>
+          <w:shd w:val="nil" w:color="auto" w:fill="auto"/>
+          <w:rtl w:val="0"/>
+          <w:lang w:val="ru-RU"/>
+        </w:rPr>
+        <w:t>END;</w:t>
+      </w:r>
+    </w:p>
+    <w:p>
+      <w:pPr>
+        <w:pStyle w:val="Default"/>
+        <w:rPr>
+          <w:shd w:val="nil" w:color="auto" w:fill="auto"/>
+        </w:rPr>
+      </w:pPr>
+    </w:p>
+    <w:p>
+      <w:pPr>
+        <w:pStyle w:val="Default"/>
+        <w:rPr>
+          <w:rFonts w:ascii="Courier New" w:cs="Courier New" w:hAnsi="Courier New" w:eastAsia="Courier New"/>
+          <w:shd w:val="nil" w:color="auto" w:fill="auto"/>
+        </w:rPr>
+      </w:pPr>
+    </w:p>
+    <w:p>
+      <w:pPr>
+        <w:pStyle w:val="Default"/>
+        <w:rPr>
+          <w:rFonts w:ascii="Courier New" w:cs="Courier New" w:hAnsi="Courier New" w:eastAsia="Courier New"/>
+          <w:shd w:val="nil" w:color="auto" w:fill="auto"/>
+        </w:rPr>
+      </w:pPr>
+      <w:r>
+        <w:rPr>
+          <w:rFonts w:ascii="Courier New" w:hAnsi="Courier New"/>
+          <w:shd w:val="nil" w:color="auto" w:fill="auto"/>
+          <w:rtl w:val="0"/>
+          <w:lang w:val="ru-RU"/>
+        </w:rPr>
+        <w:t>CREATE TRIGGER update_total_cost_trigger</w:t>
+      </w:r>
+    </w:p>
+    <w:p>
+      <w:pPr>
+        <w:pStyle w:val="Default"/>
+        <w:rPr>
+          <w:rFonts w:ascii="Courier New" w:cs="Courier New" w:hAnsi="Courier New" w:eastAsia="Courier New"/>
+          <w:shd w:val="nil" w:color="auto" w:fill="auto"/>
+        </w:rPr>
+      </w:pPr>
+      <w:r>
+        <w:rPr>
+          <w:rFonts w:ascii="Courier New" w:hAnsi="Courier New"/>
+          <w:shd w:val="nil" w:color="auto" w:fill="auto"/>
+          <w:rtl w:val="0"/>
+          <w:lang w:val="ru-RU"/>
+        </w:rPr>
+        <w:t>AFTER INSERT OR UPDATE ON repairs</w:t>
+      </w:r>
+    </w:p>
+    <w:p>
+      <w:pPr>
+        <w:pStyle w:val="Default"/>
+        <w:rPr>
+          <w:rFonts w:ascii="Courier New" w:cs="Courier New" w:hAnsi="Courier New" w:eastAsia="Courier New"/>
+          <w:shd w:val="nil" w:color="auto" w:fill="auto"/>
+        </w:rPr>
+      </w:pPr>
+      <w:r>
+        <w:rPr>
+          <w:rFonts w:ascii="Courier New" w:hAnsi="Courier New"/>
+          <w:shd w:val="nil" w:color="auto" w:fill="auto"/>
+          <w:rtl w:val="0"/>
+          <w:lang w:val="ru-RU"/>
+        </w:rPr>
+        <w:t>FOR EACH ROW</w:t>
+      </w:r>
+    </w:p>
+    <w:p>
+      <w:pPr>
+        <w:pStyle w:val="Default"/>
+        <w:rPr>
+          <w:rFonts w:ascii="Courier New" w:cs="Courier New" w:hAnsi="Courier New" w:eastAsia="Courier New"/>
+          <w:shd w:val="nil" w:color="auto" w:fill="auto"/>
+        </w:rPr>
+      </w:pPr>
+      <w:r>
+        <w:rPr>
+          <w:rFonts w:ascii="Courier New" w:hAnsi="Courier New"/>
+          <w:shd w:val="nil" w:color="auto" w:fill="auto"/>
+          <w:rtl w:val="0"/>
+          <w:lang w:val="ru-RU"/>
+        </w:rPr>
+        <w:t>EXECUTE FUNCTION update_total_cost();</w:t>
+      </w:r>
+    </w:p>
+    <w:p>
+      <w:pPr>
+        <w:pStyle w:val="Default"/>
+        <w:rPr>
+          <w:rFonts w:ascii="Courier New" w:cs="Courier New" w:hAnsi="Courier New" w:eastAsia="Courier New"/>
+          <w:shd w:val="nil" w:color="auto" w:fill="auto"/>
+        </w:rPr>
+      </w:pPr>
+    </w:p>
+    <w:p>
+      <w:pPr>
+        <w:pStyle w:val="Default"/>
+        <w:rPr>
+          <w:rFonts w:ascii="Courier New" w:cs="Courier New" w:hAnsi="Courier New" w:eastAsia="Courier New"/>
+          <w:shd w:val="nil" w:color="auto" w:fill="auto"/>
+        </w:rPr>
+      </w:pPr>
+    </w:p>
+    <w:p>
+      <w:pPr>
+        <w:pStyle w:val="Default"/>
+        <w:rPr>
+          <w:rFonts w:ascii="Courier New" w:cs="Courier New" w:hAnsi="Courier New" w:eastAsia="Courier New"/>
+          <w:shd w:val="nil" w:color="auto" w:fill="auto"/>
+        </w:rPr>
+      </w:pPr>
+    </w:p>
+    <w:p>
+      <w:pPr>
+        <w:pStyle w:val="Default"/>
+        <w:rPr>
+          <w:shd w:val="nil" w:color="auto" w:fill="auto"/>
+        </w:rPr>
+      </w:pPr>
+      <w:r>
+        <w:rPr>
+          <w:shd w:val="nil" w:color="auto" w:fill="auto"/>
+          <w:rtl w:val="0"/>
+          <w:lang w:val="ru-RU"/>
+        </w:rPr>
+        <w:t xml:space="preserve">Триггер для автоматического обновления количества автомобилей у клиента при добавлении или удалении связи </w:t>
+      </w:r>
+      <w:r>
+        <w:rPr>
+          <w:shd w:val="nil" w:color="auto" w:fill="auto"/>
+          <w:rtl w:val="0"/>
+          <w:lang w:val="ru-RU"/>
+        </w:rPr>
+        <w:t>"</w:t>
+      </w:r>
+      <w:r>
+        <w:rPr>
+          <w:shd w:val="nil" w:color="auto" w:fill="auto"/>
+          <w:rtl w:val="0"/>
+          <w:lang w:val="ru-RU"/>
+        </w:rPr>
+        <w:t>автомобиль</w:t>
+      </w:r>
+      <w:r>
+        <w:rPr>
+          <w:shd w:val="nil" w:color="auto" w:fill="auto"/>
+          <w:rtl w:val="0"/>
+          <w:lang w:val="ru-RU"/>
+        </w:rPr>
+        <w:t>-</w:t>
+      </w:r>
+      <w:r>
+        <w:rPr>
+          <w:shd w:val="nil" w:color="auto" w:fill="auto"/>
+          <w:rtl w:val="0"/>
+          <w:lang w:val="ru-RU"/>
+        </w:rPr>
+        <w:t>владелец</w:t>
+      </w:r>
+      <w:r>
+        <w:rPr>
+          <w:shd w:val="nil" w:color="auto" w:fill="auto"/>
+          <w:rtl w:val="0"/>
+          <w:lang w:val="ru-RU"/>
+        </w:rPr>
+        <w:t>":</w:t>
+      </w:r>
+    </w:p>
+    <w:p>
+      <w:pPr>
+        <w:pStyle w:val="Default"/>
+        <w:rPr>
+          <w:rFonts w:ascii="Courier New" w:cs="Courier New" w:hAnsi="Courier New" w:eastAsia="Courier New"/>
+          <w:shd w:val="nil" w:color="auto" w:fill="auto"/>
+        </w:rPr>
+      </w:pPr>
+      <w:r>
+        <w:rPr>
+          <w:rFonts w:ascii="Courier New" w:hAnsi="Courier New"/>
+          <w:shd w:val="nil" w:color="auto" w:fill="auto"/>
+          <w:rtl w:val="0"/>
+          <w:lang w:val="ru-RU"/>
+        </w:rPr>
+        <w:t>CREATE OR REPLACE FUNCTION update_car_count()</w:t>
+      </w:r>
+    </w:p>
+    <w:p>
+      <w:pPr>
+        <w:pStyle w:val="Default"/>
+        <w:rPr>
+          <w:rFonts w:ascii="Courier New" w:cs="Courier New" w:hAnsi="Courier New" w:eastAsia="Courier New"/>
+          <w:shd w:val="nil" w:color="auto" w:fill="auto"/>
+        </w:rPr>
+      </w:pPr>
+      <w:r>
+        <w:rPr>
+          <w:rFonts w:ascii="Courier New" w:hAnsi="Courier New"/>
+          <w:shd w:val="nil" w:color="auto" w:fill="auto"/>
+          <w:rtl w:val="0"/>
+          <w:lang w:val="ru-RU"/>
+        </w:rPr>
+        <w:t>RETURNS TRIGGER AS $$</w:t>
+      </w:r>
+    </w:p>
+    <w:p>
+      <w:pPr>
+        <w:pStyle w:val="Default"/>
+        <w:rPr>
+          <w:rFonts w:ascii="Courier New" w:cs="Courier New" w:hAnsi="Courier New" w:eastAsia="Courier New"/>
+          <w:shd w:val="nil" w:color="auto" w:fill="auto"/>
+        </w:rPr>
+      </w:pPr>
+      <w:r>
+        <w:rPr>
+          <w:rFonts w:ascii="Courier New" w:hAnsi="Courier New"/>
+          <w:shd w:val="nil" w:color="auto" w:fill="auto"/>
+          <w:rtl w:val="0"/>
+          <w:lang w:val="ru-RU"/>
+        </w:rPr>
+        <w:t>BEGIN</w:t>
+      </w:r>
+    </w:p>
+    <w:p>
+      <w:pPr>
+        <w:pStyle w:val="Default"/>
+        <w:rPr>
+          <w:rFonts w:ascii="Courier New" w:cs="Courier New" w:hAnsi="Courier New" w:eastAsia="Courier New"/>
+          <w:shd w:val="nil" w:color="auto" w:fill="auto"/>
+        </w:rPr>
+      </w:pPr>
+      <w:r>
+        <w:rPr>
+          <w:rFonts w:ascii="Courier New" w:hAnsi="Courier New"/>
+          <w:shd w:val="nil" w:color="auto" w:fill="auto"/>
+          <w:rtl w:val="0"/>
+          <w:lang w:val="ru-RU"/>
+        </w:rPr>
+        <w:t xml:space="preserve">    UPDATE customers</w:t>
+      </w:r>
+    </w:p>
+    <w:p>
+      <w:pPr>
+        <w:pStyle w:val="Default"/>
+        <w:rPr>
+          <w:rFonts w:ascii="Courier New" w:cs="Courier New" w:hAnsi="Courier New" w:eastAsia="Courier New"/>
+          <w:shd w:val="nil" w:color="auto" w:fill="auto"/>
+        </w:rPr>
+      </w:pPr>
+      <w:r>
+        <w:rPr>
+          <w:rFonts w:ascii="Courier New" w:hAnsi="Courier New"/>
+          <w:shd w:val="nil" w:color="auto" w:fill="auto"/>
+          <w:rtl w:val="0"/>
+          <w:lang w:val="ru-RU"/>
+        </w:rPr>
+        <w:t xml:space="preserve">    SET carCount = (SELECT COUNT(*) FROM cars_owners WHERE customerId = NEW.customerId)</w:t>
+      </w:r>
+    </w:p>
+    <w:p>
+      <w:pPr>
+        <w:pStyle w:val="Default"/>
+        <w:rPr>
+          <w:rFonts w:ascii="Courier New" w:cs="Courier New" w:hAnsi="Courier New" w:eastAsia="Courier New"/>
+          <w:shd w:val="nil" w:color="auto" w:fill="auto"/>
+        </w:rPr>
+      </w:pPr>
+      <w:r>
+        <w:rPr>
+          <w:rFonts w:ascii="Courier New" w:hAnsi="Courier New"/>
+          <w:shd w:val="nil" w:color="auto" w:fill="auto"/>
+          <w:rtl w:val="0"/>
+          <w:lang w:val="ru-RU"/>
+        </w:rPr>
+        <w:t xml:space="preserve">    WHERE id = NEW.customerId;</w:t>
+      </w:r>
+    </w:p>
+    <w:p>
+      <w:pPr>
+        <w:pStyle w:val="Default"/>
+        <w:rPr>
+          <w:rFonts w:ascii="Courier New" w:cs="Courier New" w:hAnsi="Courier New" w:eastAsia="Courier New"/>
+          <w:shd w:val="nil" w:color="auto" w:fill="auto"/>
+        </w:rPr>
+      </w:pPr>
+      <w:r>
+        <w:rPr>
+          <w:rFonts w:ascii="Courier New" w:hAnsi="Courier New"/>
+          <w:shd w:val="nil" w:color="auto" w:fill="auto"/>
+          <w:rtl w:val="0"/>
+          <w:lang w:val="ru-RU"/>
+        </w:rPr>
+        <w:t xml:space="preserve">    </w:t>
+      </w:r>
+    </w:p>
+    <w:p>
+      <w:pPr>
+        <w:pStyle w:val="Default"/>
+        <w:rPr>
+          <w:rFonts w:ascii="Courier New" w:cs="Courier New" w:hAnsi="Courier New" w:eastAsia="Courier New"/>
+          <w:shd w:val="nil" w:color="auto" w:fill="auto"/>
+        </w:rPr>
+      </w:pPr>
+      <w:r>
+        <w:rPr>
+          <w:rFonts w:ascii="Courier New" w:hAnsi="Courier New"/>
+          <w:shd w:val="nil" w:color="auto" w:fill="auto"/>
+          <w:rtl w:val="0"/>
+          <w:lang w:val="ru-RU"/>
+        </w:rPr>
+        <w:t xml:space="preserve">    RETURN NEW;</w:t>
+      </w:r>
+    </w:p>
+    <w:p>
+      <w:pPr>
+        <w:pStyle w:val="Default"/>
+        <w:rPr>
+          <w:rFonts w:ascii="Courier New" w:cs="Courier New" w:hAnsi="Courier New" w:eastAsia="Courier New"/>
+          <w:shd w:val="nil" w:color="auto" w:fill="auto"/>
+        </w:rPr>
+      </w:pPr>
+      <w:r>
+        <w:rPr>
+          <w:rFonts w:ascii="Courier New" w:hAnsi="Courier New"/>
+          <w:shd w:val="nil" w:color="auto" w:fill="auto"/>
+          <w:rtl w:val="0"/>
+          <w:lang w:val="ru-RU"/>
+        </w:rPr>
+        <w:t>END;</w:t>
+      </w:r>
+    </w:p>
+    <w:p>
+      <w:pPr>
+        <w:pStyle w:val="Default"/>
+        <w:rPr>
+          <w:rFonts w:ascii="Courier New" w:cs="Courier New" w:hAnsi="Courier New" w:eastAsia="Courier New"/>
+          <w:shd w:val="nil" w:color="auto" w:fill="auto"/>
+        </w:rPr>
+      </w:pPr>
+    </w:p>
+    <w:p>
+      <w:pPr>
+        <w:pStyle w:val="Default"/>
+        <w:rPr>
+          <w:rFonts w:ascii="Courier New" w:cs="Courier New" w:hAnsi="Courier New" w:eastAsia="Courier New"/>
+          <w:shd w:val="nil" w:color="auto" w:fill="auto"/>
+        </w:rPr>
+      </w:pPr>
+    </w:p>
+    <w:p>
+      <w:pPr>
+        <w:pStyle w:val="Default"/>
+        <w:rPr>
+          <w:rFonts w:ascii="Courier New" w:cs="Courier New" w:hAnsi="Courier New" w:eastAsia="Courier New"/>
+          <w:shd w:val="nil" w:color="auto" w:fill="auto"/>
+        </w:rPr>
+      </w:pPr>
+      <w:r>
+        <w:rPr>
+          <w:rFonts w:ascii="Courier New" w:hAnsi="Courier New"/>
+          <w:shd w:val="nil" w:color="auto" w:fill="auto"/>
+          <w:rtl w:val="0"/>
+          <w:lang w:val="ru-RU"/>
+        </w:rPr>
+        <w:t>CREATE TRIGGER update_car_count_trigger</w:t>
+      </w:r>
+    </w:p>
+    <w:p>
+      <w:pPr>
+        <w:pStyle w:val="Default"/>
+        <w:rPr>
+          <w:rFonts w:ascii="Courier New" w:cs="Courier New" w:hAnsi="Courier New" w:eastAsia="Courier New"/>
+          <w:shd w:val="nil" w:color="auto" w:fill="auto"/>
+        </w:rPr>
+      </w:pPr>
+      <w:r>
+        <w:rPr>
+          <w:rFonts w:ascii="Courier New" w:hAnsi="Courier New"/>
+          <w:shd w:val="nil" w:color="auto" w:fill="auto"/>
+          <w:rtl w:val="0"/>
+          <w:lang w:val="ru-RU"/>
+        </w:rPr>
+        <w:t>AFTER INSERT OR DELETE ON cars_owners</w:t>
+      </w:r>
+    </w:p>
+    <w:p>
+      <w:pPr>
+        <w:pStyle w:val="Default"/>
+        <w:rPr>
+          <w:rFonts w:ascii="Courier New" w:cs="Courier New" w:hAnsi="Courier New" w:eastAsia="Courier New"/>
+          <w:shd w:val="nil" w:color="auto" w:fill="auto"/>
+        </w:rPr>
+      </w:pPr>
+      <w:r>
+        <w:rPr>
+          <w:rFonts w:ascii="Courier New" w:hAnsi="Courier New"/>
+          <w:shd w:val="nil" w:color="auto" w:fill="auto"/>
+          <w:rtl w:val="0"/>
+          <w:lang w:val="ru-RU"/>
+        </w:rPr>
+        <w:t>FOR EACH ROW</w:t>
+      </w:r>
+    </w:p>
+    <w:p>
+      <w:pPr>
+        <w:pStyle w:val="Default"/>
+        <w:rPr>
+          <w:rFonts w:ascii="Courier New" w:cs="Courier New" w:hAnsi="Courier New" w:eastAsia="Courier New"/>
+          <w:shd w:val="nil" w:color="auto" w:fill="auto"/>
+        </w:rPr>
+      </w:pPr>
+      <w:r>
+        <w:rPr>
+          <w:rFonts w:ascii="Courier New" w:hAnsi="Courier New"/>
+          <w:shd w:val="nil" w:color="auto" w:fill="auto"/>
+          <w:rtl w:val="0"/>
+          <w:lang w:val="ru-RU"/>
+        </w:rPr>
+        <w:t>EXECUTE FUNCTION update_car_count();</w:t>
+      </w:r>
+    </w:p>
+    <w:p>
+      <w:pPr>
+        <w:pStyle w:val="Default"/>
+        <w:rPr>
+          <w:rFonts w:ascii="Courier New" w:cs="Courier New" w:hAnsi="Courier New" w:eastAsia="Courier New"/>
+          <w:shd w:val="nil" w:color="auto" w:fill="auto"/>
+        </w:rPr>
+      </w:pPr>
+    </w:p>
+    <w:p>
+      <w:pPr>
+        <w:pStyle w:val="Default"/>
+        <w:rPr>
+          <w:shd w:val="nil" w:color="auto" w:fill="auto"/>
+        </w:rPr>
+      </w:pPr>
+      <w:r>
+        <w:rPr>
+          <w:shd w:val="nil" w:color="auto" w:fill="auto"/>
+          <w:rtl w:val="0"/>
+          <w:lang w:val="ru-RU"/>
+        </w:rPr>
+        <w:t>Триггер для автоматического обновления статуса автомобиля при изменении его пробега</w:t>
+      </w:r>
+      <w:r>
+        <w:rPr>
+          <w:shd w:val="nil" w:color="auto" w:fill="auto"/>
+          <w:rtl w:val="0"/>
+          <w:lang w:val="ru-RU"/>
+        </w:rPr>
+        <w:t>:</w:t>
+      </w:r>
+    </w:p>
+    <w:p>
+      <w:pPr>
+        <w:pStyle w:val="Default"/>
+        <w:rPr>
+          <w:rFonts w:ascii="Courier New" w:cs="Courier New" w:hAnsi="Courier New" w:eastAsia="Courier New"/>
+          <w:shd w:val="nil" w:color="auto" w:fill="auto"/>
+        </w:rPr>
+      </w:pPr>
+      <w:r>
+        <w:rPr>
+          <w:rFonts w:ascii="Courier New" w:hAnsi="Courier New"/>
+          <w:shd w:val="nil" w:color="auto" w:fill="auto"/>
+          <w:rtl w:val="0"/>
+          <w:lang w:val="ru-RU"/>
+        </w:rPr>
+        <w:t>CREATE OR REPLACE FUNCTION update_car_status()</w:t>
+      </w:r>
+    </w:p>
+    <w:p>
+      <w:pPr>
+        <w:pStyle w:val="Default"/>
+        <w:rPr>
+          <w:rFonts w:ascii="Courier New" w:cs="Courier New" w:hAnsi="Courier New" w:eastAsia="Courier New"/>
+          <w:shd w:val="nil" w:color="auto" w:fill="auto"/>
+        </w:rPr>
+      </w:pPr>
+      <w:r>
+        <w:rPr>
+          <w:rFonts w:ascii="Courier New" w:hAnsi="Courier New"/>
+          <w:shd w:val="nil" w:color="auto" w:fill="auto"/>
+          <w:rtl w:val="0"/>
+          <w:lang w:val="ru-RU"/>
+        </w:rPr>
+        <w:t>RETURNS TRIGGER AS $$</w:t>
+      </w:r>
+    </w:p>
+    <w:p>
+      <w:pPr>
+        <w:pStyle w:val="Default"/>
+        <w:rPr>
+          <w:rFonts w:ascii="Courier New" w:cs="Courier New" w:hAnsi="Courier New" w:eastAsia="Courier New"/>
+          <w:shd w:val="nil" w:color="auto" w:fill="auto"/>
+        </w:rPr>
+      </w:pPr>
+      <w:r>
+        <w:rPr>
+          <w:rFonts w:ascii="Courier New" w:hAnsi="Courier New"/>
+          <w:shd w:val="nil" w:color="auto" w:fill="auto"/>
+          <w:rtl w:val="0"/>
+          <w:lang w:val="ru-RU"/>
+        </w:rPr>
+        <w:t>BEGIN</w:t>
+      </w:r>
+    </w:p>
+    <w:p>
+      <w:pPr>
+        <w:pStyle w:val="Default"/>
+        <w:rPr>
+          <w:rFonts w:ascii="Courier New" w:cs="Courier New" w:hAnsi="Courier New" w:eastAsia="Courier New"/>
+          <w:shd w:val="nil" w:color="auto" w:fill="auto"/>
+        </w:rPr>
+      </w:pPr>
+      <w:r>
+        <w:rPr>
+          <w:rFonts w:ascii="Courier New" w:hAnsi="Courier New"/>
+          <w:shd w:val="nil" w:color="auto" w:fill="auto"/>
+          <w:rtl w:val="0"/>
+          <w:lang w:val="ru-RU"/>
+        </w:rPr>
+        <w:t xml:space="preserve">    IF NEW.mileage &gt;= 100000 THEN</w:t>
+      </w:r>
+    </w:p>
+    <w:p>
+      <w:pPr>
+        <w:pStyle w:val="Default"/>
+        <w:rPr>
+          <w:rFonts w:ascii="Courier New" w:cs="Courier New" w:hAnsi="Courier New" w:eastAsia="Courier New"/>
+          <w:shd w:val="nil" w:color="auto" w:fill="auto"/>
+        </w:rPr>
+      </w:pPr>
+      <w:r>
+        <w:rPr>
+          <w:rFonts w:ascii="Courier New" w:hAnsi="Courier New"/>
+          <w:shd w:val="nil" w:color="auto" w:fill="auto"/>
+          <w:rtl w:val="0"/>
+          <w:lang w:val="ru-RU"/>
+        </w:rPr>
+        <w:t xml:space="preserve">        NEW.status = 'Old';</w:t>
+      </w:r>
+    </w:p>
+    <w:p>
+      <w:pPr>
+        <w:pStyle w:val="Default"/>
+        <w:rPr>
+          <w:rFonts w:ascii="Courier New" w:cs="Courier New" w:hAnsi="Courier New" w:eastAsia="Courier New"/>
+          <w:shd w:val="nil" w:color="auto" w:fill="auto"/>
+        </w:rPr>
+      </w:pPr>
+      <w:r>
+        <w:rPr>
+          <w:rFonts w:ascii="Courier New" w:hAnsi="Courier New"/>
+          <w:shd w:val="nil" w:color="auto" w:fill="auto"/>
+          <w:rtl w:val="0"/>
+          <w:lang w:val="ru-RU"/>
+        </w:rPr>
+        <w:t xml:space="preserve">    ELSE</w:t>
+      </w:r>
+    </w:p>
+    <w:p>
+      <w:pPr>
+        <w:pStyle w:val="Default"/>
+        <w:rPr>
+          <w:rFonts w:ascii="Courier New" w:cs="Courier New" w:hAnsi="Courier New" w:eastAsia="Courier New"/>
+          <w:shd w:val="nil" w:color="auto" w:fill="auto"/>
+        </w:rPr>
+      </w:pPr>
+      <w:r>
+        <w:rPr>
+          <w:rFonts w:ascii="Courier New" w:hAnsi="Courier New"/>
+          <w:shd w:val="nil" w:color="auto" w:fill="auto"/>
+          <w:rtl w:val="0"/>
+          <w:lang w:val="ru-RU"/>
+        </w:rPr>
+        <w:t xml:space="preserve">        NEW.status = 'New';</w:t>
+      </w:r>
+    </w:p>
+    <w:p>
+      <w:pPr>
+        <w:pStyle w:val="Default"/>
+        <w:rPr>
+          <w:rFonts w:ascii="Courier New" w:cs="Courier New" w:hAnsi="Courier New" w:eastAsia="Courier New"/>
+          <w:shd w:val="nil" w:color="auto" w:fill="auto"/>
+        </w:rPr>
+      </w:pPr>
+      <w:r>
+        <w:rPr>
+          <w:rFonts w:ascii="Courier New" w:hAnsi="Courier New"/>
+          <w:shd w:val="nil" w:color="auto" w:fill="auto"/>
+          <w:rtl w:val="0"/>
+          <w:lang w:val="ru-RU"/>
+        </w:rPr>
+        <w:t xml:space="preserve">    END IF;    </w:t>
+      </w:r>
+    </w:p>
+    <w:p>
+      <w:pPr>
+        <w:pStyle w:val="Default"/>
+        <w:rPr>
+          <w:rFonts w:ascii="Courier New" w:cs="Courier New" w:hAnsi="Courier New" w:eastAsia="Courier New"/>
+          <w:shd w:val="nil" w:color="auto" w:fill="auto"/>
+        </w:rPr>
+      </w:pPr>
+      <w:r>
+        <w:rPr>
+          <w:rFonts w:ascii="Courier New" w:hAnsi="Courier New"/>
+          <w:shd w:val="nil" w:color="auto" w:fill="auto"/>
+          <w:rtl w:val="0"/>
+          <w:lang w:val="ru-RU"/>
+        </w:rPr>
+        <w:t xml:space="preserve">    RETURN NEW;</w:t>
+      </w:r>
+    </w:p>
+    <w:p>
+      <w:pPr>
+        <w:pStyle w:val="Default"/>
+        <w:rPr>
+          <w:rFonts w:ascii="Courier New" w:cs="Courier New" w:hAnsi="Courier New" w:eastAsia="Courier New"/>
+          <w:shd w:val="nil" w:color="auto" w:fill="auto"/>
+        </w:rPr>
+      </w:pPr>
+      <w:r>
+        <w:rPr>
+          <w:rFonts w:ascii="Courier New" w:hAnsi="Courier New"/>
+          <w:shd w:val="nil" w:color="auto" w:fill="auto"/>
+          <w:rtl w:val="0"/>
+          <w:lang w:val="ru-RU"/>
+        </w:rPr>
+        <w:t>END;</w:t>
+      </w:r>
+    </w:p>
+    <w:p>
+      <w:pPr>
+        <w:pStyle w:val="Default"/>
+        <w:rPr>
+          <w:rFonts w:ascii="Courier New" w:cs="Courier New" w:hAnsi="Courier New" w:eastAsia="Courier New"/>
+          <w:shd w:val="nil" w:color="auto" w:fill="auto"/>
+        </w:rPr>
+      </w:pPr>
+      <w:r>
+        <w:rPr>
+          <w:rFonts w:ascii="Courier New" w:hAnsi="Courier New"/>
+          <w:shd w:val="nil" w:color="auto" w:fill="auto"/>
+          <w:rtl w:val="0"/>
+          <w:lang w:val="ru-RU"/>
+        </w:rPr>
+        <w:t>CREATE TRIGGER update_car_status_trigger</w:t>
+      </w:r>
+    </w:p>
+    <w:p>
+      <w:pPr>
+        <w:pStyle w:val="Default"/>
+        <w:rPr>
+          <w:rFonts w:ascii="Courier New" w:cs="Courier New" w:hAnsi="Courier New" w:eastAsia="Courier New"/>
+          <w:shd w:val="nil" w:color="auto" w:fill="auto"/>
+        </w:rPr>
+      </w:pPr>
+      <w:r>
+        <w:rPr>
+          <w:rFonts w:ascii="Courier New" w:hAnsi="Courier New"/>
+          <w:shd w:val="nil" w:color="auto" w:fill="auto"/>
+          <w:rtl w:val="0"/>
+          <w:lang w:val="ru-RU"/>
+        </w:rPr>
+        <w:t>BEFORE UPDATE ON cars</w:t>
+      </w:r>
+    </w:p>
+    <w:p>
+      <w:pPr>
+        <w:pStyle w:val="Default"/>
+        <w:rPr>
+          <w:rFonts w:ascii="Courier New" w:cs="Courier New" w:hAnsi="Courier New" w:eastAsia="Courier New"/>
+          <w:shd w:val="nil" w:color="auto" w:fill="auto"/>
+        </w:rPr>
+      </w:pPr>
+      <w:r>
+        <w:rPr>
+          <w:rFonts w:ascii="Courier New" w:hAnsi="Courier New"/>
+          <w:shd w:val="nil" w:color="auto" w:fill="auto"/>
+          <w:rtl w:val="0"/>
+          <w:lang w:val="ru-RU"/>
+        </w:rPr>
+        <w:t>FOR EACH ROW</w:t>
+      </w:r>
+    </w:p>
+    <w:p>
+      <w:pPr>
+        <w:pStyle w:val="Default"/>
+        <w:rPr>
+          <w:rFonts w:ascii="Courier New" w:cs="Courier New" w:hAnsi="Courier New" w:eastAsia="Courier New"/>
+          <w:shd w:val="nil" w:color="auto" w:fill="auto"/>
+        </w:rPr>
+      </w:pPr>
+      <w:r>
+        <w:rPr>
+          <w:rFonts w:ascii="Courier New" w:hAnsi="Courier New"/>
+          <w:shd w:val="nil" w:color="auto" w:fill="auto"/>
+          <w:rtl w:val="0"/>
+          <w:lang w:val="ru-RU"/>
+        </w:rPr>
+        <w:t>EXECUTE FUNCTION update_car_status();</w:t>
+      </w:r>
     </w:p>
     <w:p>
       <w:pPr>
@@ -6633,6 +8082,7 @@
         <w:ind w:right="0"/>
         <w:jc w:val="left"/>
         <w:rPr>
+          <w:shd w:val="nil" w:color="auto" w:fill="auto"/>
           <w:rtl w:val="0"/>
           <w:lang w:val="ru-RU"/>
         </w:rPr>
@@ -6833,6 +8283,7 @@
         <w:ind w:right="0"/>
         <w:jc w:val="left"/>
         <w:rPr>
+          <w:shd w:val="nil" w:color="auto" w:fill="auto"/>
           <w:rtl w:val="0"/>
           <w:lang w:val="en-US"/>
         </w:rPr>
@@ -6985,6 +8436,7 @@
         <w:ind w:right="0"/>
         <w:jc w:val="left"/>
         <w:rPr>
+          <w:shd w:val="nil" w:color="auto" w:fill="auto"/>
           <w:rtl w:val="0"/>
           <w:lang w:val="en-US"/>
         </w:rPr>
@@ -7201,6 +8653,7 @@
         <w:ind w:right="0"/>
         <w:jc w:val="left"/>
         <w:rPr>
+          <w:shd w:val="nil" w:color="auto" w:fill="auto"/>
           <w:rtl w:val="0"/>
           <w:lang w:val="en-US"/>
         </w:rPr>
@@ -7320,6 +8773,7 @@
         <w:ind w:right="0"/>
         <w:jc w:val="left"/>
         <w:rPr>
+          <w:shd w:val="nil" w:color="auto" w:fill="auto"/>
           <w:rtl w:val="0"/>
           <w:lang w:val="da-DK"/>
         </w:rPr>
@@ -7408,6 +8862,7 @@
         <w:ind w:right="0"/>
         <w:jc w:val="left"/>
         <w:rPr>
+          <w:shd w:val="nil" w:color="auto" w:fill="auto"/>
           <w:rtl w:val="0"/>
           <w:lang w:val="en-US"/>
         </w:rPr>
@@ -7496,6 +8951,7 @@
         <w:ind w:right="0"/>
         <w:jc w:val="left"/>
         <w:rPr>
+          <w:shd w:val="nil" w:color="auto" w:fill="auto"/>
           <w:rtl w:val="0"/>
           <w:lang w:val="en-US"/>
         </w:rPr>
@@ -7615,6 +9071,7 @@
         <w:ind w:right="0"/>
         <w:jc w:val="left"/>
         <w:rPr>
+          <w:shd w:val="nil" w:color="auto" w:fill="auto"/>
           <w:rtl w:val="0"/>
           <w:lang w:val="ru-RU"/>
         </w:rPr>
@@ -7687,6 +9144,7 @@
         <w:ind w:right="0"/>
         <w:jc w:val="left"/>
         <w:rPr>
+          <w:shd w:val="nil" w:color="auto" w:fill="auto"/>
           <w:rtl w:val="0"/>
           <w:lang w:val="en-US"/>
         </w:rPr>
@@ -7759,6 +9217,7 @@
         <w:ind w:right="0"/>
         <w:jc w:val="left"/>
         <w:rPr>
+          <w:shd w:val="nil" w:color="auto" w:fill="auto"/>
           <w:rtl w:val="0"/>
           <w:lang w:val="en-US"/>
         </w:rPr>
@@ -7831,6 +9290,7 @@
         <w:ind w:right="0"/>
         <w:jc w:val="left"/>
         <w:rPr>
+          <w:shd w:val="nil" w:color="auto" w:fill="auto"/>
           <w:rtl w:val="0"/>
           <w:lang w:val="en-US"/>
         </w:rPr>
@@ -7907,7 +9367,7 @@
                 <wp:positionV relativeFrom="line">
                   <wp:posOffset>269246</wp:posOffset>
                 </wp:positionV>
-                <wp:extent cx="3052323" cy="6359713"/>
+                <wp:extent cx="3052324" cy="6359715"/>
                 <wp:effectExtent l="0" t="0" r="0" b="0"/>
                 <wp:wrapThrough wrapText="bothSides" distL="152400" distR="152400">
                   <wp:wrapPolygon edited="1">
@@ -7927,9 +9387,9 @@
                       <wpg:grpSpPr>
                         <a:xfrm>
                           <a:off x="0" y="0"/>
-                          <a:ext cx="3052323" cy="6359713"/>
+                          <a:ext cx="3052324" cy="6359715"/>
                           <a:chOff x="0" y="0"/>
-                          <a:chExt cx="3052322" cy="6359712"/>
+                          <a:chExt cx="3052323" cy="6359714"/>
                         </a:xfrm>
                       </wpg:grpSpPr>
                       <pic:pic xmlns:pic="http://schemas.openxmlformats.org/drawingml/2006/picture">
@@ -7950,7 +9410,7 @@
                         <pic:spPr>
                           <a:xfrm>
                             <a:off x="0" y="-1"/>
-                            <a:ext cx="3052323" cy="5940060"/>
+                            <a:ext cx="3052324" cy="5940061"/>
                           </a:xfrm>
                           <a:prstGeom prst="rect">
                             <a:avLst/>
@@ -7974,7 +9434,7 @@
                         <wps:spPr>
                           <a:xfrm>
                             <a:off x="0" y="6041657"/>
-                            <a:ext cx="3052323" cy="318056"/>
+                            <a:ext cx="3052324" cy="318057"/>
                           </a:xfrm>
                           <a:prstGeom prst="rect">
                             <a:avLst/>
@@ -8037,12 +9497,12 @@
           </mc:Choice>
           <mc:Fallback>
             <w:pict>
-              <v:group id="_x0000_s1029" style="visibility:visible;position:absolute;margin-left:335.5pt;margin-top:21.2pt;width:240.3pt;height:500.8pt;z-index:251664384;mso-position-horizontal:absolute;mso-position-horizontal-relative:page;mso-position-vertical:absolute;mso-position-vertical-relative:line;mso-wrap-distance-left:12.0pt;mso-wrap-distance-top:12.0pt;mso-wrap-distance-right:12.0pt;mso-wrap-distance-bottom:12.0pt;" coordorigin="0,0" coordsize="3052323,6359712">
+              <v:group id="_x0000_s1029" style="visibility:visible;position:absolute;margin-left:335.5pt;margin-top:21.2pt;width:240.3pt;height:500.8pt;z-index:251664384;mso-position-horizontal:absolute;mso-position-horizontal-relative:page;mso-position-vertical:absolute;mso-position-vertical-relative:line;mso-wrap-distance-left:12.0pt;mso-wrap-distance-top:12.0pt;mso-wrap-distance-right:12.0pt;mso-wrap-distance-bottom:12.0pt;" coordorigin="0,-1" coordsize="3052324,6359715">
                 <w10:wrap type="through" side="bothSides" anchorx="page"/>
-                <v:shape id="_x0000_s1030" type="#_x0000_t75" style="position:absolute;left:0;top:0;width:3052323;height:5940058;">
+                <v:shape id="_x0000_s1030" type="#_x0000_t75" style="position:absolute;left:0;top:-1;width:3052324;height:5940061;">
                   <v:imagedata r:id="rId5" o:title="image2.png"/>
                 </v:shape>
-                <v:shape id="_x0000_s1031" type="#_x0000_t202" style="position:absolute;left:0;top:6041657;width:3052322;height:318055;">
+                <v:shape id="_x0000_s1031" type="#_x0000_t202" style="position:absolute;left:0;top:6041658;width:3052324;height:318056;">
                   <v:fill on="f"/>
                   <v:stroke on="f" weight="1.0pt" dashstyle="solid" endcap="flat" miterlimit="400.0%" joinstyle="miter" linestyle="single" startarrow="none" startarrowwidth="medium" startarrowlength="medium" endarrow="none" endarrowwidth="medium" endarrowlength="medium"/>
                   <v:textbox>
@@ -8106,7 +9566,7 @@
                 <wp:positionV relativeFrom="line">
                   <wp:posOffset>269246</wp:posOffset>
                 </wp:positionV>
-                <wp:extent cx="2844829" cy="6359713"/>
+                <wp:extent cx="2844832" cy="6359715"/>
                 <wp:effectExtent l="0" t="0" r="0" b="0"/>
                 <wp:wrapTopAndBottom distT="152400" distB="152400"/>
                 <wp:docPr id="1073741833" name="officeArt object" descr="Group"/>
@@ -8118,9 +9578,9 @@
                       <wpg:grpSpPr>
                         <a:xfrm>
                           <a:off x="0" y="0"/>
-                          <a:ext cx="2844829" cy="6359713"/>
+                          <a:ext cx="2844832" cy="6359715"/>
                           <a:chOff x="0" y="0"/>
-                          <a:chExt cx="2844828" cy="6359712"/>
+                          <a:chExt cx="2844831" cy="6359714"/>
                         </a:xfrm>
                       </wpg:grpSpPr>
                       <pic:pic xmlns:pic="http://schemas.openxmlformats.org/drawingml/2006/picture">
@@ -8141,7 +9601,7 @@
                         <pic:spPr>
                           <a:xfrm>
                             <a:off x="0" y="-1"/>
-                            <a:ext cx="2844829" cy="5940060"/>
+                            <a:ext cx="2844831" cy="5940061"/>
                           </a:xfrm>
                           <a:prstGeom prst="rect">
                             <a:avLst/>
@@ -8165,7 +9625,7 @@
                         <wps:spPr>
                           <a:xfrm>
                             <a:off x="-1" y="6041657"/>
-                            <a:ext cx="2844830" cy="318056"/>
+                            <a:ext cx="2844832" cy="318057"/>
                           </a:xfrm>
                           <a:prstGeom prst="rect">
                             <a:avLst/>
@@ -8228,12 +9688,12 @@
           </mc:Choice>
           <mc:Fallback>
             <w:pict>
-              <v:group id="_x0000_s1032" style="visibility:visible;position:absolute;margin-left:62.0pt;margin-top:21.2pt;width:224.0pt;height:500.8pt;z-index:251663360;mso-position-horizontal:absolute;mso-position-horizontal-relative:page;mso-position-vertical:absolute;mso-position-vertical-relative:line;mso-wrap-distance-left:12.0pt;mso-wrap-distance-top:12.0pt;mso-wrap-distance-right:12.0pt;mso-wrap-distance-bottom:12.0pt;" coordorigin="0,0" coordsize="2844829,6359712">
+              <v:group id="_x0000_s1032" style="visibility:visible;position:absolute;margin-left:62.0pt;margin-top:21.2pt;width:224.0pt;height:500.8pt;z-index:251663360;mso-position-horizontal:absolute;mso-position-horizontal-relative:page;mso-position-vertical:absolute;mso-position-vertical-relative:line;mso-wrap-distance-left:12.0pt;mso-wrap-distance-top:12.0pt;mso-wrap-distance-right:12.0pt;mso-wrap-distance-bottom:12.0pt;" coordorigin="-1,-1" coordsize="2844831,6359715">
                 <w10:wrap type="topAndBottom" side="bothSides" anchorx="page"/>
-                <v:shape id="_x0000_s1033" type="#_x0000_t75" style="position:absolute;left:0;top:0;width:2844829;height:5940058;">
+                <v:shape id="_x0000_s1033" type="#_x0000_t75" style="position:absolute;left:0;top:-1;width:2844830;height:5940061;">
                   <v:imagedata r:id="rId6" o:title="image3.png"/>
                 </v:shape>
-                <v:shape id="_x0000_s1034" type="#_x0000_t202" style="position:absolute;left:0;top:6041657;width:2844828;height:318055;">
+                <v:shape id="_x0000_s1034" type="#_x0000_t202" style="position:absolute;left:-1;top:6041658;width:2844831;height:318056;">
                   <v:fill on="f"/>
                   <v:stroke on="f" weight="1.0pt" dashstyle="solid" endcap="flat" miterlimit="400.0%" joinstyle="miter" linestyle="single" startarrow="none" startarrowwidth="medium" startarrowlength="medium" endarrow="none" endarrowwidth="medium" endarrowlength="medium"/>
                   <v:textbox>
@@ -8292,15 +9752,9 @@
       <w:r>
         <w:rPr>
           <w:shd w:val="nil" w:color="auto" w:fill="auto"/>
+          <w:rtl w:val="0"/>
         </w:rPr>
         <w:tab/>
-      </w:r>
-      <w:r>
-        <w:rPr>
-          <w:shd w:val="nil" w:color="auto" w:fill="auto"/>
-          <w:rtl w:val="0"/>
-          <w:lang w:val="ru-RU"/>
-        </w:rPr>
         <w:t>Данное описание представляет основные компоненты серверной части клиент</w:t>
       </w:r>
       <w:r>
@@ -8420,9 +9874,9 @@
                   <wp:posOffset>1080135</wp:posOffset>
                 </wp:positionH>
                 <wp:positionV relativeFrom="line">
-                  <wp:posOffset>310124</wp:posOffset>
+                  <wp:posOffset>310123</wp:posOffset>
                 </wp:positionV>
-                <wp:extent cx="6120059" cy="4276523"/>
+                <wp:extent cx="6120062" cy="4276526"/>
                 <wp:effectExtent l="0" t="0" r="0" b="0"/>
                 <wp:wrapTopAndBottom distT="152400" distB="152400"/>
                 <wp:docPr id="1073741836" name="officeArt object" descr="Group"/>
@@ -8434,9 +9888,9 @@
                       <wpg:grpSpPr>
                         <a:xfrm>
                           <a:off x="0" y="0"/>
-                          <a:ext cx="6120059" cy="4276523"/>
-                          <a:chOff x="0" y="0"/>
-                          <a:chExt cx="6120058" cy="4276522"/>
+                          <a:ext cx="6120062" cy="4276526"/>
+                          <a:chOff x="-1" y="-1"/>
+                          <a:chExt cx="6120061" cy="4276525"/>
                         </a:xfrm>
                       </wpg:grpSpPr>
                       <pic:pic xmlns:pic="http://schemas.openxmlformats.org/drawingml/2006/picture">
@@ -8456,8 +9910,8 @@
                         </pic:blipFill>
                         <pic:spPr>
                           <a:xfrm>
-                            <a:off x="-1" y="-1"/>
-                            <a:ext cx="6120060" cy="3856870"/>
+                            <a:off x="-2" y="-2"/>
+                            <a:ext cx="6120063" cy="3856873"/>
                           </a:xfrm>
                           <a:prstGeom prst="rect">
                             <a:avLst/>
@@ -8480,8 +9934,8 @@
                         <wps:cNvSpPr txBox="1"/>
                         <wps:spPr>
                           <a:xfrm>
-                            <a:off x="-1" y="3958467"/>
-                            <a:ext cx="6120060" cy="318056"/>
+                            <a:off x="-2" y="3958468"/>
+                            <a:ext cx="6120062" cy="318057"/>
                           </a:xfrm>
                           <a:prstGeom prst="rect">
                             <a:avLst/>
@@ -8564,12 +10018,12 @@
           </mc:Choice>
           <mc:Fallback>
             <w:pict>
-              <v:group id="_x0000_s1035" style="visibility:visible;position:absolute;margin-left:85.1pt;margin-top:24.4pt;width:481.9pt;height:336.7pt;z-index:251661312;mso-position-horizontal:absolute;mso-position-horizontal-relative:page;mso-position-vertical:absolute;mso-position-vertical-relative:line;mso-wrap-distance-left:12.0pt;mso-wrap-distance-top:12.0pt;mso-wrap-distance-right:12.0pt;mso-wrap-distance-bottom:12.0pt;" coordorigin="0,0" coordsize="6120058,4276523">
+              <v:group id="_x0000_s1035" style="visibility:visible;position:absolute;margin-left:85.1pt;margin-top:24.4pt;width:481.9pt;height:336.7pt;z-index:251661312;mso-position-horizontal:absolute;mso-position-horizontal-relative:page;mso-position-vertical:absolute;mso-position-vertical-relative:line;mso-wrap-distance-left:12.0pt;mso-wrap-distance-top:12.0pt;mso-wrap-distance-right:12.0pt;mso-wrap-distance-bottom:12.0pt;" coordorigin="-1,-1" coordsize="6120061,4276525">
                 <w10:wrap type="topAndBottom" side="bothSides" anchorx="page"/>
-                <v:shape id="_x0000_s1036" type="#_x0000_t75" style="position:absolute;left:0;top:0;width:6120058;height:3856869;">
+                <v:shape id="_x0000_s1036" type="#_x0000_t75" style="position:absolute;left:-1;top:-1;width:6120061;height:3856871;">
                   <v:imagedata r:id="rId7" o:title="image4.png"/>
                 </v:shape>
-                <v:shape id="_x0000_s1037" type="#_x0000_t202" style="position:absolute;left:0;top:3958468;width:6120058;height:318055;">
+                <v:shape id="_x0000_s1037" type="#_x0000_t202" style="position:absolute;left:-1;top:3958468;width:6120061;height:318056;">
                   <v:fill on="f"/>
                   <v:stroke on="f" weight="1.0pt" dashstyle="solid" endcap="flat" miterlimit="400.0%" joinstyle="miter" linestyle="single" startarrow="none" startarrowwidth="medium" startarrowlength="medium" endarrow="none" endarrowwidth="medium" endarrowlength="medium"/>
                   <v:textbox>
@@ -8657,6 +10111,7 @@
       <w:r>
         <w:rPr>
           <w:shd w:val="nil" w:color="auto" w:fill="auto"/>
+          <w:lang w:val="ru-RU"/>
         </w:rPr>
         <w:tab/>
       </w:r>
@@ -8762,9 +10217,9 @@
                   <wp:posOffset>1754301</wp:posOffset>
                 </wp:positionH>
                 <wp:positionV relativeFrom="line">
-                  <wp:posOffset>251077</wp:posOffset>
+                  <wp:posOffset>251076</wp:posOffset>
                 </wp:positionV>
-                <wp:extent cx="4771725" cy="3132721"/>
+                <wp:extent cx="4771727" cy="3132722"/>
                 <wp:effectExtent l="0" t="0" r="0" b="0"/>
                 <wp:wrapTopAndBottom distT="152400" distB="152400"/>
                 <wp:docPr id="1073741839" name="officeArt object" descr="Group"/>
@@ -8776,9 +10231,9 @@
                       <wpg:grpSpPr>
                         <a:xfrm>
                           <a:off x="0" y="0"/>
-                          <a:ext cx="4771725" cy="3132721"/>
+                          <a:ext cx="4771727" cy="3132722"/>
                           <a:chOff x="0" y="0"/>
-                          <a:chExt cx="4771724" cy="3132720"/>
+                          <a:chExt cx="4771726" cy="3132721"/>
                         </a:xfrm>
                       </wpg:grpSpPr>
                       <pic:pic xmlns:pic="http://schemas.openxmlformats.org/drawingml/2006/picture">
@@ -8799,7 +10254,7 @@
                         <pic:spPr>
                           <a:xfrm>
                             <a:off x="0" y="0"/>
-                            <a:ext cx="4771724" cy="2713067"/>
+                            <a:ext cx="4771726" cy="2713068"/>
                           </a:xfrm>
                           <a:prstGeom prst="rect">
                             <a:avLst/>
@@ -8823,7 +10278,7 @@
                         <wps:spPr>
                           <a:xfrm>
                             <a:off x="-1" y="2814665"/>
-                            <a:ext cx="4771726" cy="318056"/>
+                            <a:ext cx="4771728" cy="318057"/>
                           </a:xfrm>
                           <a:prstGeom prst="rect">
                             <a:avLst/>
@@ -8906,12 +10361,12 @@
           </mc:Choice>
           <mc:Fallback>
             <w:pict>
-              <v:group id="_x0000_s1038" style="visibility:visible;position:absolute;margin-left:138.1pt;margin-top:19.8pt;width:375.7pt;height:246.7pt;z-index:251662336;mso-position-horizontal:absolute;mso-position-horizontal-relative:page;mso-position-vertical:absolute;mso-position-vertical-relative:line;mso-wrap-distance-left:12.0pt;mso-wrap-distance-top:12.0pt;mso-wrap-distance-right:12.0pt;mso-wrap-distance-bottom:12.0pt;" coordorigin="0,0" coordsize="4771724,3132721">
+              <v:group id="_x0000_s1038" style="visibility:visible;position:absolute;margin-left:138.1pt;margin-top:19.8pt;width:375.7pt;height:246.7pt;z-index:251662336;mso-position-horizontal:absolute;mso-position-horizontal-relative:page;mso-position-vertical:absolute;mso-position-vertical-relative:line;mso-wrap-distance-left:12.0pt;mso-wrap-distance-top:12.0pt;mso-wrap-distance-right:12.0pt;mso-wrap-distance-bottom:12.0pt;" coordorigin="-1,0" coordsize="4771727,3132722">
                 <w10:wrap type="topAndBottom" side="bothSides" anchorx="page"/>
-                <v:shape id="_x0000_s1039" type="#_x0000_t75" style="position:absolute;left:0;top:0;width:4771724;height:2713067;">
+                <v:shape id="_x0000_s1039" type="#_x0000_t75" style="position:absolute;left:0;top:0;width:4771725;height:2713068;">
                   <v:imagedata r:id="rId8" o:title="image5.png"/>
                 </v:shape>
-                <v:shape id="_x0000_s1040" type="#_x0000_t202" style="position:absolute;left:0;top:2814666;width:4771724;height:318055;">
+                <v:shape id="_x0000_s1040" type="#_x0000_t202" style="position:absolute;left:-1;top:2814666;width:4771727;height:318056;">
                   <v:fill on="f"/>
                   <v:stroke on="f" weight="1.0pt" dashstyle="solid" endcap="flat" miterlimit="400.0%" joinstyle="miter" linestyle="single" startarrow="none" startarrowwidth="medium" startarrowlength="medium" endarrow="none" endarrowwidth="medium" endarrowlength="medium"/>
                   <v:textbox>
@@ -9023,6 +10478,7 @@
       <w:r>
         <w:rPr>
           <w:shd w:val="nil" w:color="auto" w:fill="auto"/>
+          <w:lang w:val="ru-RU"/>
         </w:rPr>
         <w:tab/>
       </w:r>
@@ -9206,15 +10662,10 @@
       <w:r>
         <w:rPr>
           <w:shd w:val="nil" w:color="auto" w:fill="auto"/>
+          <w:rtl w:val="0"/>
+          <w:lang w:val="ru-RU"/>
         </w:rPr>
         <w:tab/>
-      </w:r>
-      <w:r>
-        <w:rPr>
-          <w:shd w:val="nil" w:color="auto" w:fill="auto"/>
-          <w:rtl w:val="0"/>
-          <w:lang w:val="ru-RU"/>
-        </w:rPr>
         <w:t>Для работы со сущностями</w:t>
       </w:r>
       <w:r>
@@ -9410,14 +10861,12 @@
         </w:rPr>
       </w:pPr>
       <w:r>
+        <w:rPr>
+          <w:shd w:val="nil" w:color="auto" w:fill="auto"/>
+          <w:rtl w:val="0"/>
+          <w:lang w:val="ru-RU"/>
+        </w:rPr>
         <w:tab/>
-      </w:r>
-      <w:r>
-        <w:rPr>
-          <w:shd w:val="nil" w:color="auto" w:fill="auto"/>
-          <w:rtl w:val="0"/>
-          <w:lang w:val="ru-RU"/>
-        </w:rPr>
         <w:t xml:space="preserve">Клиентская часть сайта СТО была разработана с использованием </w:t>
       </w:r>
       <w:r>
@@ -9508,7 +10957,7 @@
                 <wp:positionV relativeFrom="line">
                   <wp:posOffset>408042</wp:posOffset>
                 </wp:positionV>
-                <wp:extent cx="6120059" cy="2607502"/>
+                <wp:extent cx="6120061" cy="2607504"/>
                 <wp:effectExtent l="0" t="0" r="0" b="0"/>
                 <wp:wrapTopAndBottom distT="152400" distB="152400"/>
                 <wp:docPr id="1073741842" name="officeArt object" descr="Group"/>
@@ -9520,9 +10969,9 @@
                       <wpg:grpSpPr>
                         <a:xfrm>
                           <a:off x="0" y="0"/>
-                          <a:ext cx="6120059" cy="2607502"/>
-                          <a:chOff x="0" y="0"/>
-                          <a:chExt cx="6120058" cy="2607501"/>
+                          <a:ext cx="6120061" cy="2607504"/>
+                          <a:chOff x="-1" y="-1"/>
+                          <a:chExt cx="6120060" cy="2607503"/>
                         </a:xfrm>
                       </wpg:grpSpPr>
                       <pic:pic xmlns:pic="http://schemas.openxmlformats.org/drawingml/2006/picture">
@@ -9542,8 +10991,8 @@
                         </pic:blipFill>
                         <pic:spPr>
                           <a:xfrm>
-                            <a:off x="-1" y="-1"/>
-                            <a:ext cx="6120060" cy="2187849"/>
+                            <a:off x="-1" y="-2"/>
+                            <a:ext cx="6120061" cy="2187851"/>
                           </a:xfrm>
                           <a:prstGeom prst="rect">
                             <a:avLst/>
@@ -9566,8 +11015,8 @@
                         <wps:cNvSpPr txBox="1"/>
                         <wps:spPr>
                           <a:xfrm>
-                            <a:off x="-1" y="2289446"/>
-                            <a:ext cx="6120060" cy="318056"/>
+                            <a:off x="-2" y="2289446"/>
+                            <a:ext cx="6120062" cy="318057"/>
                           </a:xfrm>
                           <a:prstGeom prst="rect">
                             <a:avLst/>
@@ -9630,12 +11079,12 @@
           </mc:Choice>
           <mc:Fallback>
             <w:pict>
-              <v:group id="_x0000_s1041" style="visibility:visible;position:absolute;margin-left:78.0pt;margin-top:32.1pt;width:481.9pt;height:205.3pt;z-index:251660288;mso-position-horizontal:absolute;mso-position-horizontal-relative:page;mso-position-vertical:absolute;mso-position-vertical-relative:line;mso-wrap-distance-left:12.0pt;mso-wrap-distance-top:12.0pt;mso-wrap-distance-right:12.0pt;mso-wrap-distance-bottom:12.0pt;" coordorigin="0,0" coordsize="6120058,2607502">
+              <v:group id="_x0000_s1041" style="visibility:visible;position:absolute;margin-left:78.0pt;margin-top:32.1pt;width:481.9pt;height:205.3pt;z-index:251660288;mso-position-horizontal:absolute;mso-position-horizontal-relative:page;mso-position-vertical:absolute;mso-position-vertical-relative:line;mso-wrap-distance-left:12.0pt;mso-wrap-distance-top:12.0pt;mso-wrap-distance-right:12.0pt;mso-wrap-distance-bottom:12.0pt;" coordorigin="-1,-1" coordsize="6120061,2607504">
                 <w10:wrap type="topAndBottom" side="bothSides" anchorx="page"/>
-                <v:shape id="_x0000_s1042" type="#_x0000_t75" style="position:absolute;left:0;top:0;width:6120058;height:2187848;">
+                <v:shape id="_x0000_s1042" type="#_x0000_t75" style="position:absolute;left:-1;top:-1;width:6120061;height:2187850;">
                   <v:imagedata r:id="rId9" o:title="image6.png"/>
                 </v:shape>
-                <v:shape id="_x0000_s1043" type="#_x0000_t202" style="position:absolute;left:0;top:2289447;width:6120058;height:318055;">
+                <v:shape id="_x0000_s1043" type="#_x0000_t202" style="position:absolute;left:-1;top:2289447;width:6120060;height:318056;">
                   <v:fill on="f"/>
                   <v:stroke on="f" weight="1.0pt" dashstyle="solid" endcap="flat" miterlimit="400.0%" joinstyle="miter" linestyle="single" startarrow="none" startarrowwidth="medium" startarrowlength="medium" endarrow="none" endarrowwidth="medium" endarrowlength="medium"/>
                   <v:textbox>
@@ -9695,15 +11144,9 @@
       <w:r>
         <w:rPr>
           <w:shd w:val="nil" w:color="auto" w:fill="auto"/>
+          <w:rtl w:val="0"/>
         </w:rPr>
         <w:tab/>
-      </w:r>
-      <w:r>
-        <w:rPr>
-          <w:shd w:val="nil" w:color="auto" w:fill="auto"/>
-          <w:rtl w:val="0"/>
-          <w:lang w:val="ru-RU"/>
-        </w:rPr>
         <w:t>Давайте рассмотрим возможности сайта</w:t>
       </w:r>
       <w:r>
@@ -9758,6 +11201,7 @@
         <w:ind w:right="0"/>
         <w:jc w:val="left"/>
         <w:rPr>
+          <w:shd w:val="nil" w:color="auto" w:fill="auto"/>
           <w:rtl w:val="0"/>
           <w:lang w:val="ru-RU"/>
         </w:rPr>
@@ -9902,6 +11346,7 @@
         <w:ind w:right="0"/>
         <w:jc w:val="left"/>
         <w:rPr>
+          <w:shd w:val="nil" w:color="auto" w:fill="auto"/>
           <w:rtl w:val="0"/>
           <w:lang w:val="ru-RU"/>
         </w:rPr>
@@ -10110,6 +11555,7 @@
         <w:ind w:right="0"/>
         <w:jc w:val="left"/>
         <w:rPr>
+          <w:shd w:val="nil" w:color="auto" w:fill="auto"/>
           <w:rtl w:val="0"/>
           <w:lang w:val="ru-RU"/>
         </w:rPr>
@@ -10334,6 +11780,7 @@
         <w:ind w:right="0"/>
         <w:jc w:val="left"/>
         <w:rPr>
+          <w:shd w:val="nil" w:color="auto" w:fill="auto"/>
           <w:rtl w:val="0"/>
           <w:lang w:val="ru-RU"/>
         </w:rPr>
@@ -10446,6 +11893,7 @@
         <w:ind w:right="0"/>
         <w:jc w:val="left"/>
         <w:rPr>
+          <w:shd w:val="nil" w:color="auto" w:fill="auto"/>
           <w:rtl w:val="0"/>
           <w:lang w:val="ru-RU"/>
         </w:rPr>
@@ -10509,15 +11957,10 @@
       <w:r>
         <w:rPr>
           <w:shd w:val="nil" w:color="auto" w:fill="auto"/>
+          <w:rtl w:val="0"/>
+          <w:lang w:val="ru-RU"/>
         </w:rPr>
         <w:tab/>
-      </w:r>
-      <w:r>
-        <w:rPr>
-          <w:shd w:val="nil" w:color="auto" w:fill="auto"/>
-          <w:rtl w:val="0"/>
-          <w:lang w:val="ru-RU"/>
-        </w:rPr>
         <w:t>Хотя сайт был остановлен в разработке</w:t>
       </w:r>
       <w:r>
@@ -10846,14 +12289,11 @@
         </w:rPr>
       </w:pPr>
       <w:r>
+        <w:rPr>
+          <w:shd w:val="nil" w:color="auto" w:fill="auto"/>
+          <w:rtl w:val="0"/>
+        </w:rPr>
         <w:tab/>
-      </w:r>
-      <w:r>
-        <w:rPr>
-          <w:shd w:val="nil" w:color="auto" w:fill="auto"/>
-          <w:rtl w:val="0"/>
-          <w:lang w:val="ru-RU"/>
-        </w:rPr>
         <w:t>Проблема</w:t>
       </w:r>
       <w:r>
@@ -11004,15 +12444,9 @@
       <w:r>
         <w:rPr>
           <w:shd w:val="nil" w:color="auto" w:fill="auto"/>
+          <w:rtl w:val="0"/>
         </w:rPr>
         <w:tab/>
-      </w:r>
-      <w:r>
-        <w:rPr>
-          <w:shd w:val="nil" w:color="auto" w:fill="auto"/>
-          <w:rtl w:val="0"/>
-          <w:lang w:val="ru-RU"/>
-        </w:rPr>
         <w:t>Для решения этой проблемы было разработано клиент</w:t>
       </w:r>
       <w:r>
@@ -11115,15 +12549,10 @@
       <w:r>
         <w:rPr>
           <w:shd w:val="nil" w:color="auto" w:fill="auto"/>
+          <w:rtl w:val="0"/>
+          <w:lang w:val="ru-RU"/>
         </w:rPr>
         <w:tab/>
-      </w:r>
-      <w:r>
-        <w:rPr>
-          <w:shd w:val="nil" w:color="auto" w:fill="auto"/>
-          <w:rtl w:val="0"/>
-          <w:lang w:val="ru-RU"/>
-        </w:rPr>
         <w:t>Инструменты</w:t>
       </w:r>
       <w:r>
@@ -11313,15 +12742,9 @@
       <w:r>
         <w:rPr>
           <w:shd w:val="nil" w:color="auto" w:fill="auto"/>
+          <w:rtl w:val="0"/>
         </w:rPr>
         <w:tab/>
-      </w:r>
-      <w:r>
-        <w:rPr>
-          <w:shd w:val="nil" w:color="auto" w:fill="auto"/>
-          <w:rtl w:val="0"/>
-          <w:lang w:val="ru-RU"/>
-        </w:rPr>
         <w:t>Результаты</w:t>
       </w:r>
       <w:r>
@@ -11592,6 +13015,7 @@
         <w:ind w:right="0"/>
         <w:jc w:val="left"/>
         <w:rPr>
+          <w:shd w:val="nil" w:color="auto" w:fill="auto"/>
           <w:rtl w:val="0"/>
           <w:lang w:val="ru-RU"/>
         </w:rPr>
@@ -11737,13 +13161,13 @@
         <w:ind w:right="0"/>
         <w:jc w:val="left"/>
         <w:rPr>
-          <w:rtl w:val="0"/>
-          <w:lang w:val="ru-RU"/>
-        </w:rPr>
-      </w:pPr>
-      <w:r>
-        <w:rPr>
-          <w:u w:color="000000"/>
+          <w:shd w:val="nil" w:color="auto" w:fill="auto"/>
+          <w:rtl w:val="0"/>
+          <w:lang w:val="ru-RU"/>
+        </w:rPr>
+      </w:pPr>
+      <w:r>
+        <w:rPr>
           <w:shd w:val="nil" w:color="auto" w:fill="auto"/>
           <w:rtl w:val="0"/>
           <w:lang w:val="ru-RU"/>
@@ -11752,7 +13176,6 @@
       </w:r>
       <w:r>
         <w:rPr>
-          <w:u w:color="000000"/>
           <w:shd w:val="nil" w:color="auto" w:fill="auto"/>
           <w:rtl w:val="0"/>
           <w:lang w:val="ru-RU"/>
@@ -11761,7 +13184,6 @@
       </w:r>
       <w:r>
         <w:rPr>
-          <w:u w:color="000000"/>
           <w:shd w:val="nil" w:color="auto" w:fill="auto"/>
           <w:rtl w:val="0"/>
           <w:lang w:val="ru-RU"/>
@@ -11770,7 +13192,6 @@
       </w:r>
       <w:r>
         <w:rPr>
-          <w:u w:color="000000"/>
           <w:shd w:val="nil" w:color="auto" w:fill="auto"/>
           <w:rtl w:val="0"/>
           <w:lang w:val="ru-RU"/>
@@ -11779,7 +13200,6 @@
       </w:r>
       <w:r>
         <w:rPr>
-          <w:u w:color="000000"/>
           <w:shd w:val="nil" w:color="auto" w:fill="auto"/>
           <w:rtl w:val="0"/>
           <w:lang w:val="ru-RU"/>
@@ -11788,7 +13208,6 @@
       </w:r>
       <w:r>
         <w:rPr>
-          <w:u w:color="000000"/>
           <w:shd w:val="nil" w:color="auto" w:fill="auto"/>
           <w:rtl w:val="0"/>
           <w:lang w:val="ru-RU"/>
@@ -11797,7 +13216,6 @@
       </w:r>
       <w:r>
         <w:rPr>
-          <w:u w:color="000000"/>
           <w:shd w:val="nil" w:color="auto" w:fill="auto"/>
           <w:rtl w:val="0"/>
           <w:lang w:val="ru-RU"/>
@@ -11806,7 +13224,6 @@
       </w:r>
       <w:r>
         <w:rPr>
-          <w:u w:color="000000"/>
           <w:shd w:val="nil" w:color="auto" w:fill="auto"/>
           <w:rtl w:val="0"/>
           <w:lang w:val="ru-RU"/>
@@ -11815,7 +13232,6 @@
       </w:r>
       <w:r>
         <w:rPr>
-          <w:u w:color="000000"/>
           <w:shd w:val="nil" w:color="auto" w:fill="auto"/>
           <w:rtl w:val="0"/>
           <w:lang w:val="ru-RU"/>
@@ -11824,7 +13240,6 @@
       </w:r>
       <w:r>
         <w:rPr>
-          <w:u w:color="000000"/>
           <w:shd w:val="nil" w:color="auto" w:fill="auto"/>
           <w:rtl w:val="0"/>
           <w:lang w:val="ru-RU"/>
@@ -11833,7 +13248,6 @@
       </w:r>
       <w:r>
         <w:rPr>
-          <w:u w:color="000000"/>
           <w:shd w:val="nil" w:color="auto" w:fill="auto"/>
           <w:rtl w:val="0"/>
           <w:lang w:val="ru-RU"/>
@@ -11842,7 +13256,6 @@
       </w:r>
       <w:r>
         <w:rPr>
-          <w:u w:color="000000"/>
           <w:shd w:val="nil" w:color="auto" w:fill="auto"/>
           <w:rtl w:val="0"/>
           <w:lang w:val="ru-RU"/>
@@ -11862,13 +13275,13 @@
         <w:ind w:right="0"/>
         <w:jc w:val="left"/>
         <w:rPr>
-          <w:rtl w:val="0"/>
-          <w:lang w:val="ru-RU"/>
-        </w:rPr>
-      </w:pPr>
-      <w:r>
-        <w:rPr>
-          <w:u w:color="000000"/>
+          <w:shd w:val="nil" w:color="auto" w:fill="auto"/>
+          <w:rtl w:val="0"/>
+          <w:lang w:val="ru-RU"/>
+        </w:rPr>
+      </w:pPr>
+      <w:r>
+        <w:rPr>
           <w:shd w:val="nil" w:color="auto" w:fill="auto"/>
           <w:rtl w:val="0"/>
           <w:lang w:val="ru-RU"/>
@@ -11877,7 +13290,6 @@
       </w:r>
       <w:r>
         <w:rPr>
-          <w:u w:color="000000"/>
           <w:shd w:val="nil" w:color="auto" w:fill="auto"/>
           <w:rtl w:val="0"/>
           <w:lang w:val="ru-RU"/>
@@ -11886,7 +13298,6 @@
       </w:r>
       <w:r>
         <w:rPr>
-          <w:u w:color="000000"/>
           <w:shd w:val="nil" w:color="auto" w:fill="auto"/>
           <w:rtl w:val="0"/>
           <w:lang w:val="ru-RU"/>
@@ -11895,7 +13306,6 @@
       </w:r>
       <w:r>
         <w:rPr>
-          <w:u w:color="000000"/>
           <w:shd w:val="nil" w:color="auto" w:fill="auto"/>
           <w:rtl w:val="0"/>
           <w:lang w:val="ru-RU"/>
@@ -11904,7 +13314,6 @@
       </w:r>
       <w:r>
         <w:rPr>
-          <w:u w:color="000000"/>
           <w:shd w:val="nil" w:color="auto" w:fill="auto"/>
           <w:rtl w:val="0"/>
           <w:lang w:val="ru-RU"/>
@@ -11913,7 +13322,6 @@
       </w:r>
       <w:r>
         <w:rPr>
-          <w:u w:color="000000"/>
           <w:shd w:val="nil" w:color="auto" w:fill="auto"/>
           <w:rtl w:val="0"/>
           <w:lang w:val="ru-RU"/>
@@ -11922,7 +13330,6 @@
       </w:r>
       <w:r>
         <w:rPr>
-          <w:u w:color="000000"/>
           <w:shd w:val="nil" w:color="auto" w:fill="auto"/>
           <w:rtl w:val="0"/>
           <w:lang w:val="ru-RU"/>
@@ -11931,7 +13338,6 @@
       </w:r>
       <w:r>
         <w:rPr>
-          <w:u w:color="000000"/>
           <w:shd w:val="nil" w:color="auto" w:fill="auto"/>
           <w:rtl w:val="0"/>
           <w:lang w:val="ru-RU"/>
@@ -11951,13 +13357,13 @@
         <w:ind w:right="0"/>
         <w:jc w:val="left"/>
         <w:rPr>
-          <w:rtl w:val="0"/>
-          <w:lang w:val="ru-RU"/>
-        </w:rPr>
-      </w:pPr>
-      <w:r>
-        <w:rPr>
-          <w:u w:color="000000"/>
+          <w:shd w:val="nil" w:color="auto" w:fill="auto"/>
+          <w:rtl w:val="0"/>
+          <w:lang w:val="ru-RU"/>
+        </w:rPr>
+      </w:pPr>
+      <w:r>
+        <w:rPr>
           <w:shd w:val="nil" w:color="auto" w:fill="auto"/>
           <w:rtl w:val="0"/>
           <w:lang w:val="ru-RU"/>
@@ -11966,7 +13372,6 @@
       </w:r>
       <w:r>
         <w:rPr>
-          <w:u w:color="000000"/>
           <w:shd w:val="nil" w:color="auto" w:fill="auto"/>
           <w:rtl w:val="0"/>
           <w:lang w:val="ru-RU"/>
@@ -11975,7 +13380,6 @@
       </w:r>
       <w:r>
         <w:rPr>
-          <w:u w:color="000000"/>
           <w:shd w:val="nil" w:color="auto" w:fill="auto"/>
           <w:rtl w:val="0"/>
           <w:lang w:val="ru-RU"/>
@@ -11984,7 +13388,6 @@
       </w:r>
       <w:r>
         <w:rPr>
-          <w:u w:color="000000"/>
           <w:shd w:val="nil" w:color="auto" w:fill="auto"/>
           <w:rtl w:val="0"/>
           <w:lang w:val="ru-RU"/>
@@ -11993,7 +13396,6 @@
       </w:r>
       <w:r>
         <w:rPr>
-          <w:u w:color="000000"/>
           <w:shd w:val="nil" w:color="auto" w:fill="auto"/>
           <w:rtl w:val="0"/>
           <w:lang w:val="ru-RU"/>
@@ -12002,7 +13404,6 @@
       </w:r>
       <w:r>
         <w:rPr>
-          <w:u w:color="000000"/>
           <w:shd w:val="nil" w:color="auto" w:fill="auto"/>
           <w:rtl w:val="0"/>
           <w:lang w:val="ru-RU"/>
@@ -12011,7 +13412,6 @@
       </w:r>
       <w:r>
         <w:rPr>
-          <w:u w:color="000000"/>
           <w:shd w:val="nil" w:color="auto" w:fill="auto"/>
           <w:rtl w:val="0"/>
           <w:lang w:val="ru-RU"/>
@@ -12020,7 +13420,6 @@
       </w:r>
       <w:r>
         <w:rPr>
-          <w:u w:color="000000"/>
           <w:shd w:val="nil" w:color="auto" w:fill="auto"/>
           <w:rtl w:val="0"/>
           <w:lang w:val="ru-RU"/>
@@ -12040,13 +13439,13 @@
         <w:ind w:right="0"/>
         <w:jc w:val="left"/>
         <w:rPr>
-          <w:rtl w:val="0"/>
-          <w:lang w:val="ru-RU"/>
-        </w:rPr>
-      </w:pPr>
-      <w:r>
-        <w:rPr>
-          <w:u w:color="000000"/>
+          <w:shd w:val="nil" w:color="auto" w:fill="auto"/>
+          <w:rtl w:val="0"/>
+          <w:lang w:val="ru-RU"/>
+        </w:rPr>
+      </w:pPr>
+      <w:r>
+        <w:rPr>
           <w:shd w:val="nil" w:color="auto" w:fill="auto"/>
           <w:rtl w:val="0"/>
           <w:lang w:val="ru-RU"/>
@@ -12055,7 +13454,6 @@
       </w:r>
       <w:r>
         <w:rPr>
-          <w:u w:color="000000"/>
           <w:shd w:val="nil" w:color="auto" w:fill="auto"/>
           <w:rtl w:val="0"/>
           <w:lang w:val="ru-RU"/>
@@ -12064,7 +13462,6 @@
       </w:r>
       <w:r>
         <w:rPr>
-          <w:u w:color="000000"/>
           <w:shd w:val="nil" w:color="auto" w:fill="auto"/>
           <w:rtl w:val="0"/>
           <w:lang w:val="ru-RU"/>
@@ -12073,7 +13470,6 @@
       </w:r>
       <w:r>
         <w:rPr>
-          <w:u w:color="000000"/>
           <w:shd w:val="nil" w:color="auto" w:fill="auto"/>
           <w:rtl w:val="0"/>
           <w:lang w:val="ru-RU"/>
@@ -12082,7 +13478,6 @@
       </w:r>
       <w:r>
         <w:rPr>
-          <w:u w:color="000000"/>
           <w:shd w:val="nil" w:color="auto" w:fill="auto"/>
           <w:rtl w:val="0"/>
           <w:lang w:val="ru-RU"/>
@@ -12091,7 +13486,6 @@
       </w:r>
       <w:r>
         <w:rPr>
-          <w:u w:color="000000"/>
           <w:shd w:val="nil" w:color="auto" w:fill="auto"/>
           <w:rtl w:val="0"/>
           <w:lang w:val="ru-RU"/>
@@ -12100,7 +13494,6 @@
       </w:r>
       <w:r>
         <w:rPr>
-          <w:u w:color="000000"/>
           <w:shd w:val="nil" w:color="auto" w:fill="auto"/>
           <w:rtl w:val="0"/>
           <w:lang w:val="ru-RU"/>
@@ -12109,7 +13502,6 @@
       </w:r>
       <w:r>
         <w:rPr>
-          <w:u w:color="000000"/>
           <w:shd w:val="nil" w:color="auto" w:fill="auto"/>
           <w:rtl w:val="0"/>
           <w:lang w:val="ru-RU"/>
@@ -12118,7 +13510,6 @@
       </w:r>
       <w:r>
         <w:rPr>
-          <w:u w:color="000000"/>
           <w:shd w:val="nil" w:color="auto" w:fill="auto"/>
           <w:rtl w:val="0"/>
           <w:lang w:val="ru-RU"/>
@@ -12127,7 +13518,6 @@
       </w:r>
       <w:r>
         <w:rPr>
-          <w:u w:color="000000"/>
           <w:shd w:val="nil" w:color="auto" w:fill="auto"/>
           <w:rtl w:val="0"/>
           <w:lang w:val="ru-RU"/>
@@ -12146,6 +13536,7 @@
         <w:ind w:right="0"/>
         <w:jc w:val="left"/>
         <w:rPr>
+          <w:shd w:val="nil" w:color="auto" w:fill="auto"/>
           <w:rtl w:val="0"/>
           <w:lang w:val="ru-RU"/>
         </w:rPr>
@@ -12242,6 +13633,7 @@
         <w:ind w:right="0"/>
         <w:jc w:val="left"/>
         <w:rPr>
+          <w:shd w:val="nil" w:color="auto" w:fill="auto"/>
           <w:rtl w:val="0"/>
           <w:lang w:val="ru-RU"/>
         </w:rPr>
@@ -12371,13 +13763,13 @@
         <w:ind w:right="0"/>
         <w:jc w:val="left"/>
         <w:rPr>
-          <w:rtl w:val="0"/>
-          <w:lang w:val="ru-RU"/>
-        </w:rPr>
-      </w:pPr>
-      <w:r>
-        <w:rPr>
-          <w:u w:color="000000"/>
+          <w:shd w:val="nil" w:color="auto" w:fill="auto"/>
+          <w:rtl w:val="0"/>
+          <w:lang w:val="ru-RU"/>
+        </w:rPr>
+      </w:pPr>
+      <w:r>
+        <w:rPr>
           <w:shd w:val="nil" w:color="auto" w:fill="auto"/>
           <w:rtl w:val="0"/>
           <w:lang w:val="ru-RU"/>
@@ -12386,7 +13778,6 @@
       </w:r>
       <w:r>
         <w:rPr>
-          <w:u w:color="000000"/>
           <w:shd w:val="nil" w:color="auto" w:fill="auto"/>
           <w:rtl w:val="0"/>
           <w:lang w:val="ru-RU"/>
@@ -12395,7 +13786,6 @@
       </w:r>
       <w:r>
         <w:rPr>
-          <w:u w:color="000000"/>
           <w:shd w:val="nil" w:color="auto" w:fill="auto"/>
           <w:rtl w:val="0"/>
           <w:lang w:val="ru-RU"/>
@@ -12404,7 +13794,6 @@
       </w:r>
       <w:r>
         <w:rPr>
-          <w:u w:color="000000"/>
           <w:shd w:val="nil" w:color="auto" w:fill="auto"/>
           <w:rtl w:val="0"/>
           <w:lang w:val="ru-RU"/>
@@ -12413,7 +13802,6 @@
       </w:r>
       <w:r>
         <w:rPr>
-          <w:u w:color="000000"/>
           <w:shd w:val="nil" w:color="auto" w:fill="auto"/>
           <w:rtl w:val="0"/>
           <w:lang w:val="ru-RU"/>
@@ -12422,7 +13810,6 @@
       </w:r>
       <w:r>
         <w:rPr>
-          <w:u w:color="000000"/>
           <w:shd w:val="nil" w:color="auto" w:fill="auto"/>
           <w:rtl w:val="0"/>
           <w:lang w:val="ru-RU"/>
@@ -12431,7 +13818,6 @@
       </w:r>
       <w:r>
         <w:rPr>
-          <w:u w:color="000000"/>
           <w:shd w:val="nil" w:color="auto" w:fill="auto"/>
           <w:rtl w:val="0"/>
           <w:lang w:val="ru-RU"/>
@@ -12440,7 +13826,6 @@
       </w:r>
       <w:r>
         <w:rPr>
-          <w:u w:color="000000"/>
           <w:shd w:val="nil" w:color="auto" w:fill="auto"/>
           <w:rtl w:val="0"/>
           <w:lang w:val="ru-RU"/>
@@ -12449,7 +13834,6 @@
       </w:r>
       <w:r>
         <w:rPr>
-          <w:u w:color="000000"/>
           <w:shd w:val="nil" w:color="auto" w:fill="auto"/>
           <w:rtl w:val="0"/>
           <w:lang w:val="ru-RU"/>
@@ -12458,7 +13842,6 @@
       </w:r>
       <w:r>
         <w:rPr>
-          <w:u w:color="000000"/>
           <w:shd w:val="nil" w:color="auto" w:fill="auto"/>
           <w:rtl w:val="0"/>
           <w:lang w:val="ru-RU"/>
@@ -12478,13 +13861,13 @@
         <w:ind w:right="0"/>
         <w:jc w:val="left"/>
         <w:rPr>
-          <w:rtl w:val="0"/>
-          <w:lang w:val="ru-RU"/>
-        </w:rPr>
-      </w:pPr>
-      <w:r>
-        <w:rPr>
-          <w:u w:color="000000"/>
+          <w:shd w:val="nil" w:color="auto" w:fill="auto"/>
+          <w:rtl w:val="0"/>
+          <w:lang w:val="ru-RU"/>
+        </w:rPr>
+      </w:pPr>
+      <w:r>
+        <w:rPr>
           <w:shd w:val="nil" w:color="auto" w:fill="auto"/>
           <w:rtl w:val="0"/>
           <w:lang w:val="ru-RU"/>
@@ -12493,7 +13876,6 @@
       </w:r>
       <w:r>
         <w:rPr>
-          <w:u w:color="000000"/>
           <w:shd w:val="nil" w:color="auto" w:fill="auto"/>
           <w:rtl w:val="0"/>
           <w:lang w:val="ru-RU"/>
@@ -12502,7 +13884,6 @@
       </w:r>
       <w:r>
         <w:rPr>
-          <w:u w:color="000000"/>
           <w:shd w:val="nil" w:color="auto" w:fill="auto"/>
           <w:rtl w:val="0"/>
           <w:lang w:val="ru-RU"/>
@@ -12511,7 +13892,6 @@
       </w:r>
       <w:r>
         <w:rPr>
-          <w:u w:color="000000"/>
           <w:shd w:val="nil" w:color="auto" w:fill="auto"/>
           <w:rtl w:val="0"/>
           <w:lang w:val="ru-RU"/>
@@ -12520,7 +13900,6 @@
       </w:r>
       <w:r>
         <w:rPr>
-          <w:u w:color="000000"/>
           <w:shd w:val="nil" w:color="auto" w:fill="auto"/>
           <w:rtl w:val="0"/>
           <w:lang w:val="ru-RU"/>
@@ -12529,7 +13908,6 @@
       </w:r>
       <w:r>
         <w:rPr>
-          <w:u w:color="000000"/>
           <w:shd w:val="nil" w:color="auto" w:fill="auto"/>
           <w:rtl w:val="0"/>
           <w:lang w:val="ru-RU"/>
@@ -12538,7 +13916,6 @@
       </w:r>
       <w:r>
         <w:rPr>
-          <w:u w:color="000000"/>
           <w:shd w:val="nil" w:color="auto" w:fill="auto"/>
           <w:rtl w:val="0"/>
           <w:lang w:val="ru-RU"/>
@@ -12547,7 +13924,6 @@
       </w:r>
       <w:r>
         <w:rPr>
-          <w:u w:color="000000"/>
           <w:shd w:val="nil" w:color="auto" w:fill="auto"/>
           <w:rtl w:val="0"/>
           <w:lang w:val="ru-RU"/>
@@ -12556,7 +13932,6 @@
       </w:r>
       <w:r>
         <w:rPr>
-          <w:u w:color="000000"/>
           <w:shd w:val="nil" w:color="auto" w:fill="auto"/>
           <w:rtl w:val="0"/>
           <w:lang w:val="ru-RU"/>
@@ -12565,7 +13940,6 @@
       </w:r>
       <w:r>
         <w:rPr>
-          <w:u w:color="000000"/>
           <w:shd w:val="nil" w:color="auto" w:fill="auto"/>
           <w:rtl w:val="0"/>
           <w:lang w:val="ru-RU"/>
@@ -12574,7 +13948,6 @@
       </w:r>
       <w:r>
         <w:rPr>
-          <w:u w:color="000000"/>
           <w:shd w:val="nil" w:color="auto" w:fill="auto"/>
           <w:rtl w:val="0"/>
           <w:lang w:val="ru-RU"/>
@@ -12583,7 +13956,6 @@
       </w:r>
       <w:r>
         <w:rPr>
-          <w:u w:color="000000"/>
           <w:shd w:val="nil" w:color="auto" w:fill="auto"/>
           <w:rtl w:val="0"/>
           <w:lang w:val="ru-RU"/>
@@ -12592,7 +13964,6 @@
       </w:r>
       <w:r>
         <w:rPr>
-          <w:u w:color="000000"/>
           <w:shd w:val="nil" w:color="auto" w:fill="auto"/>
           <w:rtl w:val="0"/>
           <w:lang w:val="ru-RU"/>
@@ -12601,7 +13972,6 @@
       </w:r>
       <w:r>
         <w:rPr>
-          <w:u w:color="000000"/>
           <w:shd w:val="nil" w:color="auto" w:fill="auto"/>
           <w:rtl w:val="0"/>
           <w:lang w:val="ru-RU"/>
@@ -12621,13 +13991,13 @@
         <w:ind w:right="0"/>
         <w:jc w:val="left"/>
         <w:rPr>
-          <w:rtl w:val="0"/>
-          <w:lang w:val="ru-RU"/>
-        </w:rPr>
-      </w:pPr>
-      <w:r>
-        <w:rPr>
-          <w:u w:color="000000"/>
+          <w:shd w:val="nil" w:color="auto" w:fill="auto"/>
+          <w:rtl w:val="0"/>
+          <w:lang w:val="ru-RU"/>
+        </w:rPr>
+      </w:pPr>
+      <w:r>
+        <w:rPr>
           <w:shd w:val="nil" w:color="auto" w:fill="auto"/>
           <w:rtl w:val="0"/>
           <w:lang w:val="ru-RU"/>
@@ -12636,7 +14006,6 @@
       </w:r>
       <w:r>
         <w:rPr>
-          <w:u w:color="000000"/>
           <w:shd w:val="nil" w:color="auto" w:fill="auto"/>
           <w:rtl w:val="0"/>
           <w:lang w:val="ru-RU"/>
@@ -12645,7 +14014,6 @@
       </w:r>
       <w:r>
         <w:rPr>
-          <w:u w:color="000000"/>
           <w:shd w:val="nil" w:color="auto" w:fill="auto"/>
           <w:rtl w:val="0"/>
           <w:lang w:val="ru-RU"/>
@@ -12665,13 +14033,13 @@
         <w:ind w:right="0"/>
         <w:jc w:val="left"/>
         <w:rPr>
+          <w:shd w:val="nil" w:color="auto" w:fill="auto"/>
           <w:rtl w:val="0"/>
           <w:lang w:val="en-US"/>
         </w:rPr>
       </w:pPr>
       <w:r>
         <w:rPr>
-          <w:u w:color="000000"/>
           <w:shd w:val="nil" w:color="auto" w:fill="auto"/>
           <w:rtl w:val="0"/>
           <w:lang w:val="en-US"/>
@@ -12680,7 +14048,6 @@
       </w:r>
       <w:r>
         <w:rPr>
-          <w:u w:color="000000"/>
           <w:shd w:val="nil" w:color="auto" w:fill="auto"/>
           <w:rtl w:val="0"/>
           <w:lang w:val="ru-RU"/>
@@ -12689,7 +14056,6 @@
       </w:r>
       <w:r>
         <w:rPr>
-          <w:u w:color="000000"/>
           <w:shd w:val="nil" w:color="auto" w:fill="auto"/>
           <w:rtl w:val="0"/>
           <w:lang w:val="ru-RU"/>
@@ -12699,7 +14065,7 @@
       <w:r>
         <w:rPr>
           <w:rStyle w:val="Hyperlink.0"/>
-          <w:u w:val="single" w:color="000000"/>
+          <w:u w:val="single"/>
           <w:shd w:val="nil" w:color="auto" w:fill="auto"/>
           <w:lang w:val="ru-RU"/>
         </w:rPr>
@@ -12708,7 +14074,7 @@
       <w:r>
         <w:rPr>
           <w:rStyle w:val="Hyperlink.0"/>
-          <w:u w:val="single" w:color="000000"/>
+          <w:u w:val="single"/>
           <w:shd w:val="nil" w:color="auto" w:fill="auto"/>
           <w:lang w:val="ru-RU"/>
         </w:rPr>
@@ -12717,7 +14083,7 @@
       <w:r>
         <w:rPr>
           <w:rStyle w:val="Hyperlink.0"/>
-          <w:u w:val="single" w:color="000000"/>
+          <w:u w:val="single"/>
           <w:shd w:val="nil" w:color="auto" w:fill="auto"/>
           <w:lang w:val="ru-RU"/>
         </w:rPr>
@@ -12726,7 +14092,7 @@
       <w:r>
         <w:rPr>
           <w:rStyle w:val="Hyperlink.0"/>
-          <w:u w:val="single" w:color="000000"/>
+          <w:u w:val="single"/>
           <w:shd w:val="nil" w:color="auto" w:fill="auto"/>
           <w:rtl w:val="0"/>
           <w:lang w:val="ru-RU"/>
@@ -12734,7 +14100,9 @@
         <w:t>github.com/DaveShavl</w:t>
       </w:r>
       <w:r>
-        <w:rPr/>
+        <w:rPr>
+          <w:shd w:val="nil" w:color="auto" w:fill="auto"/>
+        </w:rPr>
         <w:fldChar w:fldCharType="end" w:fldLock="0"/>
       </w:r>
     </w:p>
@@ -15450,9 +16818,9 @@
       </w14:textFill>
     </w:rPr>
   </w:style>
-  <w:style w:type="paragraph" w:styleId="Body">
-    <w:name w:val="Body"/>
-    <w:next w:val="Body"/>
+  <w:style w:type="paragraph" w:styleId="Body B">
+    <w:name w:val="Body B"/>
+    <w:next w:val="Body B"/>
     <w:pPr>
       <w:keepNext w:val="0"/>
       <w:keepLines w:val="0"/>
@@ -15487,8 +16855,9 @@
       <w:shd w:val="nil" w:color="auto" w:fill="auto"/>
       <w:vertAlign w:val="baseline"/>
       <w:lang w:val="ru-RU"/>
-      <w14:textOutline>
+      <w14:textOutline w14:w="12700" w14:cap="flat">
         <w14:noFill/>
+        <w14:miter w14:lim="400000"/>
       </w14:textOutline>
       <w14:textFill>
         <w14:solidFill>
@@ -15735,27 +17104,24 @@
       </w14:textFill>
     </w:rPr>
   </w:style>
-  <w:style w:type="paragraph" w:styleId="TOC 3">
-    <w:name w:val="TOC 3"/>
-    <w:next w:val="TOC 3"/>
+  <w:style w:type="paragraph" w:styleId="Body">
+    <w:name w:val="Body"/>
+    <w:next w:val="Body"/>
     <w:pPr>
       <w:keepNext w:val="0"/>
       <w:keepLines w:val="0"/>
       <w:pageBreakBefore w:val="0"/>
       <w:widowControl w:val="1"/>
       <w:shd w:val="clear" w:color="auto" w:fill="auto"/>
-      <w:tabs>
-        <w:tab w:val="right" w:pos="9071" w:leader="underscore"/>
-      </w:tabs>
       <w:suppressAutoHyphens w:val="0"/>
       <w:bidi w:val="0"/>
-      <w:spacing w:before="160" w:after="0" w:line="240" w:lineRule="auto"/>
+      <w:spacing w:before="0" w:after="0" w:line="240" w:lineRule="auto"/>
       <w:ind w:left="0" w:right="0" w:firstLine="0"/>
       <w:jc w:val="left"/>
       <w:outlineLvl w:val="9"/>
     </w:pPr>
     <w:rPr>
-      <w:rFonts w:ascii="Helvetica Neue" w:cs="Helvetica Neue" w:hAnsi="Helvetica Neue" w:eastAsia="Helvetica Neue"/>
+      <w:rFonts w:ascii="Times New Roman" w:cs="Times New Roman" w:hAnsi="Times New Roman" w:eastAsia="Times New Roman"/>
       <w:b w:val="0"/>
       <w:bCs w:val="0"/>
       <w:i w:val="0"/>
@@ -15769,65 +17135,17 @@
       <w:spacing w:val="0"/>
       <w:kern w:val="0"/>
       <w:position w:val="0"/>
-      <w:sz w:val="28"/>
-      <w:szCs w:val="28"/>
+      <w:sz w:val="24"/>
+      <w:szCs w:val="24"/>
       <w:u w:val="none" w:color="000000"/>
       <w:shd w:val="nil" w:color="auto" w:fill="auto"/>
       <w:vertAlign w:val="baseline"/>
-      <w14:textOutline w14:w="12700" w14:cap="flat">
+      <w14:textOutline>
         <w14:noFill/>
-        <w14:miter w14:lim="400000"/>
       </w14:textOutline>
       <w14:textFill>
         <w14:solidFill>
           <w14:srgbClr w14:val="000000"/>
-        </w14:solidFill>
-      </w14:textFill>
-    </w:rPr>
-  </w:style>
-  <w:style w:type="paragraph" w:styleId="Label A">
-    <w:name w:val="Label A"/>
-    <w:next w:val="Label A"/>
-    <w:pPr>
-      <w:keepNext w:val="0"/>
-      <w:keepLines w:val="1"/>
-      <w:pageBreakBefore w:val="0"/>
-      <w:widowControl w:val="1"/>
-      <w:shd w:val="clear" w:color="auto" w:fill="auto"/>
-      <w:suppressAutoHyphens w:val="0"/>
-      <w:bidi w:val="0"/>
-      <w:spacing w:before="0" w:after="0" w:line="240" w:lineRule="auto"/>
-      <w:ind w:left="0" w:right="0" w:firstLine="0"/>
-      <w:jc w:val="center"/>
-      <w:outlineLvl w:val="2"/>
-    </w:pPr>
-    <w:rPr>
-      <w:rFonts w:ascii="Helvetica Neue Medium" w:cs="Helvetica Neue Medium" w:hAnsi="Helvetica Neue Medium" w:eastAsia="Helvetica Neue Medium"/>
-      <w:b w:val="0"/>
-      <w:bCs w:val="0"/>
-      <w:i w:val="0"/>
-      <w:iCs w:val="0"/>
-      <w:caps w:val="0"/>
-      <w:smallCaps w:val="0"/>
-      <w:strike w:val="0"/>
-      <w:dstrike w:val="0"/>
-      <w:outline w:val="0"/>
-      <w:color w:val="ffffff"/>
-      <w:spacing w:val="0"/>
-      <w:kern w:val="0"/>
-      <w:position w:val="0"/>
-      <w:sz w:val="24"/>
-      <w:szCs w:val="24"/>
-      <w:u w:val="none" w:color="ffffff"/>
-      <w:shd w:val="nil" w:color="auto" w:fill="auto"/>
-      <w:vertAlign w:val="baseline"/>
-      <w14:textOutline w14:w="12700" w14:cap="flat">
-        <w14:noFill/>
-        <w14:miter w14:lim="400000"/>
-      </w14:textOutline>
-      <w14:textFill>
-        <w14:solidFill>
-          <w14:srgbClr w14:val="FFFFFF"/>
         </w14:solidFill>
       </w14:textFill>
     </w:rPr>
@@ -15920,8 +17238,7 @@
     <w:basedOn w:val="None"/>
     <w:next w:val="Hyperlink.0"/>
     <w:rPr>
-      <w:u w:val="single" w:color="000000"/>
-      <w:shd w:val="nil" w:color="auto" w:fill="auto"/>
+      <w:u w:val="single"/>
       <w:lang w:val="ru-RU"/>
     </w:rPr>
   </w:style>
